--- a/Scelte Progettuali V2.docx
+++ b/Scelte Progettuali V2.docx
@@ -2050,7 +2050,7 @@
         <w:t>resta nel menù f</w:t>
       </w:r>
     </w:p>
-    <w:p xmlns:wp14="http://schemas.microsoft.com/office/word/2010/wordml" wp14:noSpellErr="1" wp14:textId="3A82567F">
+    <w:p xmlns:wp14="http://schemas.microsoft.com/office/word/2010/wordml" wp14:noSpellErr="1" wp14:textId="2CEF2231">
       <w:pPr>
         <w:spacing w:after="0"/>
         <w:ind w:left="709" w:hanging="709"/>
@@ -2064,7 +2064,21 @@
           <w:sz w:val="28"/>
           <w:szCs w:val="28"/>
         </w:rPr>
-        <w:t>2)---&gt;</w:t>
+        <w:t>2)</w:t>
+      </w:r>
+      <w:r>
+        <w:rPr>
+          <w:sz w:val="28"/>
+          <w:szCs w:val="28"/>
+        </w:rPr>
+        <w:t xml:space="preserve"> </w:t>
+      </w:r>
+      <w:r>
+        <w:rPr>
+          <w:sz w:val="28"/>
+          <w:szCs w:val="28"/>
+        </w:rPr>
+        <w:t>---&gt;</w:t>
       </w:r>
       <w:r>
         <w:rPr>
@@ -2924,6 +2938,272 @@
           <w:lang w:val="it-IT"/>
         </w:rPr>
         <w:t>, estende Categoria</w:t>
+      </w:r>
+    </w:p>
+    <w:p>
+      <w:pPr>
+        <w:pStyle w:val="Paragrafoelenco"/>
+        <w:numPr>
+          <w:ilvl w:val="0"/>
+          <w:numId w:val="3"/>
+        </w:numPr>
+        <w:spacing w:after="200" w:line="276" w:lineRule="auto"/>
+        <w:ind w:left="360"/>
+        <w:rPr>
+          <w:noProof w:val="0"/>
+          <w:sz w:val="28"/>
+          <w:szCs w:val="28"/>
+          <w:lang w:val="it-IT"/>
+        </w:rPr>
+      </w:pPr>
+      <w:proofErr w:type="spellStart"/>
+      <w:r>
+        <w:rPr>
+          <w:rFonts w:ascii="Calibri" w:hAnsi="Calibri" w:eastAsia="Calibri" w:cs="Calibri"/>
+          <w:noProof w:val="0"/>
+          <w:sz w:val="28"/>
+          <w:szCs w:val="28"/>
+          <w:lang w:val="it-IT"/>
+        </w:rPr>
+        <w:t>StrutturaSistema</w:t>
+      </w:r>
+      <w:proofErr w:type="spellEnd"/>
+      <w:r>
+        <w:rPr>
+          <w:rFonts w:ascii="Calibri" w:hAnsi="Calibri" w:eastAsia="Calibri" w:cs="Calibri"/>
+          <w:noProof w:val="0"/>
+          <w:sz w:val="28"/>
+          <w:szCs w:val="28"/>
+          <w:lang w:val="it-IT"/>
+        </w:rPr>
+        <w:t>, per la creazione della struttura basilare del sistema</w:t>
+      </w:r>
+    </w:p>
+    <w:p>
+      <w:pPr>
+        <w:pStyle w:val="Normale"/>
+        <w:spacing w:after="200" w:line="276" w:lineRule="auto"/>
+        <w:ind w:left="0"/>
+        <w:rPr>
+          <w:rFonts w:ascii="Calibri" w:hAnsi="Calibri" w:eastAsia="Calibri" w:cs="Calibri"/>
+          <w:noProof w:val="0"/>
+          <w:sz w:val="28"/>
+          <w:szCs w:val="28"/>
+          <w:lang w:val="it-IT"/>
+        </w:rPr>
+      </w:pPr>
+    </w:p>
+    <w:p>
+      <w:pPr>
+        <w:spacing w:after="200" w:line="276" w:lineRule="auto"/>
+        <w:rPr>
+          <w:rFonts w:ascii="Calibri" w:hAnsi="Calibri" w:eastAsia="Calibri" w:cs="Calibri"/>
+          <w:noProof w:val="0"/>
+          <w:sz w:val="28"/>
+          <w:szCs w:val="28"/>
+          <w:lang w:val="it-IT"/>
+        </w:rPr>
+      </w:pPr>
+      <w:r>
+        <w:rPr>
+          <w:rFonts w:ascii="Calibri" w:hAnsi="Calibri" w:eastAsia="Calibri" w:cs="Calibri"/>
+          <w:noProof w:val="0"/>
+          <w:sz w:val="28"/>
+          <w:szCs w:val="28"/>
+          <w:lang w:val="it-IT"/>
+        </w:rPr>
+        <w:t xml:space="preserve">Nel </w:t>
+      </w:r>
+      <w:proofErr w:type="spellStart"/>
+      <w:r>
+        <w:rPr>
+          <w:rFonts w:ascii="Calibri" w:hAnsi="Calibri" w:eastAsia="Calibri" w:cs="Calibri"/>
+          <w:noProof w:val="0"/>
+          <w:sz w:val="28"/>
+          <w:szCs w:val="28"/>
+          <w:lang w:val="it-IT"/>
+        </w:rPr>
+        <w:t>build</w:t>
+      </w:r>
+      <w:proofErr w:type="spellEnd"/>
+      <w:r>
+        <w:rPr>
+          <w:rFonts w:ascii="Calibri" w:hAnsi="Calibri" w:eastAsia="Calibri" w:cs="Calibri"/>
+          <w:noProof w:val="0"/>
+          <w:sz w:val="28"/>
+          <w:szCs w:val="28"/>
+          <w:lang w:val="it-IT"/>
+        </w:rPr>
+        <w:t xml:space="preserve"> </w:t>
+      </w:r>
+      <w:proofErr w:type="spellStart"/>
+      <w:r>
+        <w:rPr>
+          <w:rFonts w:ascii="Calibri" w:hAnsi="Calibri" w:eastAsia="Calibri" w:cs="Calibri"/>
+          <w:noProof w:val="0"/>
+          <w:sz w:val="28"/>
+          <w:szCs w:val="28"/>
+          <w:lang w:val="it-IT"/>
+        </w:rPr>
+        <w:t>path</w:t>
+      </w:r>
+      <w:proofErr w:type="spellEnd"/>
+      <w:r>
+        <w:rPr>
+          <w:rFonts w:ascii="Calibri" w:hAnsi="Calibri" w:eastAsia="Calibri" w:cs="Calibri"/>
+          <w:noProof w:val="0"/>
+          <w:sz w:val="28"/>
+          <w:szCs w:val="28"/>
+          <w:lang w:val="it-IT"/>
+        </w:rPr>
+        <w:t xml:space="preserve"> del progetto sono state incluse le classi di Utility, definite all'interno del package </w:t>
+      </w:r>
+      <w:proofErr w:type="spellStart"/>
+      <w:r>
+        <w:rPr>
+          <w:rFonts w:ascii="Calibri" w:hAnsi="Calibri" w:eastAsia="Calibri" w:cs="Calibri"/>
+          <w:noProof w:val="0"/>
+          <w:sz w:val="28"/>
+          <w:szCs w:val="28"/>
+          <w:lang w:val="it-IT"/>
+        </w:rPr>
+        <w:t>it.ing.sw</w:t>
+      </w:r>
+      <w:proofErr w:type="spellEnd"/>
+      <w:r>
+        <w:rPr>
+          <w:rFonts w:ascii="Calibri" w:hAnsi="Calibri" w:eastAsia="Calibri" w:cs="Calibri"/>
+          <w:noProof w:val="0"/>
+          <w:sz w:val="28"/>
+          <w:szCs w:val="28"/>
+          <w:lang w:val="it-IT"/>
+        </w:rPr>
+        <w:t>:</w:t>
+      </w:r>
+    </w:p>
+    <w:p w14:noSpellErr="1">
+      <w:pPr>
+        <w:pStyle w:val="Paragrafoelenco"/>
+        <w:numPr>
+          <w:ilvl w:val="0"/>
+          <w:numId w:val="4"/>
+        </w:numPr>
+        <w:spacing w:after="200" w:line="276" w:lineRule="auto"/>
+        <w:ind w:left="360"/>
+        <w:rPr>
+          <w:noProof w:val="0"/>
+          <w:sz w:val="28"/>
+          <w:szCs w:val="28"/>
+          <w:lang w:val="it-IT"/>
+        </w:rPr>
+      </w:pPr>
+      <w:r>
+        <w:rPr>
+          <w:rFonts w:ascii="Calibri" w:hAnsi="Calibri" w:eastAsia="Calibri" w:cs="Calibri"/>
+          <w:noProof w:val="0"/>
+          <w:sz w:val="28"/>
+          <w:szCs w:val="28"/>
+          <w:lang w:val="it-IT"/>
+        </w:rPr>
+        <w:t>Costanti, comprendente tutte le scritte che vengono mostrate a video ed alcuni</w:t>
+      </w:r>
+      <w:r>
+        <w:rPr>
+          <w:rFonts w:ascii="Calibri" w:hAnsi="Calibri" w:eastAsia="Calibri" w:cs="Calibri"/>
+          <w:noProof w:val="0"/>
+          <w:sz w:val="28"/>
+          <w:szCs w:val="28"/>
+          <w:lang w:val="it-IT"/>
+        </w:rPr>
+        <w:t xml:space="preserve"> valori numerici fondamentali</w:t>
+      </w:r>
+    </w:p>
+    <w:p>
+      <w:pPr>
+        <w:pStyle w:val="Paragrafoelenco"/>
+        <w:numPr>
+          <w:ilvl w:val="0"/>
+          <w:numId w:val="4"/>
+        </w:numPr>
+        <w:spacing w:after="200" w:line="276" w:lineRule="auto"/>
+        <w:ind w:left="360"/>
+        <w:rPr>
+          <w:noProof w:val="0"/>
+          <w:sz w:val="28"/>
+          <w:szCs w:val="28"/>
+          <w:lang w:val="it-IT"/>
+        </w:rPr>
+      </w:pPr>
+      <w:proofErr w:type="spellStart"/>
+      <w:r>
+        <w:rPr>
+          <w:rFonts w:ascii="Calibri" w:hAnsi="Calibri" w:eastAsia="Calibri" w:cs="Calibri"/>
+          <w:noProof w:val="0"/>
+          <w:sz w:val="28"/>
+          <w:szCs w:val="28"/>
+          <w:lang w:val="it-IT"/>
+        </w:rPr>
+        <w:t>InputDati</w:t>
+      </w:r>
+      <w:proofErr w:type="spellEnd"/>
+      <w:r>
+        <w:rPr>
+          <w:rFonts w:ascii="Calibri" w:hAnsi="Calibri" w:eastAsia="Calibri" w:cs="Calibri"/>
+          <w:noProof w:val="0"/>
+          <w:sz w:val="28"/>
+          <w:szCs w:val="28"/>
+          <w:lang w:val="it-IT"/>
+        </w:rPr>
+        <w:t>, per il controllo sull'inserimento dei dati ad opera dell'</w:t>
+      </w:r>
+      <w:r>
+        <w:rPr>
+          <w:rFonts w:ascii="Calibri" w:hAnsi="Calibri" w:eastAsia="Calibri" w:cs="Calibri"/>
+          <w:noProof w:val="0"/>
+          <w:sz w:val="28"/>
+          <w:szCs w:val="28"/>
+          <w:lang w:val="it-IT"/>
+        </w:rPr>
+        <w:t>utente</w:t>
+      </w:r>
+    </w:p>
+    <w:p>
+      <w:pPr>
+        <w:pStyle w:val="Paragrafoelenco"/>
+        <w:numPr>
+          <w:ilvl w:val="0"/>
+          <w:numId w:val="4"/>
+        </w:numPr>
+        <w:spacing w:after="200" w:line="276" w:lineRule="auto"/>
+        <w:ind w:left="360"/>
+        <w:rPr>
+          <w:noProof w:val="0"/>
+          <w:sz w:val="28"/>
+          <w:szCs w:val="28"/>
+          <w:lang w:val="it-IT"/>
+        </w:rPr>
+      </w:pPr>
+      <w:proofErr w:type="spellStart"/>
+      <w:r>
+        <w:rPr>
+          <w:rFonts w:ascii="Calibri" w:hAnsi="Calibri" w:eastAsia="Calibri" w:cs="Calibri"/>
+          <w:noProof w:val="0"/>
+          <w:sz w:val="28"/>
+          <w:szCs w:val="28"/>
+          <w:lang w:val="it-IT"/>
+        </w:rPr>
+        <w:t>ServizioFile</w:t>
+      </w:r>
+      <w:proofErr w:type="spellEnd"/>
+      <w:r>
+        <w:rPr>
+          <w:rFonts w:ascii="Calibri" w:hAnsi="Calibri" w:eastAsia="Calibri" w:cs="Calibri"/>
+          <w:noProof w:val="0"/>
+          <w:sz w:val="28"/>
+          <w:szCs w:val="28"/>
+          <w:lang w:val="it-IT"/>
+        </w:rPr>
+        <w:t>, per il caricamento e la lettura da/su file</w:t>
       </w:r>
     </w:p>
     <w:sectPr>
@@ -2988,6 +3268,90 @@
 
 <file path=word/numbering.xml><?xml version="1.0" encoding="utf-8"?>
 <w:numbering xmlns:ve="http://schemas.openxmlformats.org/markup-compatibility/2006" xmlns:o="urn:schemas-microsoft-com:office:office" xmlns:r="http://schemas.openxmlformats.org/officeDocument/2006/relationships" xmlns:m="http://schemas.openxmlformats.org/officeDocument/2006/math" xmlns:v="urn:schemas-microsoft-com:vml" xmlns:wp="http://schemas.openxmlformats.org/drawingml/2006/wordprocessingDrawing" xmlns:w10="urn:schemas-microsoft-com:office:word" xmlns:w="http://schemas.openxmlformats.org/wordprocessingml/2006/main" xmlns:wne="http://schemas.microsoft.com/office/word/2006/wordml">
+  <w:abstractNum xmlns:w="http://schemas.openxmlformats.org/wordprocessingml/2006/main" w:abstractNumId="3">
+    <w:multiLevelType xmlns:w="http://schemas.openxmlformats.org/wordprocessingml/2006/main" w:val="hybridMultilevel"/>
+    <w:lvl xmlns:w="http://schemas.openxmlformats.org/wordprocessingml/2006/main" w:ilvl="0">
+      <w:start w:val="1"/>
+      <w:numFmt w:val="decimal"/>
+      <w:lvlText w:val="%1)"/>
+      <w:lvlJc w:val="left"/>
+      <w:pPr>
+        <w:ind w:left="720" w:hanging="360"/>
+      </w:pPr>
+    </w:lvl>
+    <w:lvl xmlns:w="http://schemas.openxmlformats.org/wordprocessingml/2006/main" w:ilvl="1">
+      <w:start w:val="1"/>
+      <w:numFmt w:val="lowerLetter"/>
+      <w:lvlText w:val="%2."/>
+      <w:lvlJc w:val="left"/>
+      <w:pPr>
+        <w:ind w:left="1440" w:hanging="360"/>
+      </w:pPr>
+    </w:lvl>
+    <w:lvl xmlns:w="http://schemas.openxmlformats.org/wordprocessingml/2006/main" w:ilvl="2">
+      <w:start w:val="1"/>
+      <w:numFmt w:val="lowerRoman"/>
+      <w:lvlText w:val="%3."/>
+      <w:lvlJc w:val="right"/>
+      <w:pPr>
+        <w:ind w:left="2160" w:hanging="180"/>
+      </w:pPr>
+    </w:lvl>
+    <w:lvl xmlns:w="http://schemas.openxmlformats.org/wordprocessingml/2006/main" w:ilvl="3">
+      <w:start w:val="1"/>
+      <w:numFmt w:val="decimal"/>
+      <w:lvlText w:val="%4."/>
+      <w:lvlJc w:val="left"/>
+      <w:pPr>
+        <w:ind w:left="2880" w:hanging="360"/>
+      </w:pPr>
+    </w:lvl>
+    <w:lvl xmlns:w="http://schemas.openxmlformats.org/wordprocessingml/2006/main" w:ilvl="4">
+      <w:start w:val="1"/>
+      <w:numFmt w:val="lowerLetter"/>
+      <w:lvlText w:val="%5."/>
+      <w:lvlJc w:val="left"/>
+      <w:pPr>
+        <w:ind w:left="3600" w:hanging="360"/>
+      </w:pPr>
+    </w:lvl>
+    <w:lvl xmlns:w="http://schemas.openxmlformats.org/wordprocessingml/2006/main" w:ilvl="5">
+      <w:start w:val="1"/>
+      <w:numFmt w:val="lowerRoman"/>
+      <w:lvlText w:val="%6."/>
+      <w:lvlJc w:val="right"/>
+      <w:pPr>
+        <w:ind w:left="4320" w:hanging="180"/>
+      </w:pPr>
+    </w:lvl>
+    <w:lvl xmlns:w="http://schemas.openxmlformats.org/wordprocessingml/2006/main" w:ilvl="6">
+      <w:start w:val="1"/>
+      <w:numFmt w:val="decimal"/>
+      <w:lvlText w:val="%7."/>
+      <w:lvlJc w:val="left"/>
+      <w:pPr>
+        <w:ind w:left="5040" w:hanging="360"/>
+      </w:pPr>
+    </w:lvl>
+    <w:lvl xmlns:w="http://schemas.openxmlformats.org/wordprocessingml/2006/main" w:ilvl="7">
+      <w:start w:val="1"/>
+      <w:numFmt w:val="lowerLetter"/>
+      <w:lvlText w:val="%8."/>
+      <w:lvlJc w:val="left"/>
+      <w:pPr>
+        <w:ind w:left="5760" w:hanging="360"/>
+      </w:pPr>
+    </w:lvl>
+    <w:lvl xmlns:w="http://schemas.openxmlformats.org/wordprocessingml/2006/main" w:ilvl="8">
+      <w:start w:val="1"/>
+      <w:numFmt w:val="lowerRoman"/>
+      <w:lvlText w:val="%9."/>
+      <w:lvlJc w:val="right"/>
+      <w:pPr>
+        <w:ind w:left="6480" w:hanging="180"/>
+      </w:pPr>
+    </w:lvl>
+  </w:abstractNum>
   <w:abstractNum xmlns:w="http://schemas.openxmlformats.org/wordprocessingml/2006/main" w:abstractNumId="2">
     <w:multiLevelType xmlns:w="http://schemas.openxmlformats.org/wordprocessingml/2006/main" w:val="hybridMultilevel"/>
     <w:lvl xmlns:w="http://schemas.openxmlformats.org/wordprocessingml/2006/main" w:ilvl="0">
@@ -3250,6 +3614,9 @@
       </w:pPr>
     </w:lvl>
   </w:abstractNum>
+  <w:num w:numId="4">
+    <w:abstractNumId w:val="3"/>
+  </w:num>
   <w:num w:numId="3">
     <w:abstractNumId w:val="2"/>
   </w:num>

--- a/Scelte Progettuali V2.docx
+++ b/Scelte Progettuali V2.docx
@@ -6,7 +6,7 @@
       <w:pPr>
         <w:rPr>
           <w:b/>
-          <w:color w:val="FF0000"/>
+          <w:color w:val="4F81BD" w:themeColor="accent1"/>
           <w:sz w:val="36"/>
           <w:szCs w:val="36"/>
         </w:rPr>
@@ -14,7 +14,7 @@
       <w:r>
         <w:rPr>
           <w:b/>
-          <w:color w:val="FF0000"/>
+          <w:color w:val="4F81BD" w:themeColor="accent1"/>
           <w:sz w:val="36"/>
           <w:szCs w:val="36"/>
         </w:rPr>
@@ -23,6 +23,26 @@
     </w:p>
     <w:p>
       <w:pPr>
+        <w:spacing w:after="0"/>
+        <w:rPr>
+          <w:b/>
+          <w:color w:val="0070C0"/>
+          <w:sz w:val="32"/>
+          <w:szCs w:val="32"/>
+        </w:rPr>
+      </w:pPr>
+      <w:r>
+        <w:rPr>
+          <w:b/>
+          <w:color w:val="0070C0"/>
+          <w:sz w:val="32"/>
+          <w:szCs w:val="32"/>
+        </w:rPr>
+        <w:t>-Menù e interazione con l’utente</w:t>
+      </w:r>
+    </w:p>
+    <w:p>
+      <w:pPr>
         <w:rPr>
           <w:sz w:val="28"/>
           <w:szCs w:val="28"/>
@@ -83,24 +103,643 @@
         <w:spacing w:after="0" w:line="240" w:lineRule="auto"/>
         <w:rPr>
           <w:b/>
+          <w:color w:val="4F81BD" w:themeColor="accent1"/>
+          <w:sz w:val="28"/>
+          <w:szCs w:val="28"/>
+        </w:rPr>
+      </w:pPr>
+      <w:r>
+        <w:rPr>
+          <w:b/>
+          <w:color w:val="4F81BD" w:themeColor="accent1"/>
+          <w:sz w:val="28"/>
+          <w:szCs w:val="28"/>
+        </w:rPr>
+        <w:t xml:space="preserve">Menù a  </w:t>
+      </w:r>
+    </w:p>
+    <w:p>
+      <w:pPr>
+        <w:spacing w:after="0" w:line="240" w:lineRule="auto"/>
+        <w:rPr>
+          <w:b/>
+          <w:sz w:val="28"/>
+          <w:szCs w:val="28"/>
+        </w:rPr>
+      </w:pPr>
+      <w:r>
+        <w:rPr>
+          <w:b/>
+          <w:sz w:val="28"/>
+          <w:szCs w:val="28"/>
+        </w:rPr>
+        <w:t xml:space="preserve">Intestazione: </w:t>
+      </w:r>
+    </w:p>
+    <w:p>
+      <w:pPr>
+        <w:spacing w:after="0"/>
+        <w:rPr>
+          <w:sz w:val="28"/>
+          <w:szCs w:val="28"/>
+        </w:rPr>
+      </w:pPr>
+      <w:r>
+        <w:rPr>
+          <w:sz w:val="28"/>
+          <w:szCs w:val="28"/>
+        </w:rPr>
+        <w:t>IN QUALE MODALITÀ VUOI ACCEDERE?</w:t>
+      </w:r>
+    </w:p>
+    <w:p>
+      <w:pPr>
+        <w:spacing w:after="0"/>
+        <w:rPr>
+          <w:b/>
+          <w:sz w:val="28"/>
+          <w:szCs w:val="28"/>
+        </w:rPr>
+      </w:pPr>
+      <w:r>
+        <w:rPr>
+          <w:b/>
+          <w:sz w:val="28"/>
+          <w:szCs w:val="28"/>
+        </w:rPr>
+        <w:t>Opzioni:</w:t>
+      </w:r>
+    </w:p>
+    <w:p>
+      <w:pPr>
+        <w:spacing w:after="0"/>
+        <w:rPr>
+          <w:sz w:val="28"/>
+          <w:szCs w:val="28"/>
+        </w:rPr>
+      </w:pPr>
+      <w:r>
+        <w:rPr>
+          <w:sz w:val="28"/>
+          <w:szCs w:val="28"/>
+        </w:rPr>
+        <w:t xml:space="preserve">1) Fruitore  </w:t>
+      </w:r>
+    </w:p>
+    <w:p>
+      <w:pPr>
+        <w:spacing w:after="0"/>
+        <w:rPr>
+          <w:sz w:val="28"/>
+          <w:szCs w:val="28"/>
+        </w:rPr>
+      </w:pPr>
+      <w:r>
+        <w:rPr>
+          <w:sz w:val="28"/>
+          <w:szCs w:val="28"/>
+        </w:rPr>
+        <w:t xml:space="preserve">2) Operatore </w:t>
+      </w:r>
+    </w:p>
+    <w:p>
+      <w:pPr>
+        <w:spacing w:after="0"/>
+        <w:rPr>
+          <w:sz w:val="28"/>
+          <w:szCs w:val="28"/>
+        </w:rPr>
+      </w:pPr>
+      <w:r>
+        <w:rPr>
+          <w:sz w:val="28"/>
+          <w:szCs w:val="28"/>
+        </w:rPr>
+        <w:t xml:space="preserve">3) Esci </w:t>
+      </w:r>
+    </w:p>
+    <w:p>
+      <w:pPr>
+        <w:spacing w:after="0"/>
+        <w:rPr>
+          <w:b/>
+          <w:sz w:val="28"/>
+          <w:szCs w:val="28"/>
+        </w:rPr>
+      </w:pPr>
+      <w:r>
+        <w:rPr>
+          <w:b/>
+          <w:sz w:val="28"/>
+          <w:szCs w:val="28"/>
+        </w:rPr>
+        <w:t xml:space="preserve">Azioni successive in base all’opzione digitata: </w:t>
+      </w:r>
+    </w:p>
+    <w:p>
+      <w:pPr>
+        <w:spacing w:after="0"/>
+        <w:rPr>
+          <w:sz w:val="28"/>
+          <w:szCs w:val="28"/>
+        </w:rPr>
+      </w:pPr>
+      <w:r>
+        <w:rPr>
+          <w:sz w:val="28"/>
+          <w:szCs w:val="28"/>
+        </w:rPr>
+        <w:t>1) ---&gt; va al menù b</w:t>
+      </w:r>
+    </w:p>
+    <w:p>
+      <w:pPr>
+        <w:spacing w:after="0"/>
+        <w:rPr>
+          <w:sz w:val="28"/>
+          <w:szCs w:val="28"/>
+        </w:rPr>
+      </w:pPr>
+      <w:r>
+        <w:rPr>
+          <w:sz w:val="28"/>
+          <w:szCs w:val="28"/>
+        </w:rPr>
+        <w:t>2) ---&gt; va al menù e</w:t>
+      </w:r>
+    </w:p>
+    <w:p>
+      <w:pPr>
+        <w:spacing w:after="0"/>
+        <w:ind w:left="709" w:hanging="709"/>
+        <w:rPr>
+          <w:sz w:val="28"/>
+          <w:szCs w:val="28"/>
+        </w:rPr>
+      </w:pPr>
+      <w:r>
+        <w:rPr>
+          <w:sz w:val="28"/>
+          <w:szCs w:val="28"/>
+        </w:rPr>
+        <w:t>3) ---&gt; il programma termina mostrando un messaggio di saluto e di salvataggio dei dati</w:t>
+      </w:r>
+    </w:p>
+    <w:p>
+      <w:pPr>
+        <w:spacing w:after="0"/>
+        <w:rPr>
+          <w:sz w:val="28"/>
+          <w:szCs w:val="28"/>
+        </w:rPr>
+      </w:pPr>
+    </w:p>
+    <w:p>
+      <w:pPr>
+        <w:spacing w:after="0"/>
+        <w:rPr>
+          <w:sz w:val="28"/>
+          <w:szCs w:val="28"/>
+        </w:rPr>
+      </w:pPr>
+    </w:p>
+    <w:p>
+      <w:pPr>
+        <w:spacing w:after="0"/>
+        <w:rPr>
+          <w:b/>
+          <w:color w:val="4F81BD" w:themeColor="accent1"/>
+          <w:sz w:val="28"/>
+          <w:szCs w:val="28"/>
+        </w:rPr>
+      </w:pPr>
+      <w:r>
+        <w:rPr>
+          <w:b/>
+          <w:color w:val="4F81BD" w:themeColor="accent1"/>
+          <w:sz w:val="28"/>
+          <w:szCs w:val="28"/>
+        </w:rPr>
+        <w:t>Menù b</w:t>
+      </w:r>
+    </w:p>
+    <w:p>
+      <w:pPr>
+        <w:spacing w:after="0"/>
+        <w:rPr>
+          <w:b/>
+          <w:sz w:val="28"/>
+          <w:szCs w:val="28"/>
+        </w:rPr>
+      </w:pPr>
+      <w:r>
+        <w:rPr>
+          <w:b/>
+          <w:sz w:val="28"/>
+          <w:szCs w:val="28"/>
+        </w:rPr>
+        <w:t xml:space="preserve">Intestazione: </w:t>
+      </w:r>
+    </w:p>
+    <w:p>
+      <w:pPr>
+        <w:spacing w:after="0"/>
+        <w:rPr>
+          <w:sz w:val="28"/>
+          <w:szCs w:val="28"/>
+        </w:rPr>
+      </w:pPr>
+      <w:r>
+        <w:rPr>
+          <w:sz w:val="28"/>
+          <w:szCs w:val="28"/>
+        </w:rPr>
+        <w:t>SCEGLI UN’OPZIONE</w:t>
+      </w:r>
+    </w:p>
+    <w:p>
+      <w:pPr>
+        <w:spacing w:after="0"/>
+        <w:rPr>
+          <w:b/>
+          <w:sz w:val="28"/>
+          <w:szCs w:val="28"/>
+        </w:rPr>
+      </w:pPr>
+      <w:r>
+        <w:rPr>
+          <w:b/>
+          <w:sz w:val="28"/>
+          <w:szCs w:val="28"/>
+        </w:rPr>
+        <w:t>Opzioni:</w:t>
+      </w:r>
+    </w:p>
+    <w:p>
+      <w:pPr>
+        <w:spacing w:after="0"/>
+        <w:rPr>
+          <w:sz w:val="28"/>
+          <w:szCs w:val="28"/>
+        </w:rPr>
+      </w:pPr>
+      <w:r>
+        <w:rPr>
+          <w:sz w:val="28"/>
+          <w:szCs w:val="28"/>
+        </w:rPr>
+        <w:t xml:space="preserve">1) Iscriviti come nuovo fruitore  </w:t>
+      </w:r>
+    </w:p>
+    <w:p>
+      <w:pPr>
+        <w:spacing w:after="0"/>
+        <w:rPr>
+          <w:sz w:val="28"/>
+          <w:szCs w:val="28"/>
+        </w:rPr>
+      </w:pPr>
+      <w:r>
+        <w:rPr>
+          <w:sz w:val="28"/>
+          <w:szCs w:val="28"/>
+        </w:rPr>
+        <w:t>2) Accedi</w:t>
+      </w:r>
+    </w:p>
+    <w:p>
+      <w:pPr>
+        <w:spacing w:after="0"/>
+        <w:rPr>
+          <w:sz w:val="28"/>
+          <w:szCs w:val="28"/>
+        </w:rPr>
+      </w:pPr>
+      <w:r>
+        <w:rPr>
+          <w:sz w:val="28"/>
+          <w:szCs w:val="28"/>
+        </w:rPr>
+        <w:t>3) Indietro</w:t>
+      </w:r>
+    </w:p>
+    <w:p>
+      <w:pPr>
+        <w:spacing w:after="0"/>
+        <w:rPr>
+          <w:b/>
+          <w:sz w:val="28"/>
+          <w:szCs w:val="28"/>
+        </w:rPr>
+      </w:pPr>
+      <w:r>
+        <w:rPr>
+          <w:b/>
+          <w:sz w:val="28"/>
+          <w:szCs w:val="28"/>
+        </w:rPr>
+        <w:t xml:space="preserve">Azioni successive in base all’opzione digitata: </w:t>
+      </w:r>
+    </w:p>
+    <w:p>
+      <w:pPr>
+        <w:spacing w:after="0"/>
+        <w:ind w:left="709" w:hanging="709"/>
+        <w:rPr>
+          <w:sz w:val="28"/>
+          <w:szCs w:val="28"/>
+        </w:rPr>
+      </w:pPr>
+      <w:r>
+        <w:rPr>
+          <w:sz w:val="28"/>
+          <w:szCs w:val="28"/>
+        </w:rPr>
+        <w:t>1) ---&gt; l’utente inserisce i dati necessari per l’iscrizione e successivamente si torna al menù a</w:t>
+      </w:r>
+    </w:p>
+    <w:p>
+      <w:pPr>
+        <w:spacing w:after="0"/>
+        <w:rPr>
+          <w:sz w:val="28"/>
+          <w:szCs w:val="28"/>
+        </w:rPr>
+      </w:pPr>
+      <w:r>
+        <w:rPr>
+          <w:sz w:val="28"/>
+          <w:szCs w:val="28"/>
+        </w:rPr>
+        <w:t>2) ---&gt; va al menù c</w:t>
+      </w:r>
+    </w:p>
+    <w:p>
+      <w:pPr>
+        <w:spacing w:after="0"/>
+        <w:rPr>
+          <w:sz w:val="28"/>
+          <w:szCs w:val="28"/>
+        </w:rPr>
+      </w:pPr>
+      <w:r>
+        <w:rPr>
+          <w:sz w:val="28"/>
+          <w:szCs w:val="28"/>
+        </w:rPr>
+        <w:t>3) ---&gt; torna al menù a</w:t>
+      </w:r>
+    </w:p>
+    <w:p>
+      <w:pPr>
+        <w:spacing w:after="0"/>
+        <w:rPr>
+          <w:sz w:val="28"/>
+          <w:szCs w:val="28"/>
+        </w:rPr>
+      </w:pPr>
+    </w:p>
+    <w:p>
+      <w:pPr>
+        <w:spacing w:after="0"/>
+        <w:rPr>
+          <w:b/>
           <w:color w:val="FF0000"/>
           <w:sz w:val="28"/>
           <w:szCs w:val="28"/>
         </w:rPr>
       </w:pPr>
-      <w:r>
+    </w:p>
+    <w:p>
+      <w:pPr>
+        <w:spacing w:after="0"/>
         <w:rPr>
           <w:b/>
           <w:color w:val="FF0000"/>
           <w:sz w:val="28"/>
           <w:szCs w:val="28"/>
         </w:rPr>
-        <w:t xml:space="preserve">Menù a  </w:t>
-      </w:r>
-    </w:p>
-    <w:p>
-      <w:pPr>
-        <w:spacing w:after="0" w:line="240" w:lineRule="auto"/>
+      </w:pPr>
+    </w:p>
+    <w:p>
+      <w:pPr>
+        <w:spacing w:after="0"/>
+        <w:rPr>
+          <w:b/>
+          <w:color w:val="FF0000"/>
+          <w:sz w:val="28"/>
+          <w:szCs w:val="28"/>
+        </w:rPr>
+      </w:pPr>
+    </w:p>
+    <w:p>
+      <w:pPr>
+        <w:spacing w:after="0"/>
+        <w:rPr>
+          <w:b/>
+          <w:color w:val="FF0000"/>
+          <w:sz w:val="28"/>
+          <w:szCs w:val="28"/>
+        </w:rPr>
+      </w:pPr>
+    </w:p>
+    <w:p>
+      <w:pPr>
+        <w:spacing w:after="0"/>
+        <w:rPr>
+          <w:b/>
+          <w:color w:val="4F81BD" w:themeColor="accent1"/>
+          <w:sz w:val="28"/>
+          <w:szCs w:val="28"/>
+        </w:rPr>
+      </w:pPr>
+      <w:r>
+        <w:rPr>
+          <w:b/>
+          <w:color w:val="4F81BD" w:themeColor="accent1"/>
+          <w:sz w:val="28"/>
+          <w:szCs w:val="28"/>
+        </w:rPr>
+        <w:lastRenderedPageBreak/>
+        <w:t xml:space="preserve">Menù c </w:t>
+      </w:r>
+    </w:p>
+    <w:p>
+      <w:pPr>
+        <w:spacing w:after="0"/>
+        <w:rPr>
+          <w:b/>
+          <w:sz w:val="28"/>
+          <w:szCs w:val="28"/>
+        </w:rPr>
+      </w:pPr>
+      <w:r>
+        <w:rPr>
+          <w:b/>
+          <w:sz w:val="28"/>
+          <w:szCs w:val="28"/>
+        </w:rPr>
+        <w:t>Intestazione:</w:t>
+      </w:r>
+    </w:p>
+    <w:p>
+      <w:pPr>
+        <w:spacing w:after="0"/>
+        <w:rPr>
+          <w:sz w:val="28"/>
+          <w:szCs w:val="28"/>
+        </w:rPr>
+      </w:pPr>
+      <w:r>
+        <w:rPr>
+          <w:sz w:val="28"/>
+          <w:szCs w:val="28"/>
+        </w:rPr>
+        <w:t>ACCESSO FRUITORE</w:t>
+      </w:r>
+    </w:p>
+    <w:p>
+      <w:pPr>
+        <w:spacing w:after="0"/>
+        <w:rPr>
+          <w:b/>
+          <w:sz w:val="28"/>
+          <w:szCs w:val="28"/>
+        </w:rPr>
+      </w:pPr>
+      <w:r>
+        <w:rPr>
+          <w:b/>
+          <w:sz w:val="28"/>
+          <w:szCs w:val="28"/>
+        </w:rPr>
+        <w:t>Opzioni:</w:t>
+      </w:r>
+    </w:p>
+    <w:p>
+      <w:pPr>
+        <w:spacing w:after="0"/>
+        <w:rPr>
+          <w:sz w:val="28"/>
+          <w:szCs w:val="28"/>
+        </w:rPr>
+      </w:pPr>
+      <w:r>
+        <w:rPr>
+          <w:sz w:val="28"/>
+          <w:szCs w:val="28"/>
+        </w:rPr>
+        <w:t>1) Inserisci username e password</w:t>
+      </w:r>
+    </w:p>
+    <w:p>
+      <w:pPr>
+        <w:spacing w:after="0"/>
+        <w:rPr>
+          <w:sz w:val="28"/>
+          <w:szCs w:val="28"/>
+        </w:rPr>
+      </w:pPr>
+      <w:r>
+        <w:rPr>
+          <w:sz w:val="28"/>
+          <w:szCs w:val="28"/>
+        </w:rPr>
+        <w:t xml:space="preserve">2) Indietro   </w:t>
+      </w:r>
+    </w:p>
+    <w:p>
+      <w:pPr>
+        <w:spacing w:after="0"/>
+        <w:rPr>
+          <w:b/>
+          <w:sz w:val="28"/>
+          <w:szCs w:val="28"/>
+        </w:rPr>
+      </w:pPr>
+      <w:r>
+        <w:rPr>
+          <w:b/>
+          <w:sz w:val="28"/>
+          <w:szCs w:val="28"/>
+        </w:rPr>
+        <w:t xml:space="preserve">Azioni successive in base all’opzione digitata: </w:t>
+      </w:r>
+    </w:p>
+    <w:p>
+      <w:pPr>
+        <w:spacing w:after="0"/>
+        <w:ind w:left="709" w:hanging="709"/>
+        <w:rPr>
+          <w:sz w:val="28"/>
+          <w:szCs w:val="28"/>
+        </w:rPr>
+      </w:pPr>
+      <w:r>
+        <w:rPr>
+          <w:sz w:val="28"/>
+          <w:szCs w:val="28"/>
+        </w:rPr>
+        <w:t>1) ---&gt; se il fruitore inserisce lo username e la password corretti, si va al menù d altrimenti si resta nel menù c</w:t>
+      </w:r>
+    </w:p>
+    <w:p>
+      <w:pPr>
+        <w:spacing w:after="0"/>
+        <w:rPr>
+          <w:sz w:val="28"/>
+          <w:szCs w:val="28"/>
+        </w:rPr>
+      </w:pPr>
+      <w:r>
+        <w:rPr>
+          <w:sz w:val="28"/>
+          <w:szCs w:val="28"/>
+        </w:rPr>
+        <w:t>2) ---&gt; va al menù b</w:t>
+      </w:r>
+    </w:p>
+    <w:p>
+      <w:pPr>
+        <w:spacing w:after="0"/>
+        <w:rPr>
+          <w:sz w:val="28"/>
+          <w:szCs w:val="28"/>
+        </w:rPr>
+      </w:pPr>
+    </w:p>
+    <w:p>
+      <w:pPr>
+        <w:spacing w:after="0"/>
+        <w:rPr>
+          <w:sz w:val="28"/>
+          <w:szCs w:val="28"/>
+        </w:rPr>
+      </w:pPr>
+    </w:p>
+    <w:p>
+      <w:pPr>
+        <w:spacing w:after="0"/>
+        <w:rPr>
+          <w:b/>
+          <w:color w:val="4F81BD" w:themeColor="accent1"/>
+          <w:sz w:val="28"/>
+          <w:szCs w:val="28"/>
+        </w:rPr>
+      </w:pPr>
+      <w:r>
+        <w:rPr>
+          <w:b/>
+          <w:color w:val="4F81BD" w:themeColor="accent1"/>
+          <w:sz w:val="28"/>
+          <w:szCs w:val="28"/>
+        </w:rPr>
+        <w:t>Menù d</w:t>
+      </w:r>
+    </w:p>
+    <w:p>
+      <w:pPr>
+        <w:spacing w:after="0"/>
         <w:rPr>
           <w:b/>
           <w:sz w:val="28"/>
@@ -129,14 +768,13 @@
           <w:sz w:val="28"/>
           <w:szCs w:val="28"/>
         </w:rPr>
-        <w:t>IN QUALE MODALITÀ VUOI ACCEDERE?</w:t>
-      </w:r>
-    </w:p>
-    <w:p>
-      <w:pPr>
-        <w:spacing w:after="0"/>
-        <w:rPr>
-          <w:b/>
+        <w:t>COSA DESIDERI FARE?</w:t>
+      </w:r>
+    </w:p>
+    <w:p>
+      <w:pPr>
+        <w:spacing w:after="0"/>
+        <w:rPr>
           <w:sz w:val="28"/>
           <w:szCs w:val="28"/>
         </w:rPr>
@@ -149,53 +787,74 @@
         </w:rPr>
         <w:t>Opzioni:</w:t>
       </w:r>
-    </w:p>
-    <w:p>
-      <w:pPr>
-        <w:spacing w:after="0"/>
-        <w:rPr>
-          <w:sz w:val="28"/>
-          <w:szCs w:val="28"/>
-        </w:rPr>
-      </w:pPr>
-      <w:r>
-        <w:rPr>
-          <w:sz w:val="28"/>
-          <w:szCs w:val="28"/>
-        </w:rPr>
-        <w:t xml:space="preserve">1) Fruitore  </w:t>
-      </w:r>
-    </w:p>
-    <w:p>
-      <w:pPr>
-        <w:spacing w:after="0"/>
-        <w:rPr>
-          <w:sz w:val="28"/>
-          <w:szCs w:val="28"/>
-        </w:rPr>
-      </w:pPr>
-      <w:r>
-        <w:rPr>
-          <w:sz w:val="28"/>
-          <w:szCs w:val="28"/>
-        </w:rPr>
-        <w:t xml:space="preserve">2) Operatore </w:t>
-      </w:r>
-    </w:p>
-    <w:p>
-      <w:pPr>
-        <w:spacing w:after="0"/>
-        <w:rPr>
-          <w:sz w:val="28"/>
-          <w:szCs w:val="28"/>
-        </w:rPr>
-      </w:pPr>
-      <w:r>
-        <w:rPr>
-          <w:sz w:val="28"/>
-          <w:szCs w:val="28"/>
-        </w:rPr>
-        <w:t xml:space="preserve">3) Esci </w:t>
+      <w:r>
+        <w:rPr>
+          <w:sz w:val="28"/>
+          <w:szCs w:val="28"/>
+        </w:rPr>
+        <w:t xml:space="preserve"> </w:t>
+      </w:r>
+    </w:p>
+    <w:p>
+      <w:pPr>
+        <w:spacing w:after="0"/>
+        <w:rPr>
+          <w:sz w:val="28"/>
+          <w:szCs w:val="28"/>
+        </w:rPr>
+      </w:pPr>
+      <w:r>
+        <w:rPr>
+          <w:sz w:val="28"/>
+          <w:szCs w:val="28"/>
+        </w:rPr>
+        <w:t>1)</w:t>
+      </w:r>
+      <w:r>
+        <w:rPr>
+          <w:sz w:val="28"/>
+          <w:szCs w:val="28"/>
+        </w:rPr>
+        <w:t xml:space="preserve"> </w:t>
+      </w:r>
+      <w:r>
+        <w:rPr>
+          <w:sz w:val="28"/>
+          <w:szCs w:val="28"/>
+        </w:rPr>
+        <w:t>Rinnova iscrizione</w:t>
+      </w:r>
+    </w:p>
+    <w:p>
+      <w:pPr>
+        <w:spacing w:after="0"/>
+        <w:rPr>
+          <w:sz w:val="28"/>
+          <w:szCs w:val="28"/>
+        </w:rPr>
+      </w:pPr>
+      <w:r>
+        <w:rPr>
+          <w:sz w:val="28"/>
+          <w:szCs w:val="28"/>
+        </w:rPr>
+        <w:t>2) Visualizza profilo</w:t>
+      </w:r>
+    </w:p>
+    <w:p>
+      <w:pPr>
+        <w:spacing w:after="0"/>
+        <w:rPr>
+          <w:sz w:val="28"/>
+          <w:szCs w:val="28"/>
+        </w:rPr>
+      </w:pPr>
+      <w:r>
+        <w:rPr>
+          <w:sz w:val="28"/>
+          <w:szCs w:val="28"/>
+        </w:rPr>
+        <w:t>3) Logout</w:t>
       </w:r>
     </w:p>
     <w:p>
@@ -219,38 +878,6 @@
     <w:p>
       <w:pPr>
         <w:spacing w:after="0"/>
-        <w:rPr>
-          <w:sz w:val="28"/>
-          <w:szCs w:val="28"/>
-        </w:rPr>
-      </w:pPr>
-      <w:r>
-        <w:rPr>
-          <w:sz w:val="28"/>
-          <w:szCs w:val="28"/>
-        </w:rPr>
-        <w:t>1) ---&gt; va al menù b</w:t>
-      </w:r>
-    </w:p>
-    <w:p>
-      <w:pPr>
-        <w:spacing w:after="0"/>
-        <w:rPr>
-          <w:sz w:val="28"/>
-          <w:szCs w:val="28"/>
-        </w:rPr>
-      </w:pPr>
-      <w:r>
-        <w:rPr>
-          <w:sz w:val="28"/>
-          <w:szCs w:val="28"/>
-        </w:rPr>
-        <w:t>2) ---&gt; va al menù e</w:t>
-      </w:r>
-    </w:p>
-    <w:p>
-      <w:pPr>
-        <w:spacing w:after="0"/>
         <w:ind w:left="709" w:hanging="709"/>
         <w:rPr>
           <w:sz w:val="28"/>
@@ -262,79 +889,113 @@
           <w:sz w:val="28"/>
           <w:szCs w:val="28"/>
         </w:rPr>
-        <w:t>3) ---&gt; il programma termina mostrando un messaggio di saluto e di salvataggio dei dati</w:t>
-      </w:r>
-    </w:p>
-    <w:p>
-      <w:pPr>
-        <w:spacing w:after="0"/>
-        <w:rPr>
-          <w:sz w:val="28"/>
-          <w:szCs w:val="28"/>
-        </w:rPr>
-      </w:pPr>
-    </w:p>
-    <w:p>
-      <w:pPr>
-        <w:spacing w:after="0"/>
-        <w:rPr>
-          <w:sz w:val="28"/>
-          <w:szCs w:val="28"/>
-        </w:rPr>
-      </w:pPr>
-    </w:p>
-    <w:p>
-      <w:pPr>
-        <w:spacing w:after="0"/>
-        <w:rPr>
-          <w:b/>
-          <w:color w:val="FF0000"/>
-          <w:sz w:val="28"/>
-          <w:szCs w:val="28"/>
-        </w:rPr>
-      </w:pPr>
-      <w:r>
-        <w:rPr>
-          <w:b/>
-          <w:color w:val="FF0000"/>
-          <w:sz w:val="28"/>
-          <w:szCs w:val="28"/>
-        </w:rPr>
-        <w:t>Menù b</w:t>
-      </w:r>
-    </w:p>
-    <w:p>
-      <w:pPr>
-        <w:spacing w:after="0"/>
-        <w:rPr>
-          <w:b/>
-          <w:sz w:val="28"/>
-          <w:szCs w:val="28"/>
-        </w:rPr>
-      </w:pPr>
-      <w:r>
-        <w:rPr>
-          <w:b/>
-          <w:sz w:val="28"/>
-          <w:szCs w:val="28"/>
-        </w:rPr>
-        <w:t xml:space="preserve">Intestazione: </w:t>
-      </w:r>
-    </w:p>
-    <w:p>
-      <w:pPr>
-        <w:spacing w:after="0"/>
-        <w:rPr>
-          <w:sz w:val="28"/>
-          <w:szCs w:val="28"/>
-        </w:rPr>
-      </w:pPr>
-      <w:r>
-        <w:rPr>
-          <w:sz w:val="28"/>
-          <w:szCs w:val="28"/>
-        </w:rPr>
-        <w:t>SCEGLI UN’OPZIONE</w:t>
+        <w:t>1) ---&gt; sia che il rinnovo dell’iscrizione vada a buon fine o meno, si resta nel menù d</w:t>
+      </w:r>
+    </w:p>
+    <w:p>
+      <w:pPr>
+        <w:spacing w:after="0"/>
+        <w:rPr>
+          <w:sz w:val="28"/>
+          <w:szCs w:val="28"/>
+        </w:rPr>
+      </w:pPr>
+      <w:r>
+        <w:rPr>
+          <w:sz w:val="28"/>
+          <w:szCs w:val="28"/>
+        </w:rPr>
+        <w:t>2) ---&gt; visualizza i dati relativi al profilo del fruitore e resta nel menù d</w:t>
+      </w:r>
+    </w:p>
+    <w:p>
+      <w:pPr>
+        <w:spacing w:after="0"/>
+        <w:rPr>
+          <w:sz w:val="28"/>
+          <w:szCs w:val="28"/>
+        </w:rPr>
+      </w:pPr>
+      <w:r>
+        <w:rPr>
+          <w:sz w:val="28"/>
+          <w:szCs w:val="28"/>
+        </w:rPr>
+        <w:t>3) ---&gt; torna al menù a</w:t>
+      </w:r>
+    </w:p>
+    <w:p>
+      <w:pPr>
+        <w:spacing w:after="0"/>
+        <w:rPr>
+          <w:sz w:val="28"/>
+          <w:szCs w:val="28"/>
+        </w:rPr>
+      </w:pPr>
+    </w:p>
+    <w:p>
+      <w:pPr>
+        <w:spacing w:after="0"/>
+        <w:rPr>
+          <w:sz w:val="28"/>
+          <w:szCs w:val="28"/>
+        </w:rPr>
+      </w:pPr>
+    </w:p>
+    <w:p>
+      <w:pPr>
+        <w:spacing w:after="0"/>
+        <w:rPr>
+          <w:b/>
+          <w:bCs/>
+          <w:color w:val="4F81BD" w:themeColor="accent1"/>
+          <w:sz w:val="28"/>
+          <w:szCs w:val="28"/>
+        </w:rPr>
+      </w:pPr>
+      <w:r>
+        <w:rPr>
+          <w:b/>
+          <w:bCs/>
+          <w:color w:val="4F81BD" w:themeColor="accent1"/>
+          <w:sz w:val="28"/>
+          <w:szCs w:val="28"/>
+        </w:rPr>
+        <w:t xml:space="preserve">Menù e  </w:t>
+      </w:r>
+    </w:p>
+    <w:p>
+      <w:pPr>
+        <w:spacing w:after="0"/>
+        <w:rPr>
+          <w:b/>
+          <w:sz w:val="28"/>
+          <w:szCs w:val="28"/>
+        </w:rPr>
+      </w:pPr>
+      <w:r>
+        <w:rPr>
+          <w:b/>
+          <w:sz w:val="28"/>
+          <w:szCs w:val="28"/>
+        </w:rPr>
+        <w:t>Intestazione:</w:t>
+      </w:r>
+    </w:p>
+    <w:p>
+      <w:pPr>
+        <w:spacing w:after="0"/>
+        <w:rPr>
+          <w:sz w:val="28"/>
+          <w:szCs w:val="28"/>
+        </w:rPr>
+      </w:pPr>
+      <w:r>
+        <w:rPr>
+          <w:sz w:val="28"/>
+          <w:szCs w:val="28"/>
+        </w:rPr>
+        <w:t>ACCESSO OPERATORE</w:t>
       </w:r>
     </w:p>
     <w:p>
@@ -368,39 +1029,23 @@
           <w:sz w:val="28"/>
           <w:szCs w:val="28"/>
         </w:rPr>
-        <w:t xml:space="preserve">1) Iscriviti come nuovo fruitore  </w:t>
-      </w:r>
-    </w:p>
-    <w:p>
-      <w:pPr>
-        <w:spacing w:after="0"/>
-        <w:rPr>
-          <w:sz w:val="28"/>
-          <w:szCs w:val="28"/>
-        </w:rPr>
-      </w:pPr>
-      <w:r>
-        <w:rPr>
-          <w:sz w:val="28"/>
-          <w:szCs w:val="28"/>
-        </w:rPr>
-        <w:t>2) Accedi</w:t>
-      </w:r>
-    </w:p>
-    <w:p>
-      <w:pPr>
-        <w:spacing w:after="0"/>
-        <w:rPr>
-          <w:sz w:val="28"/>
-          <w:szCs w:val="28"/>
-        </w:rPr>
-      </w:pPr>
-      <w:r>
-        <w:rPr>
-          <w:sz w:val="28"/>
-          <w:szCs w:val="28"/>
-        </w:rPr>
-        <w:t>3) Indietro</w:t>
+        <w:t>1) Inserisci username e password</w:t>
+      </w:r>
+    </w:p>
+    <w:p>
+      <w:pPr>
+        <w:spacing w:after="0"/>
+        <w:rPr>
+          <w:sz w:val="28"/>
+          <w:szCs w:val="28"/>
+        </w:rPr>
+      </w:pPr>
+      <w:r>
+        <w:rPr>
+          <w:sz w:val="28"/>
+          <w:szCs w:val="28"/>
+        </w:rPr>
+        <w:t>2) Indietro</w:t>
       </w:r>
     </w:p>
     <w:p>
@@ -435,218 +1080,239 @@
           <w:sz w:val="28"/>
           <w:szCs w:val="28"/>
         </w:rPr>
-        <w:t>1) ---&gt; l’utente inserisce i dati necessari per l’iscrizione e successivamente si torna al menù a</w:t>
-      </w:r>
-    </w:p>
-    <w:p>
-      <w:pPr>
-        <w:spacing w:after="0"/>
-        <w:rPr>
-          <w:sz w:val="28"/>
-          <w:szCs w:val="28"/>
-        </w:rPr>
-      </w:pPr>
-      <w:r>
-        <w:rPr>
-          <w:sz w:val="28"/>
-          <w:szCs w:val="28"/>
-        </w:rPr>
-        <w:t>2) ---&gt; va al menù c</w:t>
-      </w:r>
-    </w:p>
-    <w:p>
-      <w:pPr>
-        <w:spacing w:after="0"/>
-        <w:rPr>
-          <w:sz w:val="28"/>
-          <w:szCs w:val="28"/>
-        </w:rPr>
-      </w:pPr>
-      <w:r>
-        <w:rPr>
-          <w:sz w:val="28"/>
-          <w:szCs w:val="28"/>
-        </w:rPr>
-        <w:t>3) ---&gt; torna al menù a</w:t>
-      </w:r>
-    </w:p>
-    <w:p>
-      <w:pPr>
-        <w:spacing w:after="0"/>
-        <w:rPr>
-          <w:sz w:val="28"/>
-          <w:szCs w:val="28"/>
-        </w:rPr>
-      </w:pPr>
-    </w:p>
-    <w:p>
-      <w:pPr>
-        <w:spacing w:after="0"/>
-        <w:rPr>
-          <w:b/>
-          <w:color w:val="FF0000"/>
-          <w:sz w:val="28"/>
-          <w:szCs w:val="28"/>
-        </w:rPr>
-      </w:pPr>
-    </w:p>
-    <w:p>
-      <w:pPr>
-        <w:spacing w:after="0"/>
-        <w:rPr>
-          <w:b/>
-          <w:color w:val="FF0000"/>
-          <w:sz w:val="28"/>
-          <w:szCs w:val="28"/>
-        </w:rPr>
-      </w:pPr>
-    </w:p>
-    <w:p>
-      <w:pPr>
-        <w:spacing w:after="0"/>
-        <w:rPr>
-          <w:b/>
-          <w:color w:val="FF0000"/>
-          <w:sz w:val="28"/>
-          <w:szCs w:val="28"/>
-        </w:rPr>
-      </w:pPr>
-    </w:p>
-    <w:p>
-      <w:pPr>
-        <w:spacing w:after="0"/>
-        <w:rPr>
-          <w:b/>
-          <w:color w:val="FF0000"/>
-          <w:sz w:val="28"/>
-          <w:szCs w:val="28"/>
-        </w:rPr>
-      </w:pPr>
-    </w:p>
-    <w:p>
-      <w:pPr>
-        <w:spacing w:after="0"/>
-        <w:rPr>
-          <w:b/>
-          <w:color w:val="FF0000"/>
-          <w:sz w:val="28"/>
-          <w:szCs w:val="28"/>
-        </w:rPr>
-      </w:pPr>
-    </w:p>
-    <w:p>
-      <w:pPr>
-        <w:spacing w:after="0"/>
-        <w:rPr>
-          <w:b/>
-          <w:color w:val="FF0000"/>
-          <w:sz w:val="28"/>
-          <w:szCs w:val="28"/>
-        </w:rPr>
-      </w:pPr>
-    </w:p>
-    <w:p>
-      <w:pPr>
-        <w:spacing w:after="0"/>
-        <w:rPr>
-          <w:b/>
-          <w:color w:val="FF0000"/>
-          <w:sz w:val="28"/>
-          <w:szCs w:val="28"/>
-        </w:rPr>
-      </w:pPr>
-      <w:r>
-        <w:rPr>
-          <w:b/>
-          <w:color w:val="FF0000"/>
-          <w:sz w:val="28"/>
-          <w:szCs w:val="28"/>
-        </w:rPr>
-        <w:t xml:space="preserve">Menù c </w:t>
-      </w:r>
-    </w:p>
-    <w:p>
-      <w:pPr>
-        <w:spacing w:after="0"/>
-        <w:rPr>
-          <w:b/>
-          <w:sz w:val="28"/>
-          <w:szCs w:val="28"/>
-        </w:rPr>
-      </w:pPr>
-      <w:r>
-        <w:rPr>
-          <w:b/>
-          <w:sz w:val="28"/>
-          <w:szCs w:val="28"/>
-        </w:rPr>
-        <w:t>Intestazione:</w:t>
-      </w:r>
-    </w:p>
-    <w:p>
-      <w:pPr>
-        <w:spacing w:after="0"/>
-        <w:rPr>
-          <w:sz w:val="28"/>
-          <w:szCs w:val="28"/>
-        </w:rPr>
-      </w:pPr>
-      <w:r>
-        <w:rPr>
-          <w:sz w:val="28"/>
-          <w:szCs w:val="28"/>
-        </w:rPr>
-        <w:t>ACCESSO FRUITORE</w:t>
-      </w:r>
-    </w:p>
-    <w:p>
-      <w:pPr>
-        <w:spacing w:after="0"/>
-        <w:rPr>
-          <w:b/>
-          <w:sz w:val="28"/>
-          <w:szCs w:val="28"/>
-        </w:rPr>
-      </w:pPr>
-      <w:r>
-        <w:rPr>
-          <w:b/>
-          <w:sz w:val="28"/>
-          <w:szCs w:val="28"/>
-        </w:rPr>
-        <w:t>Opzioni:</w:t>
-      </w:r>
-    </w:p>
-    <w:p>
-      <w:pPr>
-        <w:spacing w:after="0"/>
-        <w:rPr>
-          <w:sz w:val="28"/>
-          <w:szCs w:val="28"/>
-        </w:rPr>
-      </w:pPr>
-      <w:r>
-        <w:rPr>
-          <w:sz w:val="28"/>
-          <w:szCs w:val="28"/>
-        </w:rPr>
-        <w:t>1) Inserisci username e password</w:t>
-      </w:r>
-    </w:p>
-    <w:p>
-      <w:pPr>
-        <w:spacing w:after="0"/>
-        <w:rPr>
-          <w:sz w:val="28"/>
-          <w:szCs w:val="28"/>
-        </w:rPr>
-      </w:pPr>
-      <w:r>
-        <w:rPr>
-          <w:sz w:val="28"/>
-          <w:szCs w:val="28"/>
-        </w:rPr>
-        <w:t xml:space="preserve">2) Indietro   </w:t>
+        <w:t>1) ---&gt; se l’operatore inserisce lo username e la password corretti, si va al menù f altrimenti si resta nel menù e</w:t>
+      </w:r>
+    </w:p>
+    <w:p>
+      <w:pPr>
+        <w:spacing w:after="0"/>
+        <w:rPr>
+          <w:sz w:val="28"/>
+          <w:szCs w:val="28"/>
+        </w:rPr>
+      </w:pPr>
+      <w:r>
+        <w:rPr>
+          <w:sz w:val="28"/>
+          <w:szCs w:val="28"/>
+        </w:rPr>
+        <w:t>2) ---&gt; torna al menù a</w:t>
+      </w:r>
+    </w:p>
+    <w:p>
+      <w:pPr>
+        <w:spacing w:after="0"/>
+        <w:rPr>
+          <w:sz w:val="28"/>
+          <w:szCs w:val="28"/>
+        </w:rPr>
+      </w:pPr>
+    </w:p>
+    <w:p>
+      <w:pPr>
+        <w:spacing w:after="0"/>
+        <w:rPr>
+          <w:b/>
+          <w:color w:val="4F81BD" w:themeColor="accent1"/>
+          <w:sz w:val="28"/>
+          <w:szCs w:val="28"/>
+        </w:rPr>
+      </w:pPr>
+      <w:r>
+        <w:rPr>
+          <w:b/>
+          <w:color w:val="4F81BD" w:themeColor="accent1"/>
+          <w:sz w:val="28"/>
+          <w:szCs w:val="28"/>
+        </w:rPr>
+        <w:lastRenderedPageBreak/>
+        <w:t>Menù</w:t>
+      </w:r>
+      <w:r>
+        <w:rPr>
+          <w:b/>
+          <w:color w:val="4F81BD" w:themeColor="accent1"/>
+          <w:sz w:val="28"/>
+          <w:szCs w:val="28"/>
+        </w:rPr>
+        <w:t xml:space="preserve"> </w:t>
+      </w:r>
+      <w:r>
+        <w:rPr>
+          <w:b/>
+          <w:color w:val="4F81BD" w:themeColor="accent1"/>
+          <w:sz w:val="28"/>
+          <w:szCs w:val="28"/>
+        </w:rPr>
+        <w:t xml:space="preserve">f  </w:t>
+      </w:r>
+    </w:p>
+    <w:p>
+      <w:pPr>
+        <w:spacing w:after="0"/>
+        <w:rPr>
+          <w:b/>
+          <w:sz w:val="28"/>
+          <w:szCs w:val="28"/>
+        </w:rPr>
+      </w:pPr>
+      <w:r>
+        <w:rPr>
+          <w:b/>
+          <w:sz w:val="28"/>
+          <w:szCs w:val="28"/>
+        </w:rPr>
+        <w:t>Intestazione</w:t>
+      </w:r>
+      <w:r>
+        <w:rPr>
+          <w:b/>
+          <w:sz w:val="28"/>
+          <w:szCs w:val="28"/>
+        </w:rPr>
+        <w:t xml:space="preserve">: </w:t>
+      </w:r>
+    </w:p>
+    <w:p>
+      <w:pPr>
+        <w:spacing w:after="0"/>
+        <w:rPr>
+          <w:sz w:val="28"/>
+          <w:szCs w:val="28"/>
+        </w:rPr>
+      </w:pPr>
+      <w:r>
+        <w:rPr>
+          <w:sz w:val="28"/>
+          <w:szCs w:val="28"/>
+        </w:rPr>
+        <w:t>COSA DESIDERI FARE?</w:t>
+      </w:r>
+    </w:p>
+    <w:p>
+      <w:pPr>
+        <w:spacing w:after="0"/>
+        <w:rPr>
+          <w:b/>
+          <w:sz w:val="28"/>
+          <w:szCs w:val="28"/>
+        </w:rPr>
+      </w:pPr>
+      <w:r>
+        <w:rPr>
+          <w:b/>
+          <w:sz w:val="28"/>
+          <w:szCs w:val="28"/>
+        </w:rPr>
+        <w:t xml:space="preserve">Opzioni: </w:t>
+      </w:r>
+    </w:p>
+    <w:p>
+      <w:pPr>
+        <w:spacing w:after="0"/>
+        <w:rPr>
+          <w:sz w:val="28"/>
+          <w:szCs w:val="28"/>
+        </w:rPr>
+      </w:pPr>
+      <w:r>
+        <w:rPr>
+          <w:sz w:val="28"/>
+          <w:szCs w:val="28"/>
+        </w:rPr>
+        <w:t>1)</w:t>
+      </w:r>
+      <w:r>
+        <w:rPr>
+          <w:sz w:val="28"/>
+          <w:szCs w:val="28"/>
+        </w:rPr>
+        <w:t xml:space="preserve"> </w:t>
+      </w:r>
+      <w:r>
+        <w:rPr>
+          <w:sz w:val="28"/>
+          <w:szCs w:val="28"/>
+        </w:rPr>
+        <w:t>Visualizza anagrafica fruitori</w:t>
+      </w:r>
+    </w:p>
+    <w:p>
+      <w:pPr>
+        <w:spacing w:after="0"/>
+        <w:rPr>
+          <w:sz w:val="28"/>
+          <w:szCs w:val="28"/>
+        </w:rPr>
+      </w:pPr>
+      <w:r>
+        <w:rPr>
+          <w:sz w:val="28"/>
+          <w:szCs w:val="28"/>
+        </w:rPr>
+        <w:t>2)</w:t>
+      </w:r>
+      <w:r>
+        <w:rPr>
+          <w:sz w:val="28"/>
+          <w:szCs w:val="28"/>
+        </w:rPr>
+        <w:t xml:space="preserve"> </w:t>
+      </w:r>
+      <w:r>
+        <w:rPr>
+          <w:sz w:val="28"/>
+          <w:szCs w:val="28"/>
+        </w:rPr>
+        <w:t>Visualizza archivio</w:t>
+      </w:r>
+    </w:p>
+    <w:p>
+      <w:pPr>
+        <w:spacing w:after="0"/>
+        <w:rPr>
+          <w:sz w:val="28"/>
+          <w:szCs w:val="28"/>
+        </w:rPr>
+      </w:pPr>
+      <w:r>
+        <w:rPr>
+          <w:sz w:val="28"/>
+          <w:szCs w:val="28"/>
+        </w:rPr>
+        <w:t>3) Aggiungi risorsa all’archivio</w:t>
+      </w:r>
+    </w:p>
+    <w:p>
+      <w:pPr>
+        <w:spacing w:after="0"/>
+        <w:rPr>
+          <w:sz w:val="28"/>
+          <w:szCs w:val="28"/>
+        </w:rPr>
+      </w:pPr>
+      <w:r>
+        <w:rPr>
+          <w:sz w:val="28"/>
+          <w:szCs w:val="28"/>
+        </w:rPr>
+        <w:t>4) Rimuovi risorsa dall’archivio</w:t>
+      </w:r>
+    </w:p>
+    <w:p>
+      <w:pPr>
+        <w:spacing w:after="0"/>
+        <w:rPr>
+          <w:sz w:val="28"/>
+          <w:szCs w:val="28"/>
+        </w:rPr>
+      </w:pPr>
+      <w:r>
+        <w:rPr>
+          <w:sz w:val="28"/>
+          <w:szCs w:val="28"/>
+        </w:rPr>
+        <w:t>5) Logout</w:t>
       </w:r>
     </w:p>
     <w:p>
@@ -681,199 +1347,7 @@
           <w:sz w:val="28"/>
           <w:szCs w:val="28"/>
         </w:rPr>
-        <w:t>1) ---&gt; se il fruitore inserisce lo username e la password corretti, si va al menù d altrimenti si resta nel menù c</w:t>
-      </w:r>
-    </w:p>
-    <w:p>
-      <w:pPr>
-        <w:spacing w:after="0"/>
-        <w:rPr>
-          <w:sz w:val="28"/>
-          <w:szCs w:val="28"/>
-        </w:rPr>
-      </w:pPr>
-      <w:r>
-        <w:rPr>
-          <w:sz w:val="28"/>
-          <w:szCs w:val="28"/>
-        </w:rPr>
-        <w:t>2) ---&gt; va al menù b</w:t>
-      </w:r>
-    </w:p>
-    <w:p>
-      <w:pPr>
-        <w:spacing w:after="0"/>
-        <w:rPr>
-          <w:sz w:val="28"/>
-          <w:szCs w:val="28"/>
-        </w:rPr>
-      </w:pPr>
-    </w:p>
-    <w:p>
-      <w:pPr>
-        <w:spacing w:after="0"/>
-        <w:rPr>
-          <w:sz w:val="28"/>
-          <w:szCs w:val="28"/>
-        </w:rPr>
-      </w:pPr>
-    </w:p>
-    <w:p>
-      <w:pPr>
-        <w:spacing w:after="0"/>
-        <w:rPr>
-          <w:b/>
-          <w:color w:val="FF0000"/>
-          <w:sz w:val="28"/>
-          <w:szCs w:val="28"/>
-        </w:rPr>
-      </w:pPr>
-      <w:r>
-        <w:rPr>
-          <w:b/>
-          <w:color w:val="FF0000"/>
-          <w:sz w:val="28"/>
-          <w:szCs w:val="28"/>
-        </w:rPr>
-        <w:t>Menù d</w:t>
-      </w:r>
-    </w:p>
-    <w:p>
-      <w:pPr>
-        <w:spacing w:after="0"/>
-        <w:rPr>
-          <w:b/>
-          <w:sz w:val="28"/>
-          <w:szCs w:val="28"/>
-        </w:rPr>
-      </w:pPr>
-      <w:r>
-        <w:rPr>
-          <w:b/>
-          <w:sz w:val="28"/>
-          <w:szCs w:val="28"/>
-        </w:rPr>
-        <w:t xml:space="preserve">Intestazione: </w:t>
-      </w:r>
-    </w:p>
-    <w:p>
-      <w:pPr>
-        <w:spacing w:after="0"/>
-        <w:rPr>
-          <w:sz w:val="28"/>
-          <w:szCs w:val="28"/>
-        </w:rPr>
-      </w:pPr>
-      <w:r>
-        <w:rPr>
-          <w:sz w:val="28"/>
-          <w:szCs w:val="28"/>
-        </w:rPr>
-        <w:t>COSA DESIDERI FARE?</w:t>
-      </w:r>
-    </w:p>
-    <w:p>
-      <w:pPr>
-        <w:spacing w:after="0"/>
-        <w:rPr>
-          <w:sz w:val="28"/>
-          <w:szCs w:val="28"/>
-        </w:rPr>
-      </w:pPr>
-      <w:r>
-        <w:rPr>
-          <w:b/>
-          <w:sz w:val="28"/>
-          <w:szCs w:val="28"/>
-        </w:rPr>
-        <w:t>Opzioni:</w:t>
-      </w:r>
-      <w:r>
-        <w:rPr>
-          <w:sz w:val="28"/>
-          <w:szCs w:val="28"/>
-        </w:rPr>
-        <w:t xml:space="preserve"> </w:t>
-      </w:r>
-    </w:p>
-    <w:p>
-      <w:pPr>
-        <w:spacing w:after="0"/>
-        <w:rPr>
-          <w:sz w:val="28"/>
-          <w:szCs w:val="28"/>
-        </w:rPr>
-      </w:pPr>
-      <w:r>
-        <w:rPr>
-          <w:sz w:val="28"/>
-          <w:szCs w:val="28"/>
-        </w:rPr>
-        <w:t>1)</w:t>
-      </w:r>
-      <w:r>
-        <w:rPr>
-          <w:sz w:val="28"/>
-          <w:szCs w:val="28"/>
-        </w:rPr>
-        <w:t xml:space="preserve"> </w:t>
-      </w:r>
-      <w:r>
-        <w:rPr>
-          <w:sz w:val="28"/>
-          <w:szCs w:val="28"/>
-        </w:rPr>
-        <w:t>Rinnova iscrizione</w:t>
-      </w:r>
-    </w:p>
-    <w:p>
-      <w:pPr>
-        <w:spacing w:after="0"/>
-        <w:rPr>
-          <w:sz w:val="28"/>
-          <w:szCs w:val="28"/>
-        </w:rPr>
-      </w:pPr>
-      <w:r>
-        <w:rPr>
-          <w:sz w:val="28"/>
-          <w:szCs w:val="28"/>
-        </w:rPr>
-        <w:t>2) Visualizza profilo</w:t>
-      </w:r>
-    </w:p>
-    <w:p>
-      <w:pPr>
-        <w:spacing w:after="0"/>
-        <w:rPr>
-          <w:sz w:val="28"/>
-          <w:szCs w:val="28"/>
-        </w:rPr>
-      </w:pPr>
-      <w:r>
-        <w:rPr>
-          <w:sz w:val="28"/>
-          <w:szCs w:val="28"/>
-        </w:rPr>
-        <w:t>3) Logout</w:t>
-      </w:r>
-    </w:p>
-    <w:p>
-      <w:pPr>
-        <w:spacing w:after="0"/>
-        <w:rPr>
-          <w:b/>
-          <w:sz w:val="28"/>
-          <w:szCs w:val="28"/>
-        </w:rPr>
-      </w:pPr>
-      <w:r>
-        <w:rPr>
-          <w:b/>
-          <w:sz w:val="28"/>
-          <w:szCs w:val="28"/>
-        </w:rPr>
-        <w:t xml:space="preserve">Azioni successive in base all’opzione digitata: </w:t>
+        <w:t>1) ---&gt; visualizza i dati relativi all’anagrafica dei fruitori e si resta nel menù f</w:t>
       </w:r>
     </w:p>
     <w:p>
@@ -890,181 +1364,7 @@
           <w:sz w:val="28"/>
           <w:szCs w:val="28"/>
         </w:rPr>
-        <w:t>1) ---&gt; sia che il rinnovo dell’iscrizione vada a buon fine o meno, si resta nel menù d</w:t>
-      </w:r>
-    </w:p>
-    <w:p>
-      <w:pPr>
-        <w:spacing w:after="0"/>
-        <w:rPr>
-          <w:sz w:val="28"/>
-          <w:szCs w:val="28"/>
-        </w:rPr>
-      </w:pPr>
-      <w:r>
-        <w:rPr>
-          <w:sz w:val="28"/>
-          <w:szCs w:val="28"/>
-        </w:rPr>
-        <w:t>2) ---&gt; visualizza i dati relativi al profilo del fruitore e resta nel menù d</w:t>
-      </w:r>
-    </w:p>
-    <w:p>
-      <w:pPr>
-        <w:spacing w:after="0"/>
-        <w:rPr>
-          <w:sz w:val="28"/>
-          <w:szCs w:val="28"/>
-        </w:rPr>
-      </w:pPr>
-      <w:r>
-        <w:rPr>
-          <w:sz w:val="28"/>
-          <w:szCs w:val="28"/>
-        </w:rPr>
-        <w:t>3) ---&gt; torna al menù a</w:t>
-      </w:r>
-    </w:p>
-    <w:p>
-      <w:pPr>
-        <w:spacing w:after="0"/>
-        <w:rPr>
-          <w:sz w:val="28"/>
-          <w:szCs w:val="28"/>
-        </w:rPr>
-      </w:pPr>
-    </w:p>
-    <w:p>
-      <w:pPr>
-        <w:spacing w:after="0"/>
-        <w:rPr>
-          <w:sz w:val="28"/>
-          <w:szCs w:val="28"/>
-        </w:rPr>
-      </w:pPr>
-    </w:p>
-    <w:p>
-      <w:pPr>
-        <w:spacing w:after="0"/>
-        <w:rPr>
-          <w:b/>
-          <w:bCs/>
-          <w:color w:val="FF0000"/>
-          <w:sz w:val="28"/>
-          <w:szCs w:val="28"/>
-        </w:rPr>
-      </w:pPr>
-      <w:r>
-        <w:rPr>
-          <w:b/>
-          <w:bCs/>
-          <w:color w:val="FF0000"/>
-          <w:sz w:val="28"/>
-          <w:szCs w:val="28"/>
-        </w:rPr>
-        <w:t xml:space="preserve">Menù e  </w:t>
-      </w:r>
-    </w:p>
-    <w:p>
-      <w:pPr>
-        <w:spacing w:after="0"/>
-        <w:rPr>
-          <w:b/>
-          <w:sz w:val="28"/>
-          <w:szCs w:val="28"/>
-        </w:rPr>
-      </w:pPr>
-      <w:r>
-        <w:rPr>
-          <w:b/>
-          <w:sz w:val="28"/>
-          <w:szCs w:val="28"/>
-        </w:rPr>
-        <w:t>Intestazione:</w:t>
-      </w:r>
-    </w:p>
-    <w:p>
-      <w:pPr>
-        <w:spacing w:after="0"/>
-        <w:rPr>
-          <w:sz w:val="28"/>
-          <w:szCs w:val="28"/>
-        </w:rPr>
-      </w:pPr>
-      <w:r>
-        <w:rPr>
-          <w:sz w:val="28"/>
-          <w:szCs w:val="28"/>
-        </w:rPr>
-        <w:t>ACCESSO OPERATORE</w:t>
-      </w:r>
-    </w:p>
-    <w:p>
-      <w:pPr>
-        <w:spacing w:after="0"/>
-        <w:rPr>
-          <w:b/>
-          <w:sz w:val="28"/>
-          <w:szCs w:val="28"/>
-        </w:rPr>
-      </w:pPr>
-      <w:r>
-        <w:rPr>
-          <w:b/>
-          <w:sz w:val="28"/>
-          <w:szCs w:val="28"/>
-        </w:rPr>
-        <w:t>Opzioni:</w:t>
-      </w:r>
-    </w:p>
-    <w:p>
-      <w:pPr>
-        <w:spacing w:after="0"/>
-        <w:rPr>
-          <w:sz w:val="28"/>
-          <w:szCs w:val="28"/>
-        </w:rPr>
-      </w:pPr>
-      <w:r>
-        <w:rPr>
-          <w:sz w:val="28"/>
-          <w:szCs w:val="28"/>
-        </w:rPr>
-        <w:t>1) Inserisci username e password</w:t>
-      </w:r>
-    </w:p>
-    <w:p>
-      <w:pPr>
-        <w:spacing w:after="0"/>
-        <w:rPr>
-          <w:sz w:val="28"/>
-          <w:szCs w:val="28"/>
-        </w:rPr>
-      </w:pPr>
-      <w:r>
-        <w:rPr>
-          <w:sz w:val="28"/>
-          <w:szCs w:val="28"/>
-        </w:rPr>
-        <w:t>2) Indietro</w:t>
-      </w:r>
-    </w:p>
-    <w:p>
-      <w:pPr>
-        <w:spacing w:after="0"/>
-        <w:rPr>
-          <w:b/>
-          <w:sz w:val="28"/>
-          <w:szCs w:val="28"/>
-        </w:rPr>
-      </w:pPr>
-      <w:r>
-        <w:rPr>
-          <w:b/>
-          <w:sz w:val="28"/>
-          <w:szCs w:val="28"/>
-        </w:rPr>
-        <w:t xml:space="preserve">Azioni successive in base all’opzione digitata: </w:t>
+        <w:t>2) ---&gt; visualizza il contenuto dell’archivio per (sotto)categoria e si resta nel menù f</w:t>
       </w:r>
     </w:p>
     <w:p>
@@ -1081,256 +1381,7 @@
           <w:sz w:val="28"/>
           <w:szCs w:val="28"/>
         </w:rPr>
-        <w:t>1) ---&gt; se l’operatore inserisce lo username e la password corretti, si va al menù f altrimenti si resta nel menù e</w:t>
-      </w:r>
-    </w:p>
-    <w:p>
-      <w:pPr>
-        <w:spacing w:after="0"/>
-        <w:rPr>
-          <w:sz w:val="28"/>
-          <w:szCs w:val="28"/>
-        </w:rPr>
-      </w:pPr>
-      <w:r>
-        <w:rPr>
-          <w:sz w:val="28"/>
-          <w:szCs w:val="28"/>
-        </w:rPr>
-        <w:t>2) ---&gt; torna al menù a</w:t>
-      </w:r>
-    </w:p>
-    <w:p>
-      <w:pPr>
-        <w:spacing w:after="0"/>
-        <w:rPr>
-          <w:sz w:val="28"/>
-          <w:szCs w:val="28"/>
-        </w:rPr>
-      </w:pPr>
-    </w:p>
-    <w:p>
-      <w:pPr>
-        <w:spacing w:after="0"/>
-        <w:rPr>
-          <w:b/>
-          <w:color w:val="FF0000"/>
-          <w:sz w:val="28"/>
-          <w:szCs w:val="28"/>
-        </w:rPr>
-      </w:pPr>
-      <w:r>
-        <w:rPr>
-          <w:b/>
-          <w:color w:val="FF0000"/>
-          <w:sz w:val="28"/>
-          <w:szCs w:val="28"/>
-        </w:rPr>
-        <w:t>Menù</w:t>
-      </w:r>
-      <w:r>
-        <w:rPr>
-          <w:b/>
-          <w:color w:val="FF0000"/>
-          <w:sz w:val="28"/>
-          <w:szCs w:val="28"/>
-        </w:rPr>
-        <w:t xml:space="preserve"> </w:t>
-      </w:r>
-      <w:r>
-        <w:rPr>
-          <w:b/>
-          <w:color w:val="FF0000"/>
-          <w:sz w:val="28"/>
-          <w:szCs w:val="28"/>
-        </w:rPr>
-        <w:t xml:space="preserve">f  </w:t>
-      </w:r>
-    </w:p>
-    <w:p>
-      <w:pPr>
-        <w:spacing w:after="0"/>
-        <w:rPr>
-          <w:b/>
-          <w:sz w:val="28"/>
-          <w:szCs w:val="28"/>
-        </w:rPr>
-      </w:pPr>
-      <w:r>
-        <w:rPr>
-          <w:b/>
-          <w:sz w:val="28"/>
-          <w:szCs w:val="28"/>
-        </w:rPr>
-        <w:t>Intestazione</w:t>
-      </w:r>
-      <w:r>
-        <w:rPr>
-          <w:b/>
-          <w:sz w:val="28"/>
-          <w:szCs w:val="28"/>
-        </w:rPr>
-        <w:t xml:space="preserve">: </w:t>
-      </w:r>
-    </w:p>
-    <w:p>
-      <w:pPr>
-        <w:spacing w:after="0"/>
-        <w:rPr>
-          <w:sz w:val="28"/>
-          <w:szCs w:val="28"/>
-        </w:rPr>
-      </w:pPr>
-      <w:r>
-        <w:rPr>
-          <w:sz w:val="28"/>
-          <w:szCs w:val="28"/>
-        </w:rPr>
-        <w:t>COSA DESIDERI FARE?</w:t>
-      </w:r>
-    </w:p>
-    <w:p>
-      <w:pPr>
-        <w:spacing w:after="0"/>
-        <w:rPr>
-          <w:b/>
-          <w:sz w:val="28"/>
-          <w:szCs w:val="28"/>
-        </w:rPr>
-      </w:pPr>
-      <w:r>
-        <w:rPr>
-          <w:b/>
-          <w:sz w:val="28"/>
-          <w:szCs w:val="28"/>
-        </w:rPr>
-        <w:t xml:space="preserve">Opzioni: </w:t>
-      </w:r>
-    </w:p>
-    <w:p>
-      <w:pPr>
-        <w:spacing w:after="0"/>
-        <w:rPr>
-          <w:sz w:val="28"/>
-          <w:szCs w:val="28"/>
-        </w:rPr>
-      </w:pPr>
-      <w:r>
-        <w:rPr>
-          <w:sz w:val="28"/>
-          <w:szCs w:val="28"/>
-        </w:rPr>
-        <w:t>1)</w:t>
-      </w:r>
-      <w:r>
-        <w:rPr>
-          <w:sz w:val="28"/>
-          <w:szCs w:val="28"/>
-        </w:rPr>
-        <w:t xml:space="preserve"> </w:t>
-      </w:r>
-      <w:r>
-        <w:rPr>
-          <w:sz w:val="28"/>
-          <w:szCs w:val="28"/>
-        </w:rPr>
-        <w:t>Visualizza anagrafica fruitori</w:t>
-      </w:r>
-    </w:p>
-    <w:p>
-      <w:pPr>
-        <w:spacing w:after="0"/>
-        <w:rPr>
-          <w:sz w:val="28"/>
-          <w:szCs w:val="28"/>
-        </w:rPr>
-      </w:pPr>
-      <w:r>
-        <w:rPr>
-          <w:sz w:val="28"/>
-          <w:szCs w:val="28"/>
-        </w:rPr>
-        <w:t>2)</w:t>
-      </w:r>
-      <w:r>
-        <w:rPr>
-          <w:sz w:val="28"/>
-          <w:szCs w:val="28"/>
-        </w:rPr>
-        <w:t xml:space="preserve"> </w:t>
-      </w:r>
-      <w:r>
-        <w:rPr>
-          <w:sz w:val="28"/>
-          <w:szCs w:val="28"/>
-        </w:rPr>
-        <w:t>Visualizza archivio</w:t>
-      </w:r>
-    </w:p>
-    <w:p>
-      <w:pPr>
-        <w:spacing w:after="0"/>
-        <w:rPr>
-          <w:sz w:val="28"/>
-          <w:szCs w:val="28"/>
-        </w:rPr>
-      </w:pPr>
-      <w:r>
-        <w:rPr>
-          <w:sz w:val="28"/>
-          <w:szCs w:val="28"/>
-        </w:rPr>
-        <w:t>3) Aggiungi risorsa all’archivio</w:t>
-      </w:r>
-    </w:p>
-    <w:p>
-      <w:pPr>
-        <w:spacing w:after="0"/>
-        <w:rPr>
-          <w:sz w:val="28"/>
-          <w:szCs w:val="28"/>
-        </w:rPr>
-      </w:pPr>
-      <w:r>
-        <w:rPr>
-          <w:sz w:val="28"/>
-          <w:szCs w:val="28"/>
-        </w:rPr>
-        <w:t>4) Rimuovi risorsa dall’archivio</w:t>
-      </w:r>
-    </w:p>
-    <w:p>
-      <w:pPr>
-        <w:spacing w:after="0"/>
-        <w:rPr>
-          <w:sz w:val="28"/>
-          <w:szCs w:val="28"/>
-        </w:rPr>
-      </w:pPr>
-      <w:r>
-        <w:rPr>
-          <w:sz w:val="28"/>
-          <w:szCs w:val="28"/>
-        </w:rPr>
-        <w:t>5) Logout</w:t>
-      </w:r>
-    </w:p>
-    <w:p>
-      <w:pPr>
-        <w:spacing w:after="0"/>
-        <w:rPr>
-          <w:b/>
-          <w:sz w:val="28"/>
-          <w:szCs w:val="28"/>
-        </w:rPr>
-      </w:pPr>
-      <w:r>
-        <w:rPr>
-          <w:b/>
-          <w:sz w:val="28"/>
-          <w:szCs w:val="28"/>
-        </w:rPr>
-        <w:t xml:space="preserve">Azioni successive in base all’opzione digitata: </w:t>
+        <w:t>3) ---&gt; se sono soddisfatte determinate condizioni, la risorsa viene aggiunta ad una (sotto)categoria dell’archivio e si resta nel menù f</w:t>
       </w:r>
     </w:p>
     <w:p>
@@ -1347,7 +1398,7 @@
           <w:sz w:val="28"/>
           <w:szCs w:val="28"/>
         </w:rPr>
-        <w:t>1) ---&gt; visualizza i dati relativi all’anagrafica dei fruitori e si resta nel menù f</w:t>
+        <w:t>4) ---&gt; se sono soddisfatte determinate condizioni, la risorsa viene rimossa da una (sotto)categoria dell’archivio e si resta nel menù f</w:t>
       </w:r>
     </w:p>
     <w:p>
@@ -1364,7 +1415,7 @@
           <w:sz w:val="28"/>
           <w:szCs w:val="28"/>
         </w:rPr>
-        <w:t>2) ---&gt; visualizza il contenuto dell’archivio per (sotto)categoria e si resta nel menù f</w:t>
+        <w:t>5) ---&gt; torna al menù a</w:t>
       </w:r>
     </w:p>
     <w:p>
@@ -1376,57 +1427,6 @@
           <w:szCs w:val="28"/>
         </w:rPr>
       </w:pPr>
-      <w:r>
-        <w:rPr>
-          <w:sz w:val="28"/>
-          <w:szCs w:val="28"/>
-        </w:rPr>
-        <w:t>3) ---&gt; se sono soddisfatte determinate condizioni, la risorsa viene aggiunta ad una (sotto)categoria dell’archivio e si resta nel menù f</w:t>
-      </w:r>
-    </w:p>
-    <w:p>
-      <w:pPr>
-        <w:spacing w:after="0"/>
-        <w:ind w:left="709" w:hanging="709"/>
-        <w:rPr>
-          <w:sz w:val="28"/>
-          <w:szCs w:val="28"/>
-        </w:rPr>
-      </w:pPr>
-      <w:r>
-        <w:rPr>
-          <w:sz w:val="28"/>
-          <w:szCs w:val="28"/>
-        </w:rPr>
-        <w:t>4) ---&gt; se sono soddisfatte determinate condizioni, la risorsa viene rimossa da una (sotto)categoria dell’archivio e si resta nel menù f</w:t>
-      </w:r>
-    </w:p>
-    <w:p>
-      <w:pPr>
-        <w:spacing w:after="0"/>
-        <w:ind w:left="709" w:hanging="709"/>
-        <w:rPr>
-          <w:sz w:val="28"/>
-          <w:szCs w:val="28"/>
-        </w:rPr>
-      </w:pPr>
-      <w:r>
-        <w:rPr>
-          <w:sz w:val="28"/>
-          <w:szCs w:val="28"/>
-        </w:rPr>
-        <w:t>5) ---&gt; torna al menù a</w:t>
-      </w:r>
-    </w:p>
-    <w:p>
-      <w:pPr>
-        <w:spacing w:after="0"/>
-        <w:ind w:left="709" w:hanging="709"/>
-        <w:rPr>
-          <w:sz w:val="28"/>
-          <w:szCs w:val="28"/>
-        </w:rPr>
-      </w:pPr>
     </w:p>
     <w:p>
       <w:r>
@@ -1435,6 +1435,27 @@
     </w:p>
     <w:p>
       <w:pPr>
+        <w:spacing w:after="0"/>
+        <w:rPr>
+          <w:b/>
+          <w:color w:val="0070C0"/>
+          <w:sz w:val="32"/>
+          <w:szCs w:val="32"/>
+        </w:rPr>
+      </w:pPr>
+      <w:r>
+        <w:rPr>
+          <w:b/>
+          <w:color w:val="0070C0"/>
+          <w:sz w:val="32"/>
+          <w:szCs w:val="32"/>
+        </w:rPr>
+        <w:lastRenderedPageBreak/>
+        <w:t>-Organizzazione delle classi in package</w:t>
+      </w:r>
+    </w:p>
+    <w:p>
+      <w:pPr>
         <w:rPr>
           <w:rFonts w:ascii="Calibri" w:eastAsia="Calibri" w:hAnsi="Calibri" w:cs="Calibri"/>
           <w:sz w:val="28"/>
@@ -1447,7 +1468,6 @@
           <w:sz w:val="28"/>
           <w:szCs w:val="28"/>
         </w:rPr>
-        <w:lastRenderedPageBreak/>
         <w:t>Sono state definite le seguenti classi, racchiuse all'interno del package it.ing.sw.v2.p1, recuperate dalla Versione 1 e modificate secondo le specifiche richieste:</w:t>
       </w:r>
     </w:p>
@@ -1688,8 +1708,6 @@
           <w:szCs w:val="28"/>
         </w:rPr>
       </w:pPr>
-      <w:bookmarkStart w:id="0" w:name="_GoBack"/>
-      <w:bookmarkEnd w:id="0"/>
       <w:r>
         <w:rPr>
           <w:rFonts w:ascii="Calibri" w:eastAsia="Calibri" w:hAnsi="Calibri" w:cs="Calibri"/>
@@ -1740,7 +1758,15 @@
           <w:sz w:val="28"/>
           <w:szCs w:val="28"/>
         </w:rPr>
-        <w:t>Libro, estende Risorsa</w:t>
+        <w:t>Libro, estende Risors</w:t>
+      </w:r>
+      <w:r>
+        <w:rPr>
+          <w:rFonts w:ascii="Calibri" w:eastAsia="Calibri" w:hAnsi="Calibri" w:cs="Calibri"/>
+          <w:sz w:val="28"/>
+          <w:szCs w:val="28"/>
+        </w:rPr>
+        <w:t>a</w:t>
       </w:r>
     </w:p>
     <w:p>
@@ -1762,7 +1788,7 @@
           <w:sz w:val="28"/>
           <w:szCs w:val="28"/>
         </w:rPr>
-        <w:t>Main</w:t>
+        <w:t>RaccoltaDati, per la conservazione ed il conseguente salvataggio su file delle strutture dati opportune</w:t>
       </w:r>
     </w:p>
     <w:p>
@@ -1784,7 +1810,7 @@
           <w:sz w:val="28"/>
           <w:szCs w:val="28"/>
         </w:rPr>
-        <w:t>RaccoltaDati, per la conservazione ed il conseguente salvataggio su file delle strutture dati opportune</w:t>
+        <w:t>Risorsa, classe astratta</w:t>
       </w:r>
     </w:p>
     <w:p>
@@ -1806,7 +1832,7 @@
           <w:sz w:val="28"/>
           <w:szCs w:val="28"/>
         </w:rPr>
-        <w:t>Risorsa, classe astratta</w:t>
+        <w:t>SottoCategoria, estende Categoria</w:t>
       </w:r>
     </w:p>
     <w:p>
@@ -1828,28 +1854,6 @@
           <w:sz w:val="28"/>
           <w:szCs w:val="28"/>
         </w:rPr>
-        <w:t>SottoCategoria, estende Categoria</w:t>
-      </w:r>
-    </w:p>
-    <w:p>
-      <w:pPr>
-        <w:pStyle w:val="Paragrafoelenco"/>
-        <w:numPr>
-          <w:ilvl w:val="0"/>
-          <w:numId w:val="2"/>
-        </w:numPr>
-        <w:ind w:left="360"/>
-        <w:rPr>
-          <w:sz w:val="28"/>
-          <w:szCs w:val="28"/>
-        </w:rPr>
-      </w:pPr>
-      <w:r>
-        <w:rPr>
-          <w:rFonts w:ascii="Calibri" w:eastAsia="Calibri" w:hAnsi="Calibri" w:cs="Calibri"/>
-          <w:sz w:val="28"/>
-          <w:szCs w:val="28"/>
-        </w:rPr>
         <w:t>StrutturaSistema, per la creazione della struttura basilare del sistema</w:t>
       </w:r>
     </w:p>
@@ -1944,6 +1948,427 @@
         </w:rPr>
         <w:t>ServizioFile, per il caricamento e la lettura da/su file</w:t>
       </w:r>
+    </w:p>
+    <w:p>
+      <w:pPr>
+        <w:spacing w:after="0"/>
+        <w:rPr>
+          <w:b/>
+          <w:color w:val="4F81BD" w:themeColor="accent1"/>
+          <w:sz w:val="32"/>
+          <w:szCs w:val="32"/>
+        </w:rPr>
+      </w:pPr>
+      <w:r>
+        <w:rPr>
+          <w:b/>
+          <w:color w:val="4F81BD" w:themeColor="accent1"/>
+          <w:sz w:val="32"/>
+          <w:szCs w:val="32"/>
+        </w:rPr>
+        <w:lastRenderedPageBreak/>
+        <w:t>-Significato dei diagrammi UML</w:t>
+      </w:r>
+    </w:p>
+    <w:p>
+      <w:pPr>
+        <w:spacing w:after="0"/>
+        <w:rPr>
+          <w:color w:val="000000" w:themeColor="text1"/>
+          <w:sz w:val="28"/>
+          <w:szCs w:val="28"/>
+        </w:rPr>
+      </w:pPr>
+      <w:r>
+        <w:rPr>
+          <w:color w:val="000000" w:themeColor="text1"/>
+          <w:sz w:val="28"/>
+          <w:szCs w:val="28"/>
+        </w:rPr>
+        <w:t>La prospettiva con la quale sono stati realizzati i diagrammi UML è quella di specifica.</w:t>
+      </w:r>
+    </w:p>
+    <w:p>
+      <w:pPr>
+        <w:spacing w:after="0"/>
+        <w:rPr>
+          <w:b/>
+          <w:color w:val="0070C0"/>
+          <w:sz w:val="32"/>
+          <w:szCs w:val="32"/>
+        </w:rPr>
+      </w:pPr>
+    </w:p>
+    <w:p>
+      <w:pPr>
+        <w:spacing w:after="0"/>
+        <w:rPr>
+          <w:b/>
+          <w:color w:val="0070C0"/>
+          <w:sz w:val="32"/>
+          <w:szCs w:val="32"/>
+        </w:rPr>
+      </w:pPr>
+      <w:r>
+        <w:rPr>
+          <w:b/>
+          <w:color w:val="0070C0"/>
+          <w:sz w:val="32"/>
+          <w:szCs w:val="32"/>
+        </w:rPr>
+        <w:t>-</w:t>
+      </w:r>
+      <w:r>
+        <w:rPr>
+          <w:b/>
+          <w:color w:val="0070C0"/>
+          <w:sz w:val="32"/>
+          <w:szCs w:val="32"/>
+        </w:rPr>
+        <w:t>S</w:t>
+      </w:r>
+      <w:r>
+        <w:rPr>
+          <w:b/>
+          <w:color w:val="0070C0"/>
+          <w:sz w:val="32"/>
+          <w:szCs w:val="32"/>
+        </w:rPr>
+        <w:t>celte implementative e requisiti vari</w:t>
+      </w:r>
+    </w:p>
+    <w:p>
+      <w:pPr>
+        <w:spacing w:after="0"/>
+        <w:rPr>
+          <w:color w:val="000000" w:themeColor="text1"/>
+          <w:sz w:val="28"/>
+          <w:szCs w:val="28"/>
+        </w:rPr>
+      </w:pPr>
+      <w:r>
+        <w:rPr>
+          <w:color w:val="000000" w:themeColor="text1"/>
+          <w:sz w:val="28"/>
+          <w:szCs w:val="28"/>
+        </w:rPr>
+        <w:t>-</w:t>
+      </w:r>
+      <w:r>
+        <w:rPr>
+          <w:color w:val="000000" w:themeColor="text1"/>
+          <w:sz w:val="28"/>
+          <w:szCs w:val="28"/>
+        </w:rPr>
+        <w:t xml:space="preserve">Gli </w:t>
+      </w:r>
+      <w:r>
+        <w:rPr>
+          <w:color w:val="000000" w:themeColor="text1"/>
+          <w:sz w:val="28"/>
+          <w:szCs w:val="28"/>
+        </w:rPr>
+        <w:t>utenti possono</w:t>
+      </w:r>
+      <w:r>
+        <w:rPr>
+          <w:color w:val="000000" w:themeColor="text1"/>
+          <w:sz w:val="28"/>
+          <w:szCs w:val="28"/>
+        </w:rPr>
+        <w:t xml:space="preserve"> usufruire dei servizi offerti dall’applicazione effettuando l’accesso, che consiste nell’inserimento di username e password. Mentre per i fruitori sono stati gestiti sia l’accesso che l’iscrizione, gli operatori possono solamente effettuare l’accesso al sistema in quanto la loro “iscrizione” è gestita dal metodo aggiuntaOperatoriPreimpostati nella classe StrutturaSistema.</w:t>
+      </w:r>
+    </w:p>
+    <w:p>
+      <w:pPr>
+        <w:spacing w:after="0"/>
+        <w:jc w:val="both"/>
+        <w:rPr>
+          <w:color w:val="000000" w:themeColor="text1"/>
+          <w:sz w:val="28"/>
+          <w:szCs w:val="28"/>
+        </w:rPr>
+      </w:pPr>
+      <w:r>
+        <w:rPr>
+          <w:color w:val="000000" w:themeColor="text1"/>
+          <w:sz w:val="28"/>
+          <w:szCs w:val="28"/>
+        </w:rPr>
+        <w:t>-La data di scadenza dello status di fruitore rappresenta la data in cui tale status non è più valido (ciò significa che lo status di fruitore è valido fino alle 23:59 della data precedente alla data di scadenza).</w:t>
+      </w:r>
+      <w:bookmarkStart w:id="0" w:name="_GoBack"/>
+      <w:bookmarkEnd w:id="0"/>
+    </w:p>
+    <w:p>
+      <w:pPr>
+        <w:spacing w:after="0"/>
+        <w:rPr>
+          <w:color w:val="000000" w:themeColor="text1"/>
+          <w:sz w:val="28"/>
+          <w:szCs w:val="28"/>
+        </w:rPr>
+      </w:pPr>
+      <w:r>
+        <w:rPr>
+          <w:color w:val="000000" w:themeColor="text1"/>
+          <w:sz w:val="28"/>
+          <w:szCs w:val="28"/>
+        </w:rPr>
+        <w:t>-</w:t>
+      </w:r>
+      <w:r>
+        <w:rPr>
+          <w:color w:val="000000" w:themeColor="text1"/>
+          <w:sz w:val="28"/>
+          <w:szCs w:val="28"/>
+        </w:rPr>
+        <w:t>All’interno dell’applicazione i fruitori sono identificati univocamente mediante lo username per risolvere il problema relativo a possibili omonimie di fruitori; di conseguenza al momento dell’iscrizione, se un utente che si sta iscrivendo come nuovo fruitore sceglie uno username che risulta identico a quello di un fruitore già iscritto, il sistema gli chiede di inserirne un altro.</w:t>
+      </w:r>
+    </w:p>
+    <w:p>
+      <w:pPr>
+        <w:spacing w:after="0"/>
+        <w:rPr>
+          <w:color w:val="000000" w:themeColor="text1"/>
+          <w:sz w:val="28"/>
+          <w:szCs w:val="28"/>
+        </w:rPr>
+      </w:pPr>
+      <w:r>
+        <w:rPr>
+          <w:color w:val="000000" w:themeColor="text1"/>
+          <w:sz w:val="28"/>
+          <w:szCs w:val="28"/>
+        </w:rPr>
+        <w:t>-</w:t>
+      </w:r>
+      <w:r>
+        <w:rPr>
+          <w:color w:val="000000" w:themeColor="text1"/>
+          <w:sz w:val="28"/>
+          <w:szCs w:val="28"/>
+        </w:rPr>
+        <w:t>Nel metodo creazioneStrutturaArchivio della classe StrutturaSistema s</w:t>
+      </w:r>
+      <w:r>
+        <w:rPr>
+          <w:color w:val="000000" w:themeColor="text1"/>
+          <w:sz w:val="28"/>
+          <w:szCs w:val="28"/>
+        </w:rPr>
+        <w:t>i è scelto di suddividere la categoria “Libri” in diverse sottocategorie in base al genere.</w:t>
+      </w:r>
+    </w:p>
+    <w:p>
+      <w:pPr>
+        <w:spacing w:after="0"/>
+        <w:rPr>
+          <w:color w:val="000000" w:themeColor="text1"/>
+          <w:sz w:val="28"/>
+          <w:szCs w:val="28"/>
+        </w:rPr>
+      </w:pPr>
+      <w:r>
+        <w:rPr>
+          <w:color w:val="000000" w:themeColor="text1"/>
+          <w:sz w:val="28"/>
+          <w:szCs w:val="28"/>
+        </w:rPr>
+        <w:t>-Per quanto riguarda le licenze d’uso relative ad una risorsa, queste sono state intese come il numero di copie della risorsa stessa.</w:t>
+      </w:r>
+    </w:p>
+    <w:p>
+      <w:pPr>
+        <w:spacing w:after="0"/>
+        <w:rPr>
+          <w:color w:val="000000" w:themeColor="text1"/>
+          <w:sz w:val="28"/>
+          <w:szCs w:val="28"/>
+        </w:rPr>
+      </w:pPr>
+      <w:r>
+        <w:rPr>
+          <w:color w:val="000000" w:themeColor="text1"/>
+          <w:sz w:val="28"/>
+          <w:szCs w:val="28"/>
+        </w:rPr>
+        <w:t>-</w:t>
+      </w:r>
+      <w:r>
+        <w:rPr>
+          <w:color w:val="000000" w:themeColor="text1"/>
+          <w:sz w:val="28"/>
+          <w:szCs w:val="28"/>
+        </w:rPr>
+        <w:t xml:space="preserve">Nella classe GestoreMenu i metodi aggiungiRisorsa e rimuoviRisorsa </w:t>
+      </w:r>
+      <w:r>
+        <w:rPr>
+          <w:color w:val="000000" w:themeColor="text1"/>
+          <w:sz w:val="28"/>
+          <w:szCs w:val="28"/>
+        </w:rPr>
+        <w:t xml:space="preserve">sono stati realizzati in termini generici considerando tre casi: il caso in cui una categoria non presenta sottocategorie, </w:t>
+      </w:r>
+      <w:r>
+        <w:rPr>
+          <w:color w:val="000000" w:themeColor="text1"/>
+          <w:sz w:val="28"/>
+          <w:szCs w:val="28"/>
+        </w:rPr>
+        <w:t>quello in cui l’elenco delle sottocategori</w:t>
+      </w:r>
+      <w:r>
+        <w:rPr>
+          <w:color w:val="000000" w:themeColor="text1"/>
+          <w:sz w:val="28"/>
+          <w:szCs w:val="28"/>
+        </w:rPr>
+        <w:t xml:space="preserve">e </w:t>
+      </w:r>
+      <w:r>
+        <w:rPr>
+          <w:color w:val="000000" w:themeColor="text1"/>
+          <w:sz w:val="28"/>
+          <w:szCs w:val="28"/>
+        </w:rPr>
+        <w:t xml:space="preserve"> di una categoria sia vuoto in quanto il sistema è in fase di aggiornamento e </w:t>
+      </w:r>
+      <w:r>
+        <w:rPr>
+          <w:color w:val="000000" w:themeColor="text1"/>
+          <w:sz w:val="28"/>
+          <w:szCs w:val="28"/>
+        </w:rPr>
+        <w:t>quello in cui una categoria presenta sottocategorie.</w:t>
+      </w:r>
+      <w:r>
+        <w:rPr>
+          <w:color w:val="000000" w:themeColor="text1"/>
+          <w:sz w:val="28"/>
+          <w:szCs w:val="28"/>
+        </w:rPr>
+        <w:t xml:space="preserve"> Inoltre questi due metodi </w:t>
+      </w:r>
+      <w:r>
+        <w:rPr>
+          <w:color w:val="000000" w:themeColor="text1"/>
+          <w:sz w:val="28"/>
+          <w:szCs w:val="28"/>
+        </w:rPr>
+        <w:t>sono impostati secondo la seguente logica: all’operatore vengono mostrati diversi elenchi (quello delle categorie, delle sottocategorie e delle risorse) numerati a seconda dei vari casi e l’operatore effettua la sua scelta digitando il numero che desidera.</w:t>
+      </w:r>
+    </w:p>
+    <w:p>
+      <w:pPr>
+        <w:spacing w:after="0"/>
+        <w:rPr>
+          <w:color w:val="000000" w:themeColor="text1"/>
+          <w:sz w:val="28"/>
+          <w:szCs w:val="28"/>
+        </w:rPr>
+      </w:pPr>
+      <w:r>
+        <w:rPr>
+          <w:color w:val="000000" w:themeColor="text1"/>
+          <w:sz w:val="28"/>
+          <w:szCs w:val="28"/>
+        </w:rPr>
+        <w:t>-</w:t>
+      </w:r>
+      <w:r>
+        <w:rPr>
+          <w:color w:val="000000" w:themeColor="text1"/>
+          <w:sz w:val="28"/>
+          <w:szCs w:val="28"/>
+        </w:rPr>
+        <w:t>Si</w:t>
+      </w:r>
+      <w:r>
+        <w:rPr>
+          <w:color w:val="000000" w:themeColor="text1"/>
+          <w:sz w:val="28"/>
+          <w:szCs w:val="28"/>
+        </w:rPr>
+        <w:t xml:space="preserve"> può aggiungere una risorsa ad una categoria che non presenta sottocategorie</w:t>
+      </w:r>
+    </w:p>
+    <w:p>
+      <w:pPr>
+        <w:spacing w:after="0"/>
+        <w:rPr>
+          <w:color w:val="000000" w:themeColor="text1"/>
+          <w:sz w:val="28"/>
+          <w:szCs w:val="28"/>
+        </w:rPr>
+      </w:pPr>
+      <w:r>
+        <w:rPr>
+          <w:color w:val="000000" w:themeColor="text1"/>
+          <w:sz w:val="28"/>
+          <w:szCs w:val="28"/>
+        </w:rPr>
+        <w:t>solo s</w:t>
+      </w:r>
+      <w:r>
+        <w:rPr>
+          <w:color w:val="000000" w:themeColor="text1"/>
+          <w:sz w:val="28"/>
+          <w:szCs w:val="28"/>
+        </w:rPr>
+        <w:t>e questa non è già pre</w:t>
+      </w:r>
+      <w:r>
+        <w:rPr>
+          <w:color w:val="000000" w:themeColor="text1"/>
+          <w:sz w:val="28"/>
+          <w:szCs w:val="28"/>
+        </w:rPr>
+        <w:t>sente nella categoria</w:t>
+      </w:r>
+      <w:r>
+        <w:rPr>
+          <w:color w:val="000000" w:themeColor="text1"/>
+          <w:sz w:val="28"/>
+          <w:szCs w:val="28"/>
+        </w:rPr>
+        <w:t xml:space="preserve">; si può aggiungere una risorsa ad una sottocategoria solo se tale risorsa non compare in nessuna delle sottocategorie relative alla categoria di appartenenza e se tale risorsa è compatibile con la sottocategoria dove si vuole </w:t>
+      </w:r>
+      <w:r>
+        <w:rPr>
+          <w:color w:val="000000" w:themeColor="text1"/>
+          <w:sz w:val="28"/>
+          <w:szCs w:val="28"/>
+        </w:rPr>
+        <w:t>aggiungerla (</w:t>
+      </w:r>
+      <w:r>
+        <w:rPr>
+          <w:color w:val="000000" w:themeColor="text1"/>
+          <w:sz w:val="28"/>
+          <w:szCs w:val="28"/>
+        </w:rPr>
+        <w:t>per il caso dei libri la compatibilità avviene per genere).</w:t>
+      </w:r>
+    </w:p>
+    <w:p>
+      <w:pPr>
+        <w:spacing w:after="0"/>
+        <w:rPr>
+          <w:color w:val="000000" w:themeColor="text1"/>
+          <w:sz w:val="28"/>
+          <w:szCs w:val="28"/>
+        </w:rPr>
+      </w:pPr>
+    </w:p>
+    <w:p>
+      <w:pPr>
+        <w:rPr>
+          <w:sz w:val="28"/>
+          <w:szCs w:val="28"/>
+        </w:rPr>
+      </w:pPr>
     </w:p>
     <w:sectPr>
       <w:pgSz w:w="11906" w:h="16838"/>
@@ -2544,7 +2969,7 @@
     <w:lsdException w:name="Table Web 2" w:semiHidden="1" w:unhideWhenUsed="1"/>
     <w:lsdException w:name="Table Web 3" w:semiHidden="1" w:unhideWhenUsed="1"/>
     <w:lsdException w:name="Balloon Text" w:semiHidden="1" w:unhideWhenUsed="1"/>
-    <w:lsdException w:name="Table Grid" w:semiHidden="1" w:uiPriority="59" w:unhideWhenUsed="1"/>
+    <w:lsdException w:name="Table Grid" w:uiPriority="59"/>
     <w:lsdException w:name="Table Theme" w:semiHidden="1" w:unhideWhenUsed="1"/>
     <w:lsdException w:name="Placeholder Text" w:semiHidden="1"/>
     <w:lsdException w:name="No Spacing" w:uiPriority="1" w:qFormat="1"/>

--- a/Scelte Progettuali V2.docx
+++ b/Scelte Progettuali V2.docx
@@ -1456,19 +1456,22 @@
     </w:p>
     <w:p>
       <w:pPr>
-        <w:rPr>
-          <w:rFonts w:ascii="Calibri" w:eastAsia="Calibri" w:hAnsi="Calibri" w:cs="Calibri"/>
-          <w:sz w:val="28"/>
-          <w:szCs w:val="28"/>
-        </w:rPr>
-      </w:pPr>
-      <w:r>
-        <w:rPr>
-          <w:rFonts w:ascii="Calibri" w:eastAsia="Calibri" w:hAnsi="Calibri" w:cs="Calibri"/>
-          <w:sz w:val="28"/>
-          <w:szCs w:val="28"/>
-        </w:rPr>
-        <w:t>Sono state definite le seguenti classi, racchiuse all'interno del package it.ing.sw.v2.p1, recuperate dalla Versione 1 e modificate secondo le specifiche richieste:</w:t>
+        <w:spacing w:after="0"/>
+        <w:rPr>
+          <w:b/>
+          <w:color w:val="0070C0"/>
+          <w:sz w:val="32"/>
+          <w:szCs w:val="32"/>
+        </w:rPr>
+      </w:pPr>
+      <w:bookmarkStart w:id="0" w:name="_Hlk508968719"/>
+      <w:bookmarkStart w:id="1" w:name="_Hlk508969307"/>
+      <w:r>
+        <w:rPr>
+          <w:sz w:val="28"/>
+          <w:szCs w:val="28"/>
+        </w:rPr>
+        <w:t>Sono state definite le seguenti classi top-level, racchiuse all'interno del package interazione_2:</w:t>
       </w:r>
     </w:p>
     <w:p>
@@ -1476,21 +1479,20 @@
         <w:pStyle w:val="Paragrafoelenco"/>
         <w:numPr>
           <w:ilvl w:val="0"/>
-          <w:numId w:val="2"/>
+          <w:numId w:val="7"/>
         </w:numPr>
-        <w:ind w:left="360"/>
-        <w:rPr>
-          <w:sz w:val="28"/>
-          <w:szCs w:val="28"/>
-        </w:rPr>
-      </w:pPr>
-      <w:r>
-        <w:rPr>
-          <w:rFonts w:ascii="Calibri" w:eastAsia="Calibri" w:hAnsi="Calibri" w:cs="Calibri"/>
-          <w:sz w:val="28"/>
-          <w:szCs w:val="28"/>
-        </w:rPr>
-        <w:t>Anagrafica</w:t>
+        <w:ind w:left="737" w:hanging="357"/>
+        <w:rPr>
+          <w:sz w:val="28"/>
+          <w:szCs w:val="28"/>
+        </w:rPr>
+      </w:pPr>
+      <w:r>
+        <w:rPr>
+          <w:sz w:val="28"/>
+          <w:szCs w:val="28"/>
+        </w:rPr>
+        <w:t>GestoreMenu</w:t>
       </w:r>
     </w:p>
     <w:p>
@@ -1498,21 +1500,20 @@
         <w:pStyle w:val="Paragrafoelenco"/>
         <w:numPr>
           <w:ilvl w:val="0"/>
-          <w:numId w:val="2"/>
+          <w:numId w:val="7"/>
         </w:numPr>
-        <w:ind w:left="360"/>
-        <w:rPr>
-          <w:sz w:val="28"/>
-          <w:szCs w:val="28"/>
-        </w:rPr>
-      </w:pPr>
-      <w:r>
-        <w:rPr>
-          <w:rFonts w:ascii="Calibri" w:eastAsia="Calibri" w:hAnsi="Calibri" w:cs="Calibri"/>
-          <w:sz w:val="28"/>
-          <w:szCs w:val="28"/>
-        </w:rPr>
-        <w:t>AnagraficaFruitori, estende Anagrafica</w:t>
+        <w:ind w:left="737" w:hanging="357"/>
+        <w:rPr>
+          <w:sz w:val="28"/>
+          <w:szCs w:val="28"/>
+        </w:rPr>
+      </w:pPr>
+      <w:r>
+        <w:rPr>
+          <w:sz w:val="28"/>
+          <w:szCs w:val="28"/>
+        </w:rPr>
+        <w:t>InserimentoRisorsa, per l’interazione con l’utente in modo da permettere l’inserimento di una risorsa</w:t>
       </w:r>
     </w:p>
     <w:p>
@@ -1520,21 +1521,20 @@
         <w:pStyle w:val="Paragrafoelenco"/>
         <w:numPr>
           <w:ilvl w:val="0"/>
-          <w:numId w:val="2"/>
+          <w:numId w:val="7"/>
         </w:numPr>
-        <w:ind w:left="360"/>
-        <w:rPr>
-          <w:sz w:val="28"/>
-          <w:szCs w:val="28"/>
-        </w:rPr>
-      </w:pPr>
-      <w:r>
-        <w:rPr>
-          <w:rFonts w:ascii="Calibri" w:eastAsia="Calibri" w:hAnsi="Calibri" w:cs="Calibri"/>
-          <w:sz w:val="28"/>
-          <w:szCs w:val="28"/>
-        </w:rPr>
-        <w:t>AnagraficaOperatori, estende Anagrafica</w:t>
+        <w:ind w:left="737" w:hanging="357"/>
+        <w:rPr>
+          <w:sz w:val="28"/>
+          <w:szCs w:val="28"/>
+        </w:rPr>
+      </w:pPr>
+      <w:r>
+        <w:rPr>
+          <w:sz w:val="28"/>
+          <w:szCs w:val="28"/>
+        </w:rPr>
+        <w:t>Main</w:t>
       </w:r>
     </w:p>
     <w:p>
@@ -1542,21 +1542,20 @@
         <w:pStyle w:val="Paragrafoelenco"/>
         <w:numPr>
           <w:ilvl w:val="0"/>
-          <w:numId w:val="2"/>
+          <w:numId w:val="7"/>
         </w:numPr>
-        <w:ind w:left="360"/>
-        <w:rPr>
-          <w:sz w:val="28"/>
-          <w:szCs w:val="28"/>
-        </w:rPr>
-      </w:pPr>
-      <w:r>
-        <w:rPr>
-          <w:rFonts w:ascii="Calibri" w:eastAsia="Calibri" w:hAnsi="Calibri" w:cs="Calibri"/>
-          <w:sz w:val="28"/>
-          <w:szCs w:val="28"/>
-        </w:rPr>
-        <w:t>Fruitore, estende Utente</w:t>
+        <w:ind w:left="737" w:hanging="357"/>
+        <w:rPr>
+          <w:sz w:val="28"/>
+          <w:szCs w:val="28"/>
+        </w:rPr>
+      </w:pPr>
+      <w:r>
+        <w:rPr>
+          <w:sz w:val="28"/>
+          <w:szCs w:val="28"/>
+        </w:rPr>
+        <w:t>RaccoltaDati, per la conservazione ed il conseguente salvataggio su file delle strutture dati opportune</w:t>
       </w:r>
     </w:p>
     <w:p>
@@ -1564,21 +1563,44 @@
         <w:pStyle w:val="Paragrafoelenco"/>
         <w:numPr>
           <w:ilvl w:val="0"/>
-          <w:numId w:val="2"/>
+          <w:numId w:val="7"/>
         </w:numPr>
-        <w:ind w:left="360"/>
-        <w:rPr>
-          <w:sz w:val="28"/>
-          <w:szCs w:val="28"/>
-        </w:rPr>
-      </w:pPr>
-      <w:r>
-        <w:rPr>
-          <w:rFonts w:ascii="Calibri" w:eastAsia="Calibri" w:hAnsi="Calibri" w:cs="Calibri"/>
-          <w:sz w:val="28"/>
-          <w:szCs w:val="28"/>
-        </w:rPr>
-        <w:t>Menu</w:t>
+        <w:ind w:left="740"/>
+        <w:rPr>
+          <w:sz w:val="28"/>
+          <w:szCs w:val="28"/>
+        </w:rPr>
+      </w:pPr>
+      <w:r>
+        <w:rPr>
+          <w:sz w:val="28"/>
+          <w:szCs w:val="28"/>
+        </w:rPr>
+        <w:t>StrutturaSistema, per la creazione della struttura basilare del sistema</w:t>
+      </w:r>
+    </w:p>
+    <w:p>
+      <w:pPr>
+        <w:rPr>
+          <w:sz w:val="28"/>
+          <w:szCs w:val="28"/>
+        </w:rPr>
+      </w:pPr>
+    </w:p>
+    <w:p>
+      <w:pPr>
+        <w:spacing w:after="0"/>
+        <w:rPr>
+          <w:sz w:val="28"/>
+          <w:szCs w:val="28"/>
+        </w:rPr>
+      </w:pPr>
+      <w:r>
+        <w:rPr>
+          <w:sz w:val="28"/>
+          <w:szCs w:val="28"/>
+        </w:rPr>
+        <w:t>Sono state poi definite le classi per la realizzazione della logica del sistema, racchiuse all’interno del package logica_2:</w:t>
       </w:r>
     </w:p>
     <w:p>
@@ -1586,21 +1608,20 @@
         <w:pStyle w:val="Paragrafoelenco"/>
         <w:numPr>
           <w:ilvl w:val="0"/>
-          <w:numId w:val="2"/>
+          <w:numId w:val="7"/>
         </w:numPr>
-        <w:ind w:left="360"/>
-        <w:rPr>
-          <w:sz w:val="28"/>
-          <w:szCs w:val="28"/>
-        </w:rPr>
-      </w:pPr>
-      <w:r>
-        <w:rPr>
-          <w:rFonts w:ascii="Calibri" w:eastAsia="Calibri" w:hAnsi="Calibri" w:cs="Calibri"/>
-          <w:sz w:val="28"/>
-          <w:szCs w:val="28"/>
-        </w:rPr>
-        <w:t>Operatore, estende Utente</w:t>
+        <w:ind w:left="740"/>
+        <w:rPr>
+          <w:sz w:val="28"/>
+          <w:szCs w:val="28"/>
+        </w:rPr>
+      </w:pPr>
+      <w:r>
+        <w:rPr>
+          <w:sz w:val="28"/>
+          <w:szCs w:val="28"/>
+        </w:rPr>
+        <w:t>Anagrafica</w:t>
       </w:r>
     </w:p>
     <w:p>
@@ -1608,47 +1629,20 @@
         <w:pStyle w:val="Paragrafoelenco"/>
         <w:numPr>
           <w:ilvl w:val="0"/>
-          <w:numId w:val="2"/>
+          <w:numId w:val="7"/>
         </w:numPr>
-        <w:ind w:left="360"/>
-        <w:rPr>
-          <w:sz w:val="28"/>
-          <w:szCs w:val="28"/>
-        </w:rPr>
-      </w:pPr>
-      <w:r>
-        <w:rPr>
-          <w:rFonts w:ascii="Calibri" w:eastAsia="Calibri" w:hAnsi="Calibri" w:cs="Calibri"/>
-          <w:sz w:val="28"/>
-          <w:szCs w:val="28"/>
-        </w:rPr>
-        <w:t>Utente</w:t>
-      </w:r>
-    </w:p>
-    <w:p>
-      <w:pPr>
-        <w:rPr>
-          <w:rFonts w:ascii="Calibri" w:eastAsia="Calibri" w:hAnsi="Calibri" w:cs="Calibri"/>
-          <w:sz w:val="28"/>
-          <w:szCs w:val="28"/>
-        </w:rPr>
-      </w:pPr>
-    </w:p>
-    <w:p>
-      <w:pPr>
-        <w:rPr>
-          <w:rFonts w:ascii="Calibri" w:eastAsia="Calibri" w:hAnsi="Calibri" w:cs="Calibri"/>
-          <w:sz w:val="28"/>
-          <w:szCs w:val="28"/>
-        </w:rPr>
-      </w:pPr>
-      <w:r>
-        <w:rPr>
-          <w:rFonts w:ascii="Calibri" w:eastAsia="Calibri" w:hAnsi="Calibri" w:cs="Calibri"/>
-          <w:sz w:val="28"/>
-          <w:szCs w:val="28"/>
-        </w:rPr>
-        <w:t>Sono inoltre state definite le seguenti classi, racchiuse all'interno del package it.ing.sw.v2.p2:</w:t>
+        <w:ind w:left="740"/>
+        <w:rPr>
+          <w:sz w:val="28"/>
+          <w:szCs w:val="28"/>
+        </w:rPr>
+      </w:pPr>
+      <w:r>
+        <w:rPr>
+          <w:sz w:val="28"/>
+          <w:szCs w:val="28"/>
+        </w:rPr>
+        <w:t>AnagraficaFruitori, estende Anagrafica</w:t>
       </w:r>
     </w:p>
     <w:p>
@@ -1656,21 +1650,20 @@
         <w:pStyle w:val="Paragrafoelenco"/>
         <w:numPr>
           <w:ilvl w:val="0"/>
-          <w:numId w:val="2"/>
+          <w:numId w:val="7"/>
         </w:numPr>
-        <w:ind w:left="360"/>
-        <w:rPr>
-          <w:sz w:val="28"/>
-          <w:szCs w:val="28"/>
-        </w:rPr>
-      </w:pPr>
-      <w:r>
-        <w:rPr>
-          <w:rFonts w:ascii="Calibri" w:eastAsia="Calibri" w:hAnsi="Calibri" w:cs="Calibri"/>
-          <w:sz w:val="28"/>
-          <w:szCs w:val="28"/>
-        </w:rPr>
-        <w:t>Archivio</w:t>
+        <w:ind w:left="740"/>
+        <w:rPr>
+          <w:sz w:val="28"/>
+          <w:szCs w:val="28"/>
+        </w:rPr>
+      </w:pPr>
+      <w:r>
+        <w:rPr>
+          <w:sz w:val="28"/>
+          <w:szCs w:val="28"/>
+        </w:rPr>
+        <w:t>AnagraficaOperatori, estende Anagrafica</w:t>
       </w:r>
     </w:p>
     <w:p>
@@ -1678,21 +1671,20 @@
         <w:pStyle w:val="Paragrafoelenco"/>
         <w:numPr>
           <w:ilvl w:val="0"/>
-          <w:numId w:val="2"/>
+          <w:numId w:val="7"/>
         </w:numPr>
-        <w:ind w:left="360"/>
-        <w:rPr>
-          <w:sz w:val="28"/>
-          <w:szCs w:val="28"/>
-        </w:rPr>
-      </w:pPr>
-      <w:r>
-        <w:rPr>
-          <w:rFonts w:ascii="Calibri" w:eastAsia="Calibri" w:hAnsi="Calibri" w:cs="Calibri"/>
-          <w:sz w:val="28"/>
-          <w:szCs w:val="28"/>
-        </w:rPr>
-        <w:t>Categoria</w:t>
+        <w:ind w:left="740"/>
+        <w:rPr>
+          <w:sz w:val="28"/>
+          <w:szCs w:val="28"/>
+        </w:rPr>
+      </w:pPr>
+      <w:r>
+        <w:rPr>
+          <w:sz w:val="28"/>
+          <w:szCs w:val="28"/>
+        </w:rPr>
+        <w:t>Archivio</w:t>
       </w:r>
     </w:p>
     <w:p>
@@ -1700,21 +1692,20 @@
         <w:pStyle w:val="Paragrafoelenco"/>
         <w:numPr>
           <w:ilvl w:val="0"/>
-          <w:numId w:val="2"/>
+          <w:numId w:val="7"/>
         </w:numPr>
-        <w:ind w:left="357" w:hanging="357"/>
-        <w:rPr>
-          <w:sz w:val="28"/>
-          <w:szCs w:val="28"/>
-        </w:rPr>
-      </w:pPr>
-      <w:r>
-        <w:rPr>
-          <w:rFonts w:ascii="Calibri" w:eastAsia="Calibri" w:hAnsi="Calibri" w:cs="Calibri"/>
-          <w:sz w:val="28"/>
-          <w:szCs w:val="28"/>
-        </w:rPr>
-        <w:t>GestoreMenu, per la gestione della logica procedurale del software</w:t>
+        <w:ind w:left="740"/>
+        <w:rPr>
+          <w:sz w:val="28"/>
+          <w:szCs w:val="28"/>
+        </w:rPr>
+      </w:pPr>
+      <w:r>
+        <w:rPr>
+          <w:sz w:val="28"/>
+          <w:szCs w:val="28"/>
+        </w:rPr>
+        <w:t>Fruitore, estende Utente</w:t>
       </w:r>
     </w:p>
     <w:p>
@@ -1722,21 +1713,20 @@
         <w:pStyle w:val="Paragrafoelenco"/>
         <w:numPr>
           <w:ilvl w:val="0"/>
-          <w:numId w:val="2"/>
+          <w:numId w:val="7"/>
         </w:numPr>
-        <w:ind w:left="360"/>
-        <w:rPr>
-          <w:sz w:val="28"/>
-          <w:szCs w:val="28"/>
-        </w:rPr>
-      </w:pPr>
-      <w:r>
-        <w:rPr>
-          <w:rFonts w:ascii="Calibri" w:eastAsia="Calibri" w:hAnsi="Calibri" w:cs="Calibri"/>
-          <w:sz w:val="28"/>
-          <w:szCs w:val="28"/>
-        </w:rPr>
-        <w:t>InserimentoRisorsa, per l'interazione con l'utente in modo da permettere l'inserimento di una risorsa</w:t>
+        <w:ind w:left="740"/>
+        <w:rPr>
+          <w:sz w:val="28"/>
+          <w:szCs w:val="28"/>
+        </w:rPr>
+      </w:pPr>
+      <w:r>
+        <w:rPr>
+          <w:sz w:val="28"/>
+          <w:szCs w:val="28"/>
+        </w:rPr>
+        <w:t>Operatore, estende Utente</w:t>
       </w:r>
     </w:p>
     <w:p>
@@ -1744,29 +1734,44 @@
         <w:pStyle w:val="Paragrafoelenco"/>
         <w:numPr>
           <w:ilvl w:val="0"/>
-          <w:numId w:val="2"/>
+          <w:numId w:val="7"/>
         </w:numPr>
-        <w:ind w:left="360"/>
-        <w:rPr>
-          <w:sz w:val="28"/>
-          <w:szCs w:val="28"/>
-        </w:rPr>
-      </w:pPr>
-      <w:r>
-        <w:rPr>
-          <w:rFonts w:ascii="Calibri" w:eastAsia="Calibri" w:hAnsi="Calibri" w:cs="Calibri"/>
-          <w:sz w:val="28"/>
-          <w:szCs w:val="28"/>
-        </w:rPr>
-        <w:t>Libro, estende Risors</w:t>
-      </w:r>
-      <w:r>
-        <w:rPr>
-          <w:rFonts w:ascii="Calibri" w:eastAsia="Calibri" w:hAnsi="Calibri" w:cs="Calibri"/>
-          <w:sz w:val="28"/>
-          <w:szCs w:val="28"/>
-        </w:rPr>
-        <w:t>a</w:t>
+        <w:ind w:left="740"/>
+        <w:rPr>
+          <w:sz w:val="28"/>
+          <w:szCs w:val="28"/>
+        </w:rPr>
+      </w:pPr>
+      <w:r>
+        <w:rPr>
+          <w:sz w:val="28"/>
+          <w:szCs w:val="28"/>
+        </w:rPr>
+        <w:t>Utente</w:t>
+      </w:r>
+    </w:p>
+    <w:bookmarkEnd w:id="0"/>
+    <w:p>
+      <w:pPr>
+        <w:rPr>
+          <w:sz w:val="28"/>
+          <w:szCs w:val="28"/>
+        </w:rPr>
+      </w:pPr>
+    </w:p>
+    <w:p>
+      <w:pPr>
+        <w:rPr>
+          <w:sz w:val="28"/>
+          <w:szCs w:val="28"/>
+        </w:rPr>
+      </w:pPr>
+      <w:r>
+        <w:rPr>
+          <w:sz w:val="28"/>
+          <w:szCs w:val="28"/>
+        </w:rPr>
+        <w:t>Infine, sono state definite le classi per la realizzazione delle unità strutturali elementari necessarie per il corretto funzionamento del sistema, racchiuse all’interno del package dominio_2:</w:t>
       </w:r>
     </w:p>
     <w:p>
@@ -1774,21 +1779,19 @@
         <w:pStyle w:val="Paragrafoelenco"/>
         <w:numPr>
           <w:ilvl w:val="0"/>
-          <w:numId w:val="2"/>
+          <w:numId w:val="7"/>
         </w:numPr>
-        <w:ind w:left="360"/>
-        <w:rPr>
-          <w:sz w:val="28"/>
-          <w:szCs w:val="28"/>
-        </w:rPr>
-      </w:pPr>
-      <w:r>
-        <w:rPr>
-          <w:rFonts w:ascii="Calibri" w:eastAsia="Calibri" w:hAnsi="Calibri" w:cs="Calibri"/>
-          <w:sz w:val="28"/>
-          <w:szCs w:val="28"/>
-        </w:rPr>
-        <w:t>RaccoltaDati, per la conservazione ed il conseguente salvataggio su file delle strutture dati opportune</w:t>
+        <w:rPr>
+          <w:sz w:val="28"/>
+          <w:szCs w:val="28"/>
+        </w:rPr>
+      </w:pPr>
+      <w:r>
+        <w:rPr>
+          <w:sz w:val="28"/>
+          <w:szCs w:val="28"/>
+        </w:rPr>
+        <w:t>Categoria</w:t>
       </w:r>
     </w:p>
     <w:p>
@@ -1796,21 +1799,19 @@
         <w:pStyle w:val="Paragrafoelenco"/>
         <w:numPr>
           <w:ilvl w:val="0"/>
-          <w:numId w:val="2"/>
+          <w:numId w:val="7"/>
         </w:numPr>
-        <w:ind w:left="360"/>
-        <w:rPr>
-          <w:sz w:val="28"/>
-          <w:szCs w:val="28"/>
-        </w:rPr>
-      </w:pPr>
-      <w:r>
-        <w:rPr>
-          <w:rFonts w:ascii="Calibri" w:eastAsia="Calibri" w:hAnsi="Calibri" w:cs="Calibri"/>
-          <w:sz w:val="28"/>
-          <w:szCs w:val="28"/>
-        </w:rPr>
-        <w:t>Risorsa, classe astratta</w:t>
+        <w:rPr>
+          <w:sz w:val="28"/>
+          <w:szCs w:val="28"/>
+        </w:rPr>
+      </w:pPr>
+      <w:r>
+        <w:rPr>
+          <w:sz w:val="28"/>
+          <w:szCs w:val="28"/>
+        </w:rPr>
+        <w:t>Libro, estende Risorsa</w:t>
       </w:r>
     </w:p>
     <w:p>
@@ -1818,21 +1819,19 @@
         <w:pStyle w:val="Paragrafoelenco"/>
         <w:numPr>
           <w:ilvl w:val="0"/>
-          <w:numId w:val="2"/>
+          <w:numId w:val="7"/>
         </w:numPr>
-        <w:ind w:left="360"/>
-        <w:rPr>
-          <w:sz w:val="28"/>
-          <w:szCs w:val="28"/>
-        </w:rPr>
-      </w:pPr>
-      <w:r>
-        <w:rPr>
-          <w:rFonts w:ascii="Calibri" w:eastAsia="Calibri" w:hAnsi="Calibri" w:cs="Calibri"/>
-          <w:sz w:val="28"/>
-          <w:szCs w:val="28"/>
-        </w:rPr>
-        <w:t>SottoCategoria, estende Categoria</w:t>
+        <w:rPr>
+          <w:sz w:val="28"/>
+          <w:szCs w:val="28"/>
+        </w:rPr>
+      </w:pPr>
+      <w:r>
+        <w:rPr>
+          <w:sz w:val="28"/>
+          <w:szCs w:val="28"/>
+        </w:rPr>
+        <w:t>Risorsa, classe astratta</w:t>
       </w:r>
     </w:p>
     <w:p>
@@ -1840,47 +1839,67 @@
         <w:pStyle w:val="Paragrafoelenco"/>
         <w:numPr>
           <w:ilvl w:val="0"/>
-          <w:numId w:val="2"/>
+          <w:numId w:val="7"/>
         </w:numPr>
+        <w:rPr>
+          <w:sz w:val="28"/>
+          <w:szCs w:val="28"/>
+        </w:rPr>
+      </w:pPr>
+      <w:r>
+        <w:rPr>
+          <w:sz w:val="28"/>
+          <w:szCs w:val="28"/>
+        </w:rPr>
+        <w:t>SottoCategoria, estende Categoria</w:t>
+      </w:r>
+    </w:p>
+    <w:p>
+      <w:pPr>
         <w:ind w:left="360"/>
         <w:rPr>
           <w:sz w:val="28"/>
           <w:szCs w:val="28"/>
         </w:rPr>
       </w:pPr>
-      <w:r>
+    </w:p>
+    <w:p>
+      <w:pPr>
+        <w:ind w:left="360"/>
+        <w:rPr>
+          <w:sz w:val="28"/>
+          <w:szCs w:val="28"/>
+        </w:rPr>
+      </w:pPr>
+    </w:p>
+    <w:p>
+      <w:pPr>
+        <w:ind w:left="360"/>
+        <w:rPr>
+          <w:sz w:val="28"/>
+          <w:szCs w:val="28"/>
+        </w:rPr>
+      </w:pPr>
+      <w:bookmarkStart w:id="2" w:name="_GoBack"/>
+      <w:bookmarkEnd w:id="2"/>
+    </w:p>
+    <w:p>
+      <w:pPr>
+        <w:spacing w:after="0"/>
         <w:rPr>
           <w:rFonts w:ascii="Calibri" w:eastAsia="Calibri" w:hAnsi="Calibri" w:cs="Calibri"/>
           <w:sz w:val="28"/>
           <w:szCs w:val="28"/>
         </w:rPr>
-        <w:t>StrutturaSistema, per la creazione della struttura basilare del sistema</w:t>
-      </w:r>
-    </w:p>
-    <w:p>
-      <w:pPr>
+      </w:pPr>
+      <w:r>
         <w:rPr>
           <w:rFonts w:ascii="Calibri" w:eastAsia="Calibri" w:hAnsi="Calibri" w:cs="Calibri"/>
           <w:sz w:val="28"/>
           <w:szCs w:val="28"/>
         </w:rPr>
-      </w:pPr>
-    </w:p>
-    <w:p>
-      <w:pPr>
-        <w:rPr>
-          <w:rFonts w:ascii="Calibri" w:eastAsia="Calibri" w:hAnsi="Calibri" w:cs="Calibri"/>
-          <w:sz w:val="28"/>
-          <w:szCs w:val="28"/>
-        </w:rPr>
-      </w:pPr>
-      <w:r>
-        <w:rPr>
-          <w:rFonts w:ascii="Calibri" w:eastAsia="Calibri" w:hAnsi="Calibri" w:cs="Calibri"/>
-          <w:sz w:val="28"/>
-          <w:szCs w:val="28"/>
-        </w:rPr>
-        <w:t>Nel build path del progetto sono state incluse le classi di Utility, definite all'interno del package it.ing.sw:</w:t>
+        <w:lastRenderedPageBreak/>
+        <w:t>Nel build path del progetto sono state incluse le classi di utilità generale, definite all'interno del package utility:</w:t>
       </w:r>
     </w:p>
     <w:p>
@@ -1888,9 +1907,9 @@
         <w:pStyle w:val="Paragrafoelenco"/>
         <w:numPr>
           <w:ilvl w:val="0"/>
-          <w:numId w:val="1"/>
+          <w:numId w:val="7"/>
         </w:numPr>
-        <w:ind w:left="360"/>
+        <w:ind w:left="740"/>
         <w:rPr>
           <w:sz w:val="28"/>
           <w:szCs w:val="28"/>
@@ -1910,9 +1929,9 @@
         <w:pStyle w:val="Paragrafoelenco"/>
         <w:numPr>
           <w:ilvl w:val="0"/>
-          <w:numId w:val="1"/>
+          <w:numId w:val="7"/>
         </w:numPr>
-        <w:ind w:left="360"/>
+        <w:ind w:left="740"/>
         <w:rPr>
           <w:sz w:val="28"/>
           <w:szCs w:val="28"/>
@@ -1932,23 +1951,63 @@
         <w:pStyle w:val="Paragrafoelenco"/>
         <w:numPr>
           <w:ilvl w:val="0"/>
-          <w:numId w:val="1"/>
+          <w:numId w:val="7"/>
         </w:numPr>
-        <w:ind w:left="360"/>
-        <w:rPr>
-          <w:sz w:val="28"/>
-          <w:szCs w:val="28"/>
-        </w:rPr>
-      </w:pPr>
-      <w:r>
+        <w:ind w:left="740"/>
+        <w:rPr>
+          <w:sz w:val="28"/>
+          <w:szCs w:val="28"/>
+        </w:rPr>
+      </w:pPr>
+      <w:r>
+        <w:rPr>
+          <w:sz w:val="28"/>
+          <w:szCs w:val="28"/>
+        </w:rPr>
+        <w:t>Menu, che descrive la struttura generica di un menù</w:t>
+      </w:r>
+    </w:p>
+    <w:p>
+      <w:pPr>
+        <w:pStyle w:val="Paragrafoelenco"/>
+        <w:numPr>
+          <w:ilvl w:val="0"/>
+          <w:numId w:val="7"/>
+        </w:numPr>
+        <w:ind w:left="740"/>
         <w:rPr>
           <w:rFonts w:ascii="Calibri" w:eastAsia="Calibri" w:hAnsi="Calibri" w:cs="Calibri"/>
           <w:sz w:val="28"/>
           <w:szCs w:val="28"/>
         </w:rPr>
+      </w:pPr>
+      <w:r>
+        <w:rPr>
+          <w:rFonts w:ascii="Calibri" w:eastAsia="Calibri" w:hAnsi="Calibri" w:cs="Calibri"/>
+          <w:sz w:val="28"/>
+          <w:szCs w:val="28"/>
+        </w:rPr>
         <w:t>ServizioFile, per il caricamento e la lettura da/su file</w:t>
       </w:r>
     </w:p>
+    <w:p>
+      <w:pPr>
+        <w:rPr>
+          <w:rFonts w:ascii="Calibri" w:eastAsia="Calibri" w:hAnsi="Calibri" w:cs="Calibri"/>
+          <w:sz w:val="28"/>
+          <w:szCs w:val="28"/>
+        </w:rPr>
+      </w:pPr>
+      <w:r>
+        <w:rPr>
+          <w:rFonts w:ascii="Calibri" w:eastAsia="Calibri" w:hAnsi="Calibri" w:cs="Calibri"/>
+          <w:sz w:val="28"/>
+          <w:szCs w:val="28"/>
+        </w:rPr>
+        <w:br w:type="page"/>
+      </w:r>
+    </w:p>
+    <w:bookmarkEnd w:id="1"/>
     <w:p>
       <w:pPr>
         <w:spacing w:after="0"/>
@@ -2097,8 +2156,6 @@
         </w:rPr>
         <w:t>-La data di scadenza dello status di fruitore rappresenta la data in cui tale status non è più valido (ciò significa che lo status di fruitore è valido fino alle 23:59 della data precedente alla data di scadenza).</w:t>
       </w:r>
-      <w:bookmarkStart w:id="0" w:name="_GoBack"/>
-      <w:bookmarkEnd w:id="0"/>
     </w:p>
     <w:p>
       <w:pPr>
@@ -2694,6 +2751,353 @@
     </w:lvl>
   </w:abstractNum>
   <w:abstractNum w:abstractNumId="3" w15:restartNumberingAfterBreak="0">
+    <w:nsid w:val="4D050774"/>
+    <w:multiLevelType w:val="hybridMultilevel"/>
+    <w:tmpl w:val="E3E44A7C"/>
+    <w:lvl w:ilvl="0" w:tplc="04100011">
+      <w:start w:val="1"/>
+      <w:numFmt w:val="decimal"/>
+      <w:lvlText w:val="%1)"/>
+      <w:lvlJc w:val="left"/>
+      <w:pPr>
+        <w:ind w:left="717" w:hanging="360"/>
+      </w:pPr>
+    </w:lvl>
+    <w:lvl w:ilvl="1" w:tplc="04100019" w:tentative="1">
+      <w:start w:val="1"/>
+      <w:numFmt w:val="lowerLetter"/>
+      <w:lvlText w:val="%2."/>
+      <w:lvlJc w:val="left"/>
+      <w:pPr>
+        <w:ind w:left="1437" w:hanging="360"/>
+      </w:pPr>
+    </w:lvl>
+    <w:lvl w:ilvl="2" w:tplc="0410001B" w:tentative="1">
+      <w:start w:val="1"/>
+      <w:numFmt w:val="lowerRoman"/>
+      <w:lvlText w:val="%3."/>
+      <w:lvlJc w:val="right"/>
+      <w:pPr>
+        <w:ind w:left="2157" w:hanging="180"/>
+      </w:pPr>
+    </w:lvl>
+    <w:lvl w:ilvl="3" w:tplc="0410000F" w:tentative="1">
+      <w:start w:val="1"/>
+      <w:numFmt w:val="decimal"/>
+      <w:lvlText w:val="%4."/>
+      <w:lvlJc w:val="left"/>
+      <w:pPr>
+        <w:ind w:left="2877" w:hanging="360"/>
+      </w:pPr>
+    </w:lvl>
+    <w:lvl w:ilvl="4" w:tplc="04100019" w:tentative="1">
+      <w:start w:val="1"/>
+      <w:numFmt w:val="lowerLetter"/>
+      <w:lvlText w:val="%5."/>
+      <w:lvlJc w:val="left"/>
+      <w:pPr>
+        <w:ind w:left="3597" w:hanging="360"/>
+      </w:pPr>
+    </w:lvl>
+    <w:lvl w:ilvl="5" w:tplc="0410001B" w:tentative="1">
+      <w:start w:val="1"/>
+      <w:numFmt w:val="lowerRoman"/>
+      <w:lvlText w:val="%6."/>
+      <w:lvlJc w:val="right"/>
+      <w:pPr>
+        <w:ind w:left="4317" w:hanging="180"/>
+      </w:pPr>
+    </w:lvl>
+    <w:lvl w:ilvl="6" w:tplc="0410000F" w:tentative="1">
+      <w:start w:val="1"/>
+      <w:numFmt w:val="decimal"/>
+      <w:lvlText w:val="%7."/>
+      <w:lvlJc w:val="left"/>
+      <w:pPr>
+        <w:ind w:left="5037" w:hanging="360"/>
+      </w:pPr>
+    </w:lvl>
+    <w:lvl w:ilvl="7" w:tplc="04100019" w:tentative="1">
+      <w:start w:val="1"/>
+      <w:numFmt w:val="lowerLetter"/>
+      <w:lvlText w:val="%8."/>
+      <w:lvlJc w:val="left"/>
+      <w:pPr>
+        <w:ind w:left="5757" w:hanging="360"/>
+      </w:pPr>
+    </w:lvl>
+    <w:lvl w:ilvl="8" w:tplc="0410001B" w:tentative="1">
+      <w:start w:val="1"/>
+      <w:numFmt w:val="lowerRoman"/>
+      <w:lvlText w:val="%9."/>
+      <w:lvlJc w:val="right"/>
+      <w:pPr>
+        <w:ind w:left="6477" w:hanging="180"/>
+      </w:pPr>
+    </w:lvl>
+  </w:abstractNum>
+  <w:abstractNum w:abstractNumId="4" w15:restartNumberingAfterBreak="0">
+    <w:nsid w:val="4D66755E"/>
+    <w:multiLevelType w:val="hybridMultilevel"/>
+    <w:tmpl w:val="EBF6C196"/>
+    <w:lvl w:ilvl="0" w:tplc="2132E43C">
+      <w:start w:val="1"/>
+      <w:numFmt w:val="decimal"/>
+      <w:lvlText w:val="%1)"/>
+      <w:lvlJc w:val="left"/>
+      <w:pPr>
+        <w:ind w:left="720" w:hanging="360"/>
+      </w:pPr>
+    </w:lvl>
+    <w:lvl w:ilvl="1" w:tplc="04100019" w:tentative="1">
+      <w:start w:val="1"/>
+      <w:numFmt w:val="lowerLetter"/>
+      <w:lvlText w:val="%2."/>
+      <w:lvlJc w:val="left"/>
+      <w:pPr>
+        <w:ind w:left="1440" w:hanging="360"/>
+      </w:pPr>
+    </w:lvl>
+    <w:lvl w:ilvl="2" w:tplc="0410001B" w:tentative="1">
+      <w:start w:val="1"/>
+      <w:numFmt w:val="lowerRoman"/>
+      <w:lvlText w:val="%3."/>
+      <w:lvlJc w:val="right"/>
+      <w:pPr>
+        <w:ind w:left="2160" w:hanging="180"/>
+      </w:pPr>
+    </w:lvl>
+    <w:lvl w:ilvl="3" w:tplc="0410000F" w:tentative="1">
+      <w:start w:val="1"/>
+      <w:numFmt w:val="decimal"/>
+      <w:lvlText w:val="%4."/>
+      <w:lvlJc w:val="left"/>
+      <w:pPr>
+        <w:ind w:left="2880" w:hanging="360"/>
+      </w:pPr>
+    </w:lvl>
+    <w:lvl w:ilvl="4" w:tplc="04100019" w:tentative="1">
+      <w:start w:val="1"/>
+      <w:numFmt w:val="lowerLetter"/>
+      <w:lvlText w:val="%5."/>
+      <w:lvlJc w:val="left"/>
+      <w:pPr>
+        <w:ind w:left="3600" w:hanging="360"/>
+      </w:pPr>
+    </w:lvl>
+    <w:lvl w:ilvl="5" w:tplc="0410001B" w:tentative="1">
+      <w:start w:val="1"/>
+      <w:numFmt w:val="lowerRoman"/>
+      <w:lvlText w:val="%6."/>
+      <w:lvlJc w:val="right"/>
+      <w:pPr>
+        <w:ind w:left="4320" w:hanging="180"/>
+      </w:pPr>
+    </w:lvl>
+    <w:lvl w:ilvl="6" w:tplc="0410000F" w:tentative="1">
+      <w:start w:val="1"/>
+      <w:numFmt w:val="decimal"/>
+      <w:lvlText w:val="%7."/>
+      <w:lvlJc w:val="left"/>
+      <w:pPr>
+        <w:ind w:left="5040" w:hanging="360"/>
+      </w:pPr>
+    </w:lvl>
+    <w:lvl w:ilvl="7" w:tplc="04100019" w:tentative="1">
+      <w:start w:val="1"/>
+      <w:numFmt w:val="lowerLetter"/>
+      <w:lvlText w:val="%8."/>
+      <w:lvlJc w:val="left"/>
+      <w:pPr>
+        <w:ind w:left="5760" w:hanging="360"/>
+      </w:pPr>
+    </w:lvl>
+    <w:lvl w:ilvl="8" w:tplc="0410001B" w:tentative="1">
+      <w:start w:val="1"/>
+      <w:numFmt w:val="lowerRoman"/>
+      <w:lvlText w:val="%9."/>
+      <w:lvlJc w:val="right"/>
+      <w:pPr>
+        <w:ind w:left="6480" w:hanging="180"/>
+      </w:pPr>
+    </w:lvl>
+  </w:abstractNum>
+  <w:abstractNum w:abstractNumId="5" w15:restartNumberingAfterBreak="0">
+    <w:nsid w:val="58BE4A96"/>
+    <w:multiLevelType w:val="hybridMultilevel"/>
+    <w:tmpl w:val="5A9EBAC2"/>
+    <w:lvl w:ilvl="0" w:tplc="2132E43C">
+      <w:start w:val="1"/>
+      <w:numFmt w:val="decimal"/>
+      <w:lvlText w:val="%1)"/>
+      <w:lvlJc w:val="left"/>
+      <w:pPr>
+        <w:ind w:left="720" w:hanging="360"/>
+      </w:pPr>
+    </w:lvl>
+    <w:lvl w:ilvl="1" w:tplc="8C2A966E">
+      <w:start w:val="1"/>
+      <w:numFmt w:val="lowerLetter"/>
+      <w:lvlText w:val="%2."/>
+      <w:lvlJc w:val="left"/>
+      <w:pPr>
+        <w:ind w:left="1440" w:hanging="360"/>
+      </w:pPr>
+    </w:lvl>
+    <w:lvl w:ilvl="2" w:tplc="97ECB264">
+      <w:start w:val="1"/>
+      <w:numFmt w:val="lowerRoman"/>
+      <w:lvlText w:val="%3."/>
+      <w:lvlJc w:val="right"/>
+      <w:pPr>
+        <w:ind w:left="2160" w:hanging="180"/>
+      </w:pPr>
+    </w:lvl>
+    <w:lvl w:ilvl="3" w:tplc="42F4DD82">
+      <w:start w:val="1"/>
+      <w:numFmt w:val="decimal"/>
+      <w:lvlText w:val="%4."/>
+      <w:lvlJc w:val="left"/>
+      <w:pPr>
+        <w:ind w:left="2880" w:hanging="360"/>
+      </w:pPr>
+    </w:lvl>
+    <w:lvl w:ilvl="4" w:tplc="4F086FD4">
+      <w:start w:val="1"/>
+      <w:numFmt w:val="lowerLetter"/>
+      <w:lvlText w:val="%5."/>
+      <w:lvlJc w:val="left"/>
+      <w:pPr>
+        <w:ind w:left="3600" w:hanging="360"/>
+      </w:pPr>
+    </w:lvl>
+    <w:lvl w:ilvl="5" w:tplc="7D0839DC">
+      <w:start w:val="1"/>
+      <w:numFmt w:val="lowerRoman"/>
+      <w:lvlText w:val="%6."/>
+      <w:lvlJc w:val="right"/>
+      <w:pPr>
+        <w:ind w:left="4320" w:hanging="180"/>
+      </w:pPr>
+    </w:lvl>
+    <w:lvl w:ilvl="6" w:tplc="FA04FCD4">
+      <w:start w:val="1"/>
+      <w:numFmt w:val="decimal"/>
+      <w:lvlText w:val="%7."/>
+      <w:lvlJc w:val="left"/>
+      <w:pPr>
+        <w:ind w:left="5040" w:hanging="360"/>
+      </w:pPr>
+    </w:lvl>
+    <w:lvl w:ilvl="7" w:tplc="ED2C34E0">
+      <w:start w:val="1"/>
+      <w:numFmt w:val="lowerLetter"/>
+      <w:lvlText w:val="%8."/>
+      <w:lvlJc w:val="left"/>
+      <w:pPr>
+        <w:ind w:left="5760" w:hanging="360"/>
+      </w:pPr>
+    </w:lvl>
+    <w:lvl w:ilvl="8" w:tplc="067E5F36">
+      <w:start w:val="1"/>
+      <w:numFmt w:val="lowerRoman"/>
+      <w:lvlText w:val="%9."/>
+      <w:lvlJc w:val="right"/>
+      <w:pPr>
+        <w:ind w:left="6480" w:hanging="180"/>
+      </w:pPr>
+    </w:lvl>
+  </w:abstractNum>
+  <w:abstractNum w:abstractNumId="6" w15:restartNumberingAfterBreak="0">
+    <w:nsid w:val="77821065"/>
+    <w:multiLevelType w:val="hybridMultilevel"/>
+    <w:tmpl w:val="33943C80"/>
+    <w:lvl w:ilvl="0" w:tplc="F1E6B298">
+      <w:start w:val="11"/>
+      <w:numFmt w:val="decimal"/>
+      <w:lvlText w:val="%1)"/>
+      <w:lvlJc w:val="left"/>
+      <w:pPr>
+        <w:ind w:left="720" w:hanging="360"/>
+      </w:pPr>
+      <w:rPr>
+        <w:rFonts w:hint="default"/>
+      </w:rPr>
+    </w:lvl>
+    <w:lvl w:ilvl="1" w:tplc="04100019" w:tentative="1">
+      <w:start w:val="1"/>
+      <w:numFmt w:val="lowerLetter"/>
+      <w:lvlText w:val="%2."/>
+      <w:lvlJc w:val="left"/>
+      <w:pPr>
+        <w:ind w:left="1440" w:hanging="360"/>
+      </w:pPr>
+    </w:lvl>
+    <w:lvl w:ilvl="2" w:tplc="0410001B" w:tentative="1">
+      <w:start w:val="1"/>
+      <w:numFmt w:val="lowerRoman"/>
+      <w:lvlText w:val="%3."/>
+      <w:lvlJc w:val="right"/>
+      <w:pPr>
+        <w:ind w:left="2160" w:hanging="180"/>
+      </w:pPr>
+    </w:lvl>
+    <w:lvl w:ilvl="3" w:tplc="0410000F" w:tentative="1">
+      <w:start w:val="1"/>
+      <w:numFmt w:val="decimal"/>
+      <w:lvlText w:val="%4."/>
+      <w:lvlJc w:val="left"/>
+      <w:pPr>
+        <w:ind w:left="2880" w:hanging="360"/>
+      </w:pPr>
+    </w:lvl>
+    <w:lvl w:ilvl="4" w:tplc="04100019" w:tentative="1">
+      <w:start w:val="1"/>
+      <w:numFmt w:val="lowerLetter"/>
+      <w:lvlText w:val="%5."/>
+      <w:lvlJc w:val="left"/>
+      <w:pPr>
+        <w:ind w:left="3600" w:hanging="360"/>
+      </w:pPr>
+    </w:lvl>
+    <w:lvl w:ilvl="5" w:tplc="0410001B" w:tentative="1">
+      <w:start w:val="1"/>
+      <w:numFmt w:val="lowerRoman"/>
+      <w:lvlText w:val="%6."/>
+      <w:lvlJc w:val="right"/>
+      <w:pPr>
+        <w:ind w:left="4320" w:hanging="180"/>
+      </w:pPr>
+    </w:lvl>
+    <w:lvl w:ilvl="6" w:tplc="0410000F" w:tentative="1">
+      <w:start w:val="1"/>
+      <w:numFmt w:val="decimal"/>
+      <w:lvlText w:val="%7."/>
+      <w:lvlJc w:val="left"/>
+      <w:pPr>
+        <w:ind w:left="5040" w:hanging="360"/>
+      </w:pPr>
+    </w:lvl>
+    <w:lvl w:ilvl="7" w:tplc="04100019" w:tentative="1">
+      <w:start w:val="1"/>
+      <w:numFmt w:val="lowerLetter"/>
+      <w:lvlText w:val="%8."/>
+      <w:lvlJc w:val="left"/>
+      <w:pPr>
+        <w:ind w:left="5760" w:hanging="360"/>
+      </w:pPr>
+    </w:lvl>
+    <w:lvl w:ilvl="8" w:tplc="0410001B" w:tentative="1">
+      <w:start w:val="1"/>
+      <w:numFmt w:val="lowerRoman"/>
+      <w:lvlText w:val="%9."/>
+      <w:lvlJc w:val="right"/>
+      <w:pPr>
+        <w:ind w:left="6480" w:hanging="180"/>
+      </w:pPr>
+    </w:lvl>
+  </w:abstractNum>
+  <w:abstractNum w:abstractNumId="7" w15:restartNumberingAfterBreak="0">
     <w:nsid w:val="7A2F1CF1"/>
     <w:multiLevelType w:val="hybridMultilevel"/>
     <w:tmpl w:val="2A86D21A"/>
@@ -2789,10 +3193,25 @@
     <w:abstractNumId w:val="1"/>
   </w:num>
   <w:num w:numId="3">
-    <w:abstractNumId w:val="3"/>
+    <w:abstractNumId w:val="7"/>
   </w:num>
   <w:num w:numId="4">
     <w:abstractNumId w:val="2"/>
+  </w:num>
+  <w:num w:numId="5">
+    <w:abstractNumId w:val="5"/>
+  </w:num>
+  <w:num w:numId="6">
+    <w:abstractNumId w:val="3"/>
+  </w:num>
+  <w:num w:numId="7">
+    <w:abstractNumId w:val="5"/>
+  </w:num>
+  <w:num w:numId="8">
+    <w:abstractNumId w:val="4"/>
+  </w:num>
+  <w:num w:numId="9">
+    <w:abstractNumId w:val="6"/>
   </w:num>
 </w:numbering>
 </file>

--- a/Scelte Progettuali V2.docx
+++ b/Scelte Progettuali V2.docx
@@ -1456,7 +1456,544 @@
     </w:p>
     <w:p>
       <w:pPr>
-        <w:spacing w:after="0"/>
+        <w:rPr>
+          <w:rFonts w:ascii="Calibri" w:eastAsia="Calibri" w:hAnsi="Calibri" w:cs="Calibri"/>
+          <w:sz w:val="28"/>
+          <w:szCs w:val="28"/>
+        </w:rPr>
+      </w:pPr>
+      <w:r>
+        <w:rPr>
+          <w:rFonts w:ascii="Calibri" w:eastAsia="Calibri" w:hAnsi="Calibri" w:cs="Calibri"/>
+          <w:sz w:val="28"/>
+          <w:szCs w:val="28"/>
+        </w:rPr>
+        <w:t>Sono state definite le seguenti classi, racchiuse all'interno del package it.ing.sw.v2.p1, recuperate dalla Versione 1 e modificate secondo le specifiche richieste:</w:t>
+      </w:r>
+    </w:p>
+    <w:p>
+      <w:pPr>
+        <w:pStyle w:val="Paragrafoelenco"/>
+        <w:numPr>
+          <w:ilvl w:val="0"/>
+          <w:numId w:val="2"/>
+        </w:numPr>
+        <w:ind w:left="360"/>
+        <w:rPr>
+          <w:sz w:val="28"/>
+          <w:szCs w:val="28"/>
+        </w:rPr>
+      </w:pPr>
+      <w:r>
+        <w:rPr>
+          <w:rFonts w:ascii="Calibri" w:eastAsia="Calibri" w:hAnsi="Calibri" w:cs="Calibri"/>
+          <w:sz w:val="28"/>
+          <w:szCs w:val="28"/>
+        </w:rPr>
+        <w:t>Anagrafica</w:t>
+      </w:r>
+    </w:p>
+    <w:p>
+      <w:pPr>
+        <w:pStyle w:val="Paragrafoelenco"/>
+        <w:numPr>
+          <w:ilvl w:val="0"/>
+          <w:numId w:val="2"/>
+        </w:numPr>
+        <w:ind w:left="360"/>
+        <w:rPr>
+          <w:sz w:val="28"/>
+          <w:szCs w:val="28"/>
+        </w:rPr>
+      </w:pPr>
+      <w:r>
+        <w:rPr>
+          <w:rFonts w:ascii="Calibri" w:eastAsia="Calibri" w:hAnsi="Calibri" w:cs="Calibri"/>
+          <w:sz w:val="28"/>
+          <w:szCs w:val="28"/>
+        </w:rPr>
+        <w:t>AnagraficaFruitori, estende Anagrafica</w:t>
+      </w:r>
+    </w:p>
+    <w:p>
+      <w:pPr>
+        <w:pStyle w:val="Paragrafoelenco"/>
+        <w:numPr>
+          <w:ilvl w:val="0"/>
+          <w:numId w:val="2"/>
+        </w:numPr>
+        <w:ind w:left="360"/>
+        <w:rPr>
+          <w:sz w:val="28"/>
+          <w:szCs w:val="28"/>
+        </w:rPr>
+      </w:pPr>
+      <w:r>
+        <w:rPr>
+          <w:rFonts w:ascii="Calibri" w:eastAsia="Calibri" w:hAnsi="Calibri" w:cs="Calibri"/>
+          <w:sz w:val="28"/>
+          <w:szCs w:val="28"/>
+        </w:rPr>
+        <w:t>AnagraficaOperatori, estende Anagrafica</w:t>
+      </w:r>
+    </w:p>
+    <w:p>
+      <w:pPr>
+        <w:pStyle w:val="Paragrafoelenco"/>
+        <w:numPr>
+          <w:ilvl w:val="0"/>
+          <w:numId w:val="2"/>
+        </w:numPr>
+        <w:ind w:left="360"/>
+        <w:rPr>
+          <w:sz w:val="28"/>
+          <w:szCs w:val="28"/>
+        </w:rPr>
+      </w:pPr>
+      <w:r>
+        <w:rPr>
+          <w:rFonts w:ascii="Calibri" w:eastAsia="Calibri" w:hAnsi="Calibri" w:cs="Calibri"/>
+          <w:sz w:val="28"/>
+          <w:szCs w:val="28"/>
+        </w:rPr>
+        <w:t>Fruitore, estende Utente</w:t>
+      </w:r>
+    </w:p>
+    <w:p>
+      <w:pPr>
+        <w:pStyle w:val="Paragrafoelenco"/>
+        <w:numPr>
+          <w:ilvl w:val="0"/>
+          <w:numId w:val="2"/>
+        </w:numPr>
+        <w:ind w:left="360"/>
+        <w:rPr>
+          <w:sz w:val="28"/>
+          <w:szCs w:val="28"/>
+        </w:rPr>
+      </w:pPr>
+      <w:r>
+        <w:rPr>
+          <w:rFonts w:ascii="Calibri" w:eastAsia="Calibri" w:hAnsi="Calibri" w:cs="Calibri"/>
+          <w:sz w:val="28"/>
+          <w:szCs w:val="28"/>
+        </w:rPr>
+        <w:t>Menu</w:t>
+      </w:r>
+    </w:p>
+    <w:p>
+      <w:pPr>
+        <w:pStyle w:val="Paragrafoelenco"/>
+        <w:numPr>
+          <w:ilvl w:val="0"/>
+          <w:numId w:val="2"/>
+        </w:numPr>
+        <w:ind w:left="360"/>
+        <w:rPr>
+          <w:sz w:val="28"/>
+          <w:szCs w:val="28"/>
+        </w:rPr>
+      </w:pPr>
+      <w:r>
+        <w:rPr>
+          <w:rFonts w:ascii="Calibri" w:eastAsia="Calibri" w:hAnsi="Calibri" w:cs="Calibri"/>
+          <w:sz w:val="28"/>
+          <w:szCs w:val="28"/>
+        </w:rPr>
+        <w:t>Operatore, estende Utente</w:t>
+      </w:r>
+    </w:p>
+    <w:p>
+      <w:pPr>
+        <w:pStyle w:val="Paragrafoelenco"/>
+        <w:numPr>
+          <w:ilvl w:val="0"/>
+          <w:numId w:val="2"/>
+        </w:numPr>
+        <w:ind w:left="360"/>
+        <w:rPr>
+          <w:sz w:val="28"/>
+          <w:szCs w:val="28"/>
+        </w:rPr>
+      </w:pPr>
+      <w:r>
+        <w:rPr>
+          <w:rFonts w:ascii="Calibri" w:eastAsia="Calibri" w:hAnsi="Calibri" w:cs="Calibri"/>
+          <w:sz w:val="28"/>
+          <w:szCs w:val="28"/>
+        </w:rPr>
+        <w:t>Utente</w:t>
+      </w:r>
+    </w:p>
+    <w:p>
+      <w:pPr>
+        <w:rPr>
+          <w:rFonts w:ascii="Calibri" w:eastAsia="Calibri" w:hAnsi="Calibri" w:cs="Calibri"/>
+          <w:sz w:val="28"/>
+          <w:szCs w:val="28"/>
+        </w:rPr>
+      </w:pPr>
+    </w:p>
+    <w:p>
+      <w:pPr>
+        <w:rPr>
+          <w:rFonts w:ascii="Calibri" w:eastAsia="Calibri" w:hAnsi="Calibri" w:cs="Calibri"/>
+          <w:sz w:val="28"/>
+          <w:szCs w:val="28"/>
+        </w:rPr>
+      </w:pPr>
+      <w:r>
+        <w:rPr>
+          <w:rFonts w:ascii="Calibri" w:eastAsia="Calibri" w:hAnsi="Calibri" w:cs="Calibri"/>
+          <w:sz w:val="28"/>
+          <w:szCs w:val="28"/>
+        </w:rPr>
+        <w:t>Sono inoltre state definite le seguenti classi, racchiuse all'interno del package it.ing.sw.v2.p2:</w:t>
+      </w:r>
+    </w:p>
+    <w:p>
+      <w:pPr>
+        <w:pStyle w:val="Paragrafoelenco"/>
+        <w:numPr>
+          <w:ilvl w:val="0"/>
+          <w:numId w:val="2"/>
+        </w:numPr>
+        <w:ind w:left="360"/>
+        <w:rPr>
+          <w:sz w:val="28"/>
+          <w:szCs w:val="28"/>
+        </w:rPr>
+      </w:pPr>
+      <w:r>
+        <w:rPr>
+          <w:rFonts w:ascii="Calibri" w:eastAsia="Calibri" w:hAnsi="Calibri" w:cs="Calibri"/>
+          <w:sz w:val="28"/>
+          <w:szCs w:val="28"/>
+        </w:rPr>
+        <w:t>Archivio</w:t>
+      </w:r>
+    </w:p>
+    <w:p>
+      <w:pPr>
+        <w:pStyle w:val="Paragrafoelenco"/>
+        <w:numPr>
+          <w:ilvl w:val="0"/>
+          <w:numId w:val="2"/>
+        </w:numPr>
+        <w:ind w:left="360"/>
+        <w:rPr>
+          <w:sz w:val="28"/>
+          <w:szCs w:val="28"/>
+        </w:rPr>
+      </w:pPr>
+      <w:r>
+        <w:rPr>
+          <w:rFonts w:ascii="Calibri" w:eastAsia="Calibri" w:hAnsi="Calibri" w:cs="Calibri"/>
+          <w:sz w:val="28"/>
+          <w:szCs w:val="28"/>
+        </w:rPr>
+        <w:t>Categoria</w:t>
+      </w:r>
+    </w:p>
+    <w:p>
+      <w:pPr>
+        <w:pStyle w:val="Paragrafoelenco"/>
+        <w:numPr>
+          <w:ilvl w:val="0"/>
+          <w:numId w:val="2"/>
+        </w:numPr>
+        <w:ind w:left="357" w:hanging="357"/>
+        <w:rPr>
+          <w:sz w:val="28"/>
+          <w:szCs w:val="28"/>
+        </w:rPr>
+      </w:pPr>
+      <w:r>
+        <w:rPr>
+          <w:rFonts w:ascii="Calibri" w:eastAsia="Calibri" w:hAnsi="Calibri" w:cs="Calibri"/>
+          <w:sz w:val="28"/>
+          <w:szCs w:val="28"/>
+        </w:rPr>
+        <w:t>GestoreMenu, per la gestione della logica procedurale del software</w:t>
+      </w:r>
+    </w:p>
+    <w:p>
+      <w:pPr>
+        <w:pStyle w:val="Paragrafoelenco"/>
+        <w:numPr>
+          <w:ilvl w:val="0"/>
+          <w:numId w:val="2"/>
+        </w:numPr>
+        <w:ind w:left="360"/>
+        <w:rPr>
+          <w:sz w:val="28"/>
+          <w:szCs w:val="28"/>
+        </w:rPr>
+      </w:pPr>
+      <w:r>
+        <w:rPr>
+          <w:rFonts w:ascii="Calibri" w:eastAsia="Calibri" w:hAnsi="Calibri" w:cs="Calibri"/>
+          <w:sz w:val="28"/>
+          <w:szCs w:val="28"/>
+        </w:rPr>
+        <w:t>InserimentoRisorsa, per l'interazione con l'utente in modo da permettere l'inserimento di una risorsa</w:t>
+      </w:r>
+    </w:p>
+    <w:p>
+      <w:pPr>
+        <w:pStyle w:val="Paragrafoelenco"/>
+        <w:numPr>
+          <w:ilvl w:val="0"/>
+          <w:numId w:val="2"/>
+        </w:numPr>
+        <w:ind w:left="360"/>
+        <w:rPr>
+          <w:sz w:val="28"/>
+          <w:szCs w:val="28"/>
+        </w:rPr>
+      </w:pPr>
+      <w:r>
+        <w:rPr>
+          <w:rFonts w:ascii="Calibri" w:eastAsia="Calibri" w:hAnsi="Calibri" w:cs="Calibri"/>
+          <w:sz w:val="28"/>
+          <w:szCs w:val="28"/>
+        </w:rPr>
+        <w:t>Libro, estende Risors</w:t>
+      </w:r>
+      <w:r>
+        <w:rPr>
+          <w:rFonts w:ascii="Calibri" w:eastAsia="Calibri" w:hAnsi="Calibri" w:cs="Calibri"/>
+          <w:sz w:val="28"/>
+          <w:szCs w:val="28"/>
+        </w:rPr>
+        <w:t>a</w:t>
+      </w:r>
+    </w:p>
+    <w:p>
+      <w:pPr>
+        <w:pStyle w:val="Paragrafoelenco"/>
+        <w:numPr>
+          <w:ilvl w:val="0"/>
+          <w:numId w:val="2"/>
+        </w:numPr>
+        <w:ind w:left="360"/>
+        <w:rPr>
+          <w:sz w:val="28"/>
+          <w:szCs w:val="28"/>
+        </w:rPr>
+      </w:pPr>
+      <w:r>
+        <w:rPr>
+          <w:rFonts w:ascii="Calibri" w:eastAsia="Calibri" w:hAnsi="Calibri" w:cs="Calibri"/>
+          <w:sz w:val="28"/>
+          <w:szCs w:val="28"/>
+        </w:rPr>
+        <w:t>RaccoltaDati, per la conservazione ed il conseguente salvataggio su file delle strutture dati opportune</w:t>
+      </w:r>
+    </w:p>
+    <w:p>
+      <w:pPr>
+        <w:pStyle w:val="Paragrafoelenco"/>
+        <w:numPr>
+          <w:ilvl w:val="0"/>
+          <w:numId w:val="2"/>
+        </w:numPr>
+        <w:ind w:left="360"/>
+        <w:rPr>
+          <w:sz w:val="28"/>
+          <w:szCs w:val="28"/>
+        </w:rPr>
+      </w:pPr>
+      <w:r>
+        <w:rPr>
+          <w:rFonts w:ascii="Calibri" w:eastAsia="Calibri" w:hAnsi="Calibri" w:cs="Calibri"/>
+          <w:sz w:val="28"/>
+          <w:szCs w:val="28"/>
+        </w:rPr>
+        <w:t>Risorsa, classe astratta</w:t>
+      </w:r>
+    </w:p>
+    <w:p>
+      <w:pPr>
+        <w:pStyle w:val="Paragrafoelenco"/>
+        <w:numPr>
+          <w:ilvl w:val="0"/>
+          <w:numId w:val="2"/>
+        </w:numPr>
+        <w:ind w:left="360"/>
+        <w:rPr>
+          <w:sz w:val="28"/>
+          <w:szCs w:val="28"/>
+        </w:rPr>
+      </w:pPr>
+      <w:r>
+        <w:rPr>
+          <w:rFonts w:ascii="Calibri" w:eastAsia="Calibri" w:hAnsi="Calibri" w:cs="Calibri"/>
+          <w:sz w:val="28"/>
+          <w:szCs w:val="28"/>
+        </w:rPr>
+        <w:t>SottoCategoria, estende Categoria</w:t>
+      </w:r>
+    </w:p>
+    <w:p>
+      <w:pPr>
+        <w:pStyle w:val="Paragrafoelenco"/>
+        <w:numPr>
+          <w:ilvl w:val="0"/>
+          <w:numId w:val="2"/>
+        </w:numPr>
+        <w:ind w:left="360"/>
+        <w:rPr>
+          <w:sz w:val="28"/>
+          <w:szCs w:val="28"/>
+        </w:rPr>
+      </w:pPr>
+      <w:r>
+        <w:rPr>
+          <w:rFonts w:ascii="Calibri" w:eastAsia="Calibri" w:hAnsi="Calibri" w:cs="Calibri"/>
+          <w:sz w:val="28"/>
+          <w:szCs w:val="28"/>
+        </w:rPr>
+        <w:t>StrutturaSistema, per la creazione della struttura basilare del sistema</w:t>
+      </w:r>
+    </w:p>
+    <w:p>
+      <w:pPr>
+        <w:rPr>
+          <w:rFonts w:ascii="Calibri" w:eastAsia="Calibri" w:hAnsi="Calibri" w:cs="Calibri"/>
+          <w:sz w:val="28"/>
+          <w:szCs w:val="28"/>
+        </w:rPr>
+      </w:pPr>
+    </w:p>
+    <w:p>
+      <w:pPr>
+        <w:rPr>
+          <w:rFonts w:ascii="Calibri" w:eastAsia="Calibri" w:hAnsi="Calibri" w:cs="Calibri"/>
+          <w:sz w:val="28"/>
+          <w:szCs w:val="28"/>
+        </w:rPr>
+      </w:pPr>
+      <w:r>
+        <w:rPr>
+          <w:rFonts w:ascii="Calibri" w:eastAsia="Calibri" w:hAnsi="Calibri" w:cs="Calibri"/>
+          <w:sz w:val="28"/>
+          <w:szCs w:val="28"/>
+        </w:rPr>
+        <w:t>Nel build path del progetto sono state incluse le classi di Utility, definite all'interno del package it.ing.sw:</w:t>
+      </w:r>
+    </w:p>
+    <w:p>
+      <w:pPr>
+        <w:pStyle w:val="Paragrafoelenco"/>
+        <w:numPr>
+          <w:ilvl w:val="0"/>
+          <w:numId w:val="1"/>
+        </w:numPr>
+        <w:ind w:left="360"/>
+        <w:rPr>
+          <w:sz w:val="28"/>
+          <w:szCs w:val="28"/>
+        </w:rPr>
+      </w:pPr>
+      <w:r>
+        <w:rPr>
+          <w:rFonts w:ascii="Calibri" w:eastAsia="Calibri" w:hAnsi="Calibri" w:cs="Calibri"/>
+          <w:sz w:val="28"/>
+          <w:szCs w:val="28"/>
+        </w:rPr>
+        <w:t>Costanti, comprendente tutte le scritte che vengono mostrate a video ed alcuni valori numerici fondamentali</w:t>
+      </w:r>
+    </w:p>
+    <w:p>
+      <w:pPr>
+        <w:pStyle w:val="Paragrafoelenco"/>
+        <w:numPr>
+          <w:ilvl w:val="0"/>
+          <w:numId w:val="1"/>
+        </w:numPr>
+        <w:ind w:left="360"/>
+        <w:rPr>
+          <w:sz w:val="28"/>
+          <w:szCs w:val="28"/>
+        </w:rPr>
+      </w:pPr>
+      <w:r>
+        <w:rPr>
+          <w:rFonts w:ascii="Calibri" w:eastAsia="Calibri" w:hAnsi="Calibri" w:cs="Calibri"/>
+          <w:sz w:val="28"/>
+          <w:szCs w:val="28"/>
+        </w:rPr>
+        <w:t>InputDati, per il controllo sull'inserimento dei dati ad opera dell'utente</w:t>
+      </w:r>
+    </w:p>
+    <w:p>
+      <w:pPr>
+        <w:pStyle w:val="Paragrafoelenco"/>
+        <w:numPr>
+          <w:ilvl w:val="0"/>
+          <w:numId w:val="1"/>
+        </w:numPr>
+        <w:ind w:left="360"/>
+        <w:rPr>
+          <w:sz w:val="28"/>
+          <w:szCs w:val="28"/>
+        </w:rPr>
+      </w:pPr>
+      <w:r>
+        <w:rPr>
+          <w:rFonts w:ascii="Calibri" w:eastAsia="Calibri" w:hAnsi="Calibri" w:cs="Calibri"/>
+          <w:sz w:val="28"/>
+          <w:szCs w:val="28"/>
+        </w:rPr>
+        <w:t>ServizioFile, per il caricamento e la lettura da/su file</w:t>
+      </w:r>
+    </w:p>
+    <w:p>
+      <w:pPr>
+        <w:spacing w:after="0"/>
+        <w:jc w:val="both"/>
+        <w:rPr>
+          <w:b/>
+          <w:color w:val="4F81BD" w:themeColor="accent1"/>
+          <w:sz w:val="32"/>
+          <w:szCs w:val="32"/>
+        </w:rPr>
+      </w:pPr>
+      <w:r>
+        <w:rPr>
+          <w:b/>
+          <w:color w:val="4F81BD" w:themeColor="accent1"/>
+          <w:sz w:val="32"/>
+          <w:szCs w:val="32"/>
+        </w:rPr>
+        <w:lastRenderedPageBreak/>
+        <w:t>-Significato dei diagrammi UML</w:t>
+      </w:r>
+    </w:p>
+    <w:p>
+      <w:pPr>
+        <w:spacing w:after="0"/>
+        <w:jc w:val="both"/>
+        <w:rPr>
+          <w:color w:val="000000" w:themeColor="text1"/>
+          <w:sz w:val="28"/>
+          <w:szCs w:val="28"/>
+        </w:rPr>
+      </w:pPr>
+      <w:r>
+        <w:rPr>
+          <w:color w:val="000000" w:themeColor="text1"/>
+          <w:sz w:val="28"/>
+          <w:szCs w:val="28"/>
+        </w:rPr>
+        <w:t>La prospettiva con la quale sono stati realizzati i diagrammi UML è quella di specifica.</w:t>
+      </w:r>
+    </w:p>
+    <w:p>
+      <w:pPr>
+        <w:spacing w:after="0"/>
+        <w:jc w:val="both"/>
         <w:rPr>
           <w:b/>
           <w:color w:val="0070C0"/>
@@ -1464,592 +2001,11 @@
           <w:szCs w:val="32"/>
         </w:rPr>
       </w:pPr>
-      <w:bookmarkStart w:id="0" w:name="_Hlk508968719"/>
-      <w:bookmarkStart w:id="1" w:name="_Hlk508969307"/>
-      <w:r>
-        <w:rPr>
-          <w:sz w:val="28"/>
-          <w:szCs w:val="28"/>
-        </w:rPr>
-        <w:t>Sono state definite le seguenti classi top-level, racchiuse all'interno del package interazione_2:</w:t>
-      </w:r>
-    </w:p>
-    <w:p>
-      <w:pPr>
-        <w:pStyle w:val="Paragrafoelenco"/>
-        <w:numPr>
-          <w:ilvl w:val="0"/>
-          <w:numId w:val="7"/>
-        </w:numPr>
-        <w:ind w:left="737" w:hanging="357"/>
-        <w:rPr>
-          <w:sz w:val="28"/>
-          <w:szCs w:val="28"/>
-        </w:rPr>
-      </w:pPr>
-      <w:r>
-        <w:rPr>
-          <w:sz w:val="28"/>
-          <w:szCs w:val="28"/>
-        </w:rPr>
-        <w:t>GestoreMenu</w:t>
-      </w:r>
-    </w:p>
-    <w:p>
-      <w:pPr>
-        <w:pStyle w:val="Paragrafoelenco"/>
-        <w:numPr>
-          <w:ilvl w:val="0"/>
-          <w:numId w:val="7"/>
-        </w:numPr>
-        <w:ind w:left="737" w:hanging="357"/>
-        <w:rPr>
-          <w:sz w:val="28"/>
-          <w:szCs w:val="28"/>
-        </w:rPr>
-      </w:pPr>
-      <w:r>
-        <w:rPr>
-          <w:sz w:val="28"/>
-          <w:szCs w:val="28"/>
-        </w:rPr>
-        <w:t>InserimentoRisorsa, per l’interazione con l’utente in modo da permettere l’inserimento di una risorsa</w:t>
-      </w:r>
-    </w:p>
-    <w:p>
-      <w:pPr>
-        <w:pStyle w:val="Paragrafoelenco"/>
-        <w:numPr>
-          <w:ilvl w:val="0"/>
-          <w:numId w:val="7"/>
-        </w:numPr>
-        <w:ind w:left="737" w:hanging="357"/>
-        <w:rPr>
-          <w:sz w:val="28"/>
-          <w:szCs w:val="28"/>
-        </w:rPr>
-      </w:pPr>
-      <w:r>
-        <w:rPr>
-          <w:sz w:val="28"/>
-          <w:szCs w:val="28"/>
-        </w:rPr>
-        <w:t>Main</w:t>
-      </w:r>
-    </w:p>
-    <w:p>
-      <w:pPr>
-        <w:pStyle w:val="Paragrafoelenco"/>
-        <w:numPr>
-          <w:ilvl w:val="0"/>
-          <w:numId w:val="7"/>
-        </w:numPr>
-        <w:ind w:left="737" w:hanging="357"/>
-        <w:rPr>
-          <w:sz w:val="28"/>
-          <w:szCs w:val="28"/>
-        </w:rPr>
-      </w:pPr>
-      <w:r>
-        <w:rPr>
-          <w:sz w:val="28"/>
-          <w:szCs w:val="28"/>
-        </w:rPr>
-        <w:t>RaccoltaDati, per la conservazione ed il conseguente salvataggio su file delle strutture dati opportune</w:t>
-      </w:r>
-    </w:p>
-    <w:p>
-      <w:pPr>
-        <w:pStyle w:val="Paragrafoelenco"/>
-        <w:numPr>
-          <w:ilvl w:val="0"/>
-          <w:numId w:val="7"/>
-        </w:numPr>
-        <w:ind w:left="740"/>
-        <w:rPr>
-          <w:sz w:val="28"/>
-          <w:szCs w:val="28"/>
-        </w:rPr>
-      </w:pPr>
-      <w:r>
-        <w:rPr>
-          <w:sz w:val="28"/>
-          <w:szCs w:val="28"/>
-        </w:rPr>
-        <w:t>StrutturaSistema, per la creazione della struttura basilare del sistema</w:t>
-      </w:r>
-    </w:p>
-    <w:p>
-      <w:pPr>
-        <w:rPr>
-          <w:sz w:val="28"/>
-          <w:szCs w:val="28"/>
-        </w:rPr>
-      </w:pPr>
-    </w:p>
-    <w:p>
-      <w:pPr>
-        <w:spacing w:after="0"/>
-        <w:rPr>
-          <w:sz w:val="28"/>
-          <w:szCs w:val="28"/>
-        </w:rPr>
-      </w:pPr>
-      <w:r>
-        <w:rPr>
-          <w:sz w:val="28"/>
-          <w:szCs w:val="28"/>
-        </w:rPr>
-        <w:t>Sono state poi definite le classi per la realizzazione della logica del sistema, racchiuse all’interno del package logica_2:</w:t>
-      </w:r>
-    </w:p>
-    <w:p>
-      <w:pPr>
-        <w:pStyle w:val="Paragrafoelenco"/>
-        <w:numPr>
-          <w:ilvl w:val="0"/>
-          <w:numId w:val="7"/>
-        </w:numPr>
-        <w:ind w:left="740"/>
-        <w:rPr>
-          <w:sz w:val="28"/>
-          <w:szCs w:val="28"/>
-        </w:rPr>
-      </w:pPr>
-      <w:r>
-        <w:rPr>
-          <w:sz w:val="28"/>
-          <w:szCs w:val="28"/>
-        </w:rPr>
-        <w:t>Anagrafica</w:t>
-      </w:r>
-    </w:p>
-    <w:p>
-      <w:pPr>
-        <w:pStyle w:val="Paragrafoelenco"/>
-        <w:numPr>
-          <w:ilvl w:val="0"/>
-          <w:numId w:val="7"/>
-        </w:numPr>
-        <w:ind w:left="740"/>
-        <w:rPr>
-          <w:sz w:val="28"/>
-          <w:szCs w:val="28"/>
-        </w:rPr>
-      </w:pPr>
-      <w:r>
-        <w:rPr>
-          <w:sz w:val="28"/>
-          <w:szCs w:val="28"/>
-        </w:rPr>
-        <w:t>AnagraficaFruitori, estende Anagrafica</w:t>
-      </w:r>
-    </w:p>
-    <w:p>
-      <w:pPr>
-        <w:pStyle w:val="Paragrafoelenco"/>
-        <w:numPr>
-          <w:ilvl w:val="0"/>
-          <w:numId w:val="7"/>
-        </w:numPr>
-        <w:ind w:left="740"/>
-        <w:rPr>
-          <w:sz w:val="28"/>
-          <w:szCs w:val="28"/>
-        </w:rPr>
-      </w:pPr>
-      <w:r>
-        <w:rPr>
-          <w:sz w:val="28"/>
-          <w:szCs w:val="28"/>
-        </w:rPr>
-        <w:t>AnagraficaOperatori, estende Anagrafica</w:t>
-      </w:r>
-    </w:p>
-    <w:p>
-      <w:pPr>
-        <w:pStyle w:val="Paragrafoelenco"/>
-        <w:numPr>
-          <w:ilvl w:val="0"/>
-          <w:numId w:val="7"/>
-        </w:numPr>
-        <w:ind w:left="740"/>
-        <w:rPr>
-          <w:sz w:val="28"/>
-          <w:szCs w:val="28"/>
-        </w:rPr>
-      </w:pPr>
-      <w:r>
-        <w:rPr>
-          <w:sz w:val="28"/>
-          <w:szCs w:val="28"/>
-        </w:rPr>
-        <w:t>Archivio</w:t>
-      </w:r>
-    </w:p>
-    <w:p>
-      <w:pPr>
-        <w:pStyle w:val="Paragrafoelenco"/>
-        <w:numPr>
-          <w:ilvl w:val="0"/>
-          <w:numId w:val="7"/>
-        </w:numPr>
-        <w:ind w:left="740"/>
-        <w:rPr>
-          <w:sz w:val="28"/>
-          <w:szCs w:val="28"/>
-        </w:rPr>
-      </w:pPr>
-      <w:r>
-        <w:rPr>
-          <w:sz w:val="28"/>
-          <w:szCs w:val="28"/>
-        </w:rPr>
-        <w:t>Fruitore, estende Utente</w:t>
-      </w:r>
-    </w:p>
-    <w:p>
-      <w:pPr>
-        <w:pStyle w:val="Paragrafoelenco"/>
-        <w:numPr>
-          <w:ilvl w:val="0"/>
-          <w:numId w:val="7"/>
-        </w:numPr>
-        <w:ind w:left="740"/>
-        <w:rPr>
-          <w:sz w:val="28"/>
-          <w:szCs w:val="28"/>
-        </w:rPr>
-      </w:pPr>
-      <w:r>
-        <w:rPr>
-          <w:sz w:val="28"/>
-          <w:szCs w:val="28"/>
-        </w:rPr>
-        <w:t>Operatore, estende Utente</w:t>
-      </w:r>
-    </w:p>
-    <w:p>
-      <w:pPr>
-        <w:pStyle w:val="Paragrafoelenco"/>
-        <w:numPr>
-          <w:ilvl w:val="0"/>
-          <w:numId w:val="7"/>
-        </w:numPr>
-        <w:ind w:left="740"/>
-        <w:rPr>
-          <w:sz w:val="28"/>
-          <w:szCs w:val="28"/>
-        </w:rPr>
-      </w:pPr>
-      <w:r>
-        <w:rPr>
-          <w:sz w:val="28"/>
-          <w:szCs w:val="28"/>
-        </w:rPr>
-        <w:t>Utente</w:t>
-      </w:r>
-    </w:p>
-    <w:bookmarkEnd w:id="0"/>
-    <w:p>
-      <w:pPr>
-        <w:rPr>
-          <w:sz w:val="28"/>
-          <w:szCs w:val="28"/>
-        </w:rPr>
-      </w:pPr>
-    </w:p>
-    <w:p>
-      <w:pPr>
-        <w:rPr>
-          <w:sz w:val="28"/>
-          <w:szCs w:val="28"/>
-        </w:rPr>
-      </w:pPr>
-      <w:r>
-        <w:rPr>
-          <w:sz w:val="28"/>
-          <w:szCs w:val="28"/>
-        </w:rPr>
-        <w:t>Infine, sono state definite le classi per la realizzazione delle unità strutturali elementari necessarie per il corretto funzionamento del sistema, racchiuse all’interno del package dominio_2:</w:t>
-      </w:r>
-    </w:p>
-    <w:p>
-      <w:pPr>
-        <w:pStyle w:val="Paragrafoelenco"/>
-        <w:numPr>
-          <w:ilvl w:val="0"/>
-          <w:numId w:val="7"/>
-        </w:numPr>
-        <w:rPr>
-          <w:sz w:val="28"/>
-          <w:szCs w:val="28"/>
-        </w:rPr>
-      </w:pPr>
-      <w:r>
-        <w:rPr>
-          <w:sz w:val="28"/>
-          <w:szCs w:val="28"/>
-        </w:rPr>
-        <w:t>Categoria</w:t>
-      </w:r>
-    </w:p>
-    <w:p>
-      <w:pPr>
-        <w:pStyle w:val="Paragrafoelenco"/>
-        <w:numPr>
-          <w:ilvl w:val="0"/>
-          <w:numId w:val="7"/>
-        </w:numPr>
-        <w:rPr>
-          <w:sz w:val="28"/>
-          <w:szCs w:val="28"/>
-        </w:rPr>
-      </w:pPr>
-      <w:r>
-        <w:rPr>
-          <w:sz w:val="28"/>
-          <w:szCs w:val="28"/>
-        </w:rPr>
-        <w:t>Libro, estende Risorsa</w:t>
-      </w:r>
-    </w:p>
-    <w:p>
-      <w:pPr>
-        <w:pStyle w:val="Paragrafoelenco"/>
-        <w:numPr>
-          <w:ilvl w:val="0"/>
-          <w:numId w:val="7"/>
-        </w:numPr>
-        <w:rPr>
-          <w:sz w:val="28"/>
-          <w:szCs w:val="28"/>
-        </w:rPr>
-      </w:pPr>
-      <w:r>
-        <w:rPr>
-          <w:sz w:val="28"/>
-          <w:szCs w:val="28"/>
-        </w:rPr>
-        <w:t>Risorsa, classe astratta</w:t>
-      </w:r>
-    </w:p>
-    <w:p>
-      <w:pPr>
-        <w:pStyle w:val="Paragrafoelenco"/>
-        <w:numPr>
-          <w:ilvl w:val="0"/>
-          <w:numId w:val="7"/>
-        </w:numPr>
-        <w:rPr>
-          <w:sz w:val="28"/>
-          <w:szCs w:val="28"/>
-        </w:rPr>
-      </w:pPr>
-      <w:r>
-        <w:rPr>
-          <w:sz w:val="28"/>
-          <w:szCs w:val="28"/>
-        </w:rPr>
-        <w:t>SottoCategoria, estende Categoria</w:t>
-      </w:r>
-    </w:p>
-    <w:p>
-      <w:pPr>
-        <w:ind w:left="360"/>
-        <w:rPr>
-          <w:sz w:val="28"/>
-          <w:szCs w:val="28"/>
-        </w:rPr>
-      </w:pPr>
-    </w:p>
-    <w:p>
-      <w:pPr>
-        <w:ind w:left="360"/>
-        <w:rPr>
-          <w:sz w:val="28"/>
-          <w:szCs w:val="28"/>
-        </w:rPr>
-      </w:pPr>
-    </w:p>
-    <w:p>
-      <w:pPr>
-        <w:ind w:left="360"/>
-        <w:rPr>
-          <w:sz w:val="28"/>
-          <w:szCs w:val="28"/>
-        </w:rPr>
-      </w:pPr>
-      <w:bookmarkStart w:id="2" w:name="_GoBack"/>
-      <w:bookmarkEnd w:id="2"/>
-    </w:p>
-    <w:p>
-      <w:pPr>
-        <w:spacing w:after="0"/>
-        <w:rPr>
-          <w:rFonts w:ascii="Calibri" w:eastAsia="Calibri" w:hAnsi="Calibri" w:cs="Calibri"/>
-          <w:sz w:val="28"/>
-          <w:szCs w:val="28"/>
-        </w:rPr>
-      </w:pPr>
-      <w:r>
-        <w:rPr>
-          <w:rFonts w:ascii="Calibri" w:eastAsia="Calibri" w:hAnsi="Calibri" w:cs="Calibri"/>
-          <w:sz w:val="28"/>
-          <w:szCs w:val="28"/>
-        </w:rPr>
-        <w:lastRenderedPageBreak/>
-        <w:t>Nel build path del progetto sono state incluse le classi di utilità generale, definite all'interno del package utility:</w:t>
-      </w:r>
-    </w:p>
-    <w:p>
-      <w:pPr>
-        <w:pStyle w:val="Paragrafoelenco"/>
-        <w:numPr>
-          <w:ilvl w:val="0"/>
-          <w:numId w:val="7"/>
-        </w:numPr>
-        <w:ind w:left="740"/>
-        <w:rPr>
-          <w:sz w:val="28"/>
-          <w:szCs w:val="28"/>
-        </w:rPr>
-      </w:pPr>
-      <w:r>
-        <w:rPr>
-          <w:rFonts w:ascii="Calibri" w:eastAsia="Calibri" w:hAnsi="Calibri" w:cs="Calibri"/>
-          <w:sz w:val="28"/>
-          <w:szCs w:val="28"/>
-        </w:rPr>
-        <w:t>Costanti, comprendente tutte le scritte che vengono mostrate a video ed alcuni valori numerici fondamentali</w:t>
-      </w:r>
-    </w:p>
-    <w:p>
-      <w:pPr>
-        <w:pStyle w:val="Paragrafoelenco"/>
-        <w:numPr>
-          <w:ilvl w:val="0"/>
-          <w:numId w:val="7"/>
-        </w:numPr>
-        <w:ind w:left="740"/>
-        <w:rPr>
-          <w:sz w:val="28"/>
-          <w:szCs w:val="28"/>
-        </w:rPr>
-      </w:pPr>
-      <w:r>
-        <w:rPr>
-          <w:rFonts w:ascii="Calibri" w:eastAsia="Calibri" w:hAnsi="Calibri" w:cs="Calibri"/>
-          <w:sz w:val="28"/>
-          <w:szCs w:val="28"/>
-        </w:rPr>
-        <w:t>InputDati, per il controllo sull'inserimento dei dati ad opera dell'utente</w:t>
-      </w:r>
-    </w:p>
-    <w:p>
-      <w:pPr>
-        <w:pStyle w:val="Paragrafoelenco"/>
-        <w:numPr>
-          <w:ilvl w:val="0"/>
-          <w:numId w:val="7"/>
-        </w:numPr>
-        <w:ind w:left="740"/>
-        <w:rPr>
-          <w:sz w:val="28"/>
-          <w:szCs w:val="28"/>
-        </w:rPr>
-      </w:pPr>
-      <w:r>
-        <w:rPr>
-          <w:sz w:val="28"/>
-          <w:szCs w:val="28"/>
-        </w:rPr>
-        <w:t>Menu, che descrive la struttura generica di un menù</w:t>
-      </w:r>
-    </w:p>
-    <w:p>
-      <w:pPr>
-        <w:pStyle w:val="Paragrafoelenco"/>
-        <w:numPr>
-          <w:ilvl w:val="0"/>
-          <w:numId w:val="7"/>
-        </w:numPr>
-        <w:ind w:left="740"/>
-        <w:rPr>
-          <w:rFonts w:ascii="Calibri" w:eastAsia="Calibri" w:hAnsi="Calibri" w:cs="Calibri"/>
-          <w:sz w:val="28"/>
-          <w:szCs w:val="28"/>
-        </w:rPr>
-      </w:pPr>
-      <w:r>
-        <w:rPr>
-          <w:rFonts w:ascii="Calibri" w:eastAsia="Calibri" w:hAnsi="Calibri" w:cs="Calibri"/>
-          <w:sz w:val="28"/>
-          <w:szCs w:val="28"/>
-        </w:rPr>
-        <w:t>ServizioFile, per il caricamento e la lettura da/su file</w:t>
-      </w:r>
-    </w:p>
-    <w:p>
-      <w:pPr>
-        <w:rPr>
-          <w:rFonts w:ascii="Calibri" w:eastAsia="Calibri" w:hAnsi="Calibri" w:cs="Calibri"/>
-          <w:sz w:val="28"/>
-          <w:szCs w:val="28"/>
-        </w:rPr>
-      </w:pPr>
-      <w:r>
-        <w:rPr>
-          <w:rFonts w:ascii="Calibri" w:eastAsia="Calibri" w:hAnsi="Calibri" w:cs="Calibri"/>
-          <w:sz w:val="28"/>
-          <w:szCs w:val="28"/>
-        </w:rPr>
-        <w:br w:type="page"/>
-      </w:r>
-    </w:p>
-    <w:bookmarkEnd w:id="1"/>
-    <w:p>
-      <w:pPr>
-        <w:spacing w:after="0"/>
-        <w:rPr>
-          <w:b/>
-          <w:color w:val="4F81BD" w:themeColor="accent1"/>
-          <w:sz w:val="32"/>
-          <w:szCs w:val="32"/>
-        </w:rPr>
-      </w:pPr>
-      <w:r>
-        <w:rPr>
-          <w:b/>
-          <w:color w:val="4F81BD" w:themeColor="accent1"/>
-          <w:sz w:val="32"/>
-          <w:szCs w:val="32"/>
-        </w:rPr>
-        <w:lastRenderedPageBreak/>
-        <w:t>-Significato dei diagrammi UML</w:t>
-      </w:r>
-    </w:p>
-    <w:p>
-      <w:pPr>
-        <w:spacing w:after="0"/>
-        <w:rPr>
-          <w:color w:val="000000" w:themeColor="text1"/>
-          <w:sz w:val="28"/>
-          <w:szCs w:val="28"/>
-        </w:rPr>
-      </w:pPr>
-      <w:r>
-        <w:rPr>
-          <w:color w:val="000000" w:themeColor="text1"/>
-          <w:sz w:val="28"/>
-          <w:szCs w:val="28"/>
-        </w:rPr>
-        <w:t>La prospettiva con la quale sono stati realizzati i diagrammi UML è quella di specifica.</w:t>
-      </w:r>
-    </w:p>
-    <w:p>
-      <w:pPr>
-        <w:spacing w:after="0"/>
+    </w:p>
+    <w:p>
+      <w:pPr>
+        <w:spacing w:after="0"/>
+        <w:jc w:val="both"/>
         <w:rPr>
           <w:b/>
           <w:color w:val="0070C0"/>
@@ -2057,17 +2013,15 @@
           <w:szCs w:val="32"/>
         </w:rPr>
       </w:pPr>
-    </w:p>
-    <w:p>
-      <w:pPr>
-        <w:spacing w:after="0"/>
+      <w:r>
         <w:rPr>
           <w:b/>
           <w:color w:val="0070C0"/>
           <w:sz w:val="32"/>
           <w:szCs w:val="32"/>
         </w:rPr>
-      </w:pPr>
+        <w:t>-</w:t>
+      </w:r>
       <w:r>
         <w:rPr>
           <w:b/>
@@ -2075,7 +2029,7 @@
           <w:sz w:val="32"/>
           <w:szCs w:val="32"/>
         </w:rPr>
-        <w:t>-</w:t>
+        <w:t>S</w:t>
       </w:r>
       <w:r>
         <w:rPr>
@@ -2084,21 +2038,13 @@
           <w:sz w:val="32"/>
           <w:szCs w:val="32"/>
         </w:rPr>
-        <w:t>S</w:t>
-      </w:r>
-      <w:r>
-        <w:rPr>
-          <w:b/>
-          <w:color w:val="0070C0"/>
-          <w:sz w:val="32"/>
-          <w:szCs w:val="32"/>
-        </w:rPr>
         <w:t>celte implementative e requisiti vari</w:t>
       </w:r>
     </w:p>
     <w:p>
       <w:pPr>
         <w:spacing w:after="0"/>
+        <w:jc w:val="both"/>
         <w:rPr>
           <w:color w:val="000000" w:themeColor="text1"/>
           <w:sz w:val="28"/>
@@ -2154,12 +2100,61 @@
           <w:sz w:val="28"/>
           <w:szCs w:val="28"/>
         </w:rPr>
+        <w:t xml:space="preserve">All’interno dell’applicazione i fruitori sono identificati univocamente mediante lo username per risolvere il problema relativo a possibili omonimie di fruitori; di conseguenza al momento dell’iscrizione, se un utente che si sta iscrivendo come nuovo fruitore sceglie uno username che risulta identico a quello di un fruitore già iscritto, il sistema gli chiede di inserirne un altro. </w:t>
+      </w:r>
+    </w:p>
+    <w:p>
+      <w:pPr>
+        <w:spacing w:after="0"/>
+        <w:jc w:val="both"/>
+        <w:rPr>
+          <w:color w:val="000000" w:themeColor="text1"/>
+          <w:sz w:val="28"/>
+          <w:szCs w:val="28"/>
+        </w:rPr>
+      </w:pPr>
+      <w:r>
+        <w:rPr>
+          <w:color w:val="000000" w:themeColor="text1"/>
+          <w:sz w:val="28"/>
+          <w:szCs w:val="28"/>
+        </w:rPr>
+        <w:t>Inoltre, sempre riguardo al momento dell’iscrizione, viene gestito anche il caso in cui un fruitore già iscritto cerca di iscriversi nuovamente: in</w:t>
+      </w:r>
+      <w:bookmarkStart w:id="0" w:name="_GoBack"/>
+      <w:bookmarkEnd w:id="0"/>
+      <w:r>
+        <w:rPr>
+          <w:color w:val="000000" w:themeColor="text1"/>
+          <w:sz w:val="28"/>
+          <w:szCs w:val="28"/>
+        </w:rPr>
+        <w:t xml:space="preserve"> questo caso egli viene riconosciuto perché ha lo stesso nome, cognome e data di nascita del fruitore iscritto. Il fruitore viene informato sul fatto che è già iscritto.</w:t>
+      </w:r>
+    </w:p>
+    <w:p>
+      <w:pPr>
+        <w:spacing w:after="0"/>
+        <w:jc w:val="both"/>
+        <w:rPr>
+          <w:color w:val="000000" w:themeColor="text1"/>
+          <w:sz w:val="28"/>
+          <w:szCs w:val="28"/>
+        </w:rPr>
+      </w:pPr>
+      <w:r>
+        <w:rPr>
+          <w:color w:val="000000" w:themeColor="text1"/>
+          <w:sz w:val="28"/>
+          <w:szCs w:val="28"/>
+        </w:rPr>
         <w:t>-La data di scadenza dello status di fruitore rappresenta la data in cui tale status non è più valido (ciò significa che lo status di fruitore è valido fino alle 23:59 della data precedente alla data di scadenza).</w:t>
       </w:r>
     </w:p>
     <w:p>
       <w:pPr>
         <w:spacing w:after="0"/>
+        <w:jc w:val="both"/>
         <w:rPr>
           <w:color w:val="000000" w:themeColor="text1"/>
           <w:sz w:val="28"/>
@@ -2186,6 +2181,7 @@
     <w:p>
       <w:pPr>
         <w:spacing w:after="0"/>
+        <w:jc w:val="both"/>
         <w:rPr>
           <w:color w:val="000000" w:themeColor="text1"/>
           <w:sz w:val="28"/>
@@ -2220,6 +2216,7 @@
     <w:p>
       <w:pPr>
         <w:spacing w:after="0"/>
+        <w:jc w:val="both"/>
         <w:rPr>
           <w:color w:val="000000" w:themeColor="text1"/>
           <w:sz w:val="28"/>
@@ -2238,6 +2235,7 @@
     <w:p>
       <w:pPr>
         <w:spacing w:after="0"/>
+        <w:jc w:val="both"/>
         <w:rPr>
           <w:color w:val="000000" w:themeColor="text1"/>
           <w:sz w:val="28"/>
@@ -2290,7 +2288,7 @@
           <w:sz w:val="28"/>
           <w:szCs w:val="28"/>
         </w:rPr>
-        <w:t xml:space="preserve"> di una categoria sia vuoto in quanto il sistema è in fase di aggiornamento e </w:t>
+        <w:t xml:space="preserve">di una categoria sia vuoto in quanto il sistema è in fase di aggiornamento e </w:t>
       </w:r>
       <w:r>
         <w:rPr>
@@ -2306,20 +2304,38 @@
           <w:sz w:val="28"/>
           <w:szCs w:val="28"/>
         </w:rPr>
-        <w:t xml:space="preserve"> Inoltre questi due metodi </w:t>
-      </w:r>
-      <w:r>
-        <w:rPr>
-          <w:color w:val="000000" w:themeColor="text1"/>
-          <w:sz w:val="28"/>
-          <w:szCs w:val="28"/>
-        </w:rPr>
-        <w:t>sono impostati secondo la seguente logica: all’operatore vengono mostrati diversi elenchi (quello delle categorie, delle sottocategorie e delle risorse) numerati a seconda dei vari casi e l’operatore effettua la sua scelta digitando il numero che desidera.</w:t>
-      </w:r>
-    </w:p>
-    <w:p>
-      <w:pPr>
-        <w:spacing w:after="0"/>
+        <w:t xml:space="preserve"> </w:t>
+      </w:r>
+      <w:r>
+        <w:rPr>
+          <w:color w:val="000000" w:themeColor="text1"/>
+          <w:sz w:val="28"/>
+          <w:szCs w:val="28"/>
+        </w:rPr>
+        <w:t xml:space="preserve">Inoltre questi due metodi </w:t>
+      </w:r>
+      <w:r>
+        <w:rPr>
+          <w:color w:val="000000" w:themeColor="text1"/>
+          <w:sz w:val="28"/>
+          <w:szCs w:val="28"/>
+        </w:rPr>
+        <w:t xml:space="preserve">sono impostati </w:t>
+      </w:r>
+      <w:r>
+        <w:rPr>
+          <w:color w:val="000000" w:themeColor="text1"/>
+          <w:sz w:val="28"/>
+          <w:szCs w:val="28"/>
+        </w:rPr>
+        <w:lastRenderedPageBreak/>
+        <w:t>secondo la seguente logica: all’operatore vengono mostrati diversi elenchi (quello delle categorie, delle sottocategorie e delle risorse) numerati a seconda dei vari casi e l’operatore effettua la sua scelta digitando il numero che desidera.</w:t>
+      </w:r>
+    </w:p>
+    <w:p>
+      <w:pPr>
+        <w:spacing w:after="0"/>
+        <w:jc w:val="both"/>
         <w:rPr>
           <w:color w:val="000000" w:themeColor="text1"/>
           <w:sz w:val="28"/>
@@ -2354,6 +2370,7 @@
     <w:p>
       <w:pPr>
         <w:spacing w:after="0"/>
+        <w:jc w:val="both"/>
         <w:rPr>
           <w:color w:val="000000" w:themeColor="text1"/>
           <w:sz w:val="28"/>
@@ -2412,15 +2429,17 @@
     <w:p>
       <w:pPr>
         <w:spacing w:after="0"/>
-        <w:rPr>
-          <w:color w:val="000000" w:themeColor="text1"/>
-          <w:sz w:val="28"/>
-          <w:szCs w:val="28"/>
-        </w:rPr>
-      </w:pPr>
-    </w:p>
-    <w:p>
-      <w:pPr>
+        <w:jc w:val="both"/>
+        <w:rPr>
+          <w:color w:val="000000" w:themeColor="text1"/>
+          <w:sz w:val="28"/>
+          <w:szCs w:val="28"/>
+        </w:rPr>
+      </w:pPr>
+    </w:p>
+    <w:p>
+      <w:pPr>
+        <w:jc w:val="both"/>
         <w:rPr>
           <w:sz w:val="28"/>
           <w:szCs w:val="28"/>
@@ -2751,269 +2770,11 @@
     </w:lvl>
   </w:abstractNum>
   <w:abstractNum w:abstractNumId="3" w15:restartNumberingAfterBreak="0">
-    <w:nsid w:val="4D050774"/>
+    <w:nsid w:val="7A2F1CF1"/>
     <w:multiLevelType w:val="hybridMultilevel"/>
-    <w:tmpl w:val="E3E44A7C"/>
+    <w:tmpl w:val="2A86D21A"/>
     <w:lvl w:ilvl="0" w:tplc="04100011">
       <w:start w:val="1"/>
-      <w:numFmt w:val="decimal"/>
-      <w:lvlText w:val="%1)"/>
-      <w:lvlJc w:val="left"/>
-      <w:pPr>
-        <w:ind w:left="717" w:hanging="360"/>
-      </w:pPr>
-    </w:lvl>
-    <w:lvl w:ilvl="1" w:tplc="04100019" w:tentative="1">
-      <w:start w:val="1"/>
-      <w:numFmt w:val="lowerLetter"/>
-      <w:lvlText w:val="%2."/>
-      <w:lvlJc w:val="left"/>
-      <w:pPr>
-        <w:ind w:left="1437" w:hanging="360"/>
-      </w:pPr>
-    </w:lvl>
-    <w:lvl w:ilvl="2" w:tplc="0410001B" w:tentative="1">
-      <w:start w:val="1"/>
-      <w:numFmt w:val="lowerRoman"/>
-      <w:lvlText w:val="%3."/>
-      <w:lvlJc w:val="right"/>
-      <w:pPr>
-        <w:ind w:left="2157" w:hanging="180"/>
-      </w:pPr>
-    </w:lvl>
-    <w:lvl w:ilvl="3" w:tplc="0410000F" w:tentative="1">
-      <w:start w:val="1"/>
-      <w:numFmt w:val="decimal"/>
-      <w:lvlText w:val="%4."/>
-      <w:lvlJc w:val="left"/>
-      <w:pPr>
-        <w:ind w:left="2877" w:hanging="360"/>
-      </w:pPr>
-    </w:lvl>
-    <w:lvl w:ilvl="4" w:tplc="04100019" w:tentative="1">
-      <w:start w:val="1"/>
-      <w:numFmt w:val="lowerLetter"/>
-      <w:lvlText w:val="%5."/>
-      <w:lvlJc w:val="left"/>
-      <w:pPr>
-        <w:ind w:left="3597" w:hanging="360"/>
-      </w:pPr>
-    </w:lvl>
-    <w:lvl w:ilvl="5" w:tplc="0410001B" w:tentative="1">
-      <w:start w:val="1"/>
-      <w:numFmt w:val="lowerRoman"/>
-      <w:lvlText w:val="%6."/>
-      <w:lvlJc w:val="right"/>
-      <w:pPr>
-        <w:ind w:left="4317" w:hanging="180"/>
-      </w:pPr>
-    </w:lvl>
-    <w:lvl w:ilvl="6" w:tplc="0410000F" w:tentative="1">
-      <w:start w:val="1"/>
-      <w:numFmt w:val="decimal"/>
-      <w:lvlText w:val="%7."/>
-      <w:lvlJc w:val="left"/>
-      <w:pPr>
-        <w:ind w:left="5037" w:hanging="360"/>
-      </w:pPr>
-    </w:lvl>
-    <w:lvl w:ilvl="7" w:tplc="04100019" w:tentative="1">
-      <w:start w:val="1"/>
-      <w:numFmt w:val="lowerLetter"/>
-      <w:lvlText w:val="%8."/>
-      <w:lvlJc w:val="left"/>
-      <w:pPr>
-        <w:ind w:left="5757" w:hanging="360"/>
-      </w:pPr>
-    </w:lvl>
-    <w:lvl w:ilvl="8" w:tplc="0410001B" w:tentative="1">
-      <w:start w:val="1"/>
-      <w:numFmt w:val="lowerRoman"/>
-      <w:lvlText w:val="%9."/>
-      <w:lvlJc w:val="right"/>
-      <w:pPr>
-        <w:ind w:left="6477" w:hanging="180"/>
-      </w:pPr>
-    </w:lvl>
-  </w:abstractNum>
-  <w:abstractNum w:abstractNumId="4" w15:restartNumberingAfterBreak="0">
-    <w:nsid w:val="4D66755E"/>
-    <w:multiLevelType w:val="hybridMultilevel"/>
-    <w:tmpl w:val="EBF6C196"/>
-    <w:lvl w:ilvl="0" w:tplc="2132E43C">
-      <w:start w:val="1"/>
-      <w:numFmt w:val="decimal"/>
-      <w:lvlText w:val="%1)"/>
-      <w:lvlJc w:val="left"/>
-      <w:pPr>
-        <w:ind w:left="720" w:hanging="360"/>
-      </w:pPr>
-    </w:lvl>
-    <w:lvl w:ilvl="1" w:tplc="04100019" w:tentative="1">
-      <w:start w:val="1"/>
-      <w:numFmt w:val="lowerLetter"/>
-      <w:lvlText w:val="%2."/>
-      <w:lvlJc w:val="left"/>
-      <w:pPr>
-        <w:ind w:left="1440" w:hanging="360"/>
-      </w:pPr>
-    </w:lvl>
-    <w:lvl w:ilvl="2" w:tplc="0410001B" w:tentative="1">
-      <w:start w:val="1"/>
-      <w:numFmt w:val="lowerRoman"/>
-      <w:lvlText w:val="%3."/>
-      <w:lvlJc w:val="right"/>
-      <w:pPr>
-        <w:ind w:left="2160" w:hanging="180"/>
-      </w:pPr>
-    </w:lvl>
-    <w:lvl w:ilvl="3" w:tplc="0410000F" w:tentative="1">
-      <w:start w:val="1"/>
-      <w:numFmt w:val="decimal"/>
-      <w:lvlText w:val="%4."/>
-      <w:lvlJc w:val="left"/>
-      <w:pPr>
-        <w:ind w:left="2880" w:hanging="360"/>
-      </w:pPr>
-    </w:lvl>
-    <w:lvl w:ilvl="4" w:tplc="04100019" w:tentative="1">
-      <w:start w:val="1"/>
-      <w:numFmt w:val="lowerLetter"/>
-      <w:lvlText w:val="%5."/>
-      <w:lvlJc w:val="left"/>
-      <w:pPr>
-        <w:ind w:left="3600" w:hanging="360"/>
-      </w:pPr>
-    </w:lvl>
-    <w:lvl w:ilvl="5" w:tplc="0410001B" w:tentative="1">
-      <w:start w:val="1"/>
-      <w:numFmt w:val="lowerRoman"/>
-      <w:lvlText w:val="%6."/>
-      <w:lvlJc w:val="right"/>
-      <w:pPr>
-        <w:ind w:left="4320" w:hanging="180"/>
-      </w:pPr>
-    </w:lvl>
-    <w:lvl w:ilvl="6" w:tplc="0410000F" w:tentative="1">
-      <w:start w:val="1"/>
-      <w:numFmt w:val="decimal"/>
-      <w:lvlText w:val="%7."/>
-      <w:lvlJc w:val="left"/>
-      <w:pPr>
-        <w:ind w:left="5040" w:hanging="360"/>
-      </w:pPr>
-    </w:lvl>
-    <w:lvl w:ilvl="7" w:tplc="04100019" w:tentative="1">
-      <w:start w:val="1"/>
-      <w:numFmt w:val="lowerLetter"/>
-      <w:lvlText w:val="%8."/>
-      <w:lvlJc w:val="left"/>
-      <w:pPr>
-        <w:ind w:left="5760" w:hanging="360"/>
-      </w:pPr>
-    </w:lvl>
-    <w:lvl w:ilvl="8" w:tplc="0410001B" w:tentative="1">
-      <w:start w:val="1"/>
-      <w:numFmt w:val="lowerRoman"/>
-      <w:lvlText w:val="%9."/>
-      <w:lvlJc w:val="right"/>
-      <w:pPr>
-        <w:ind w:left="6480" w:hanging="180"/>
-      </w:pPr>
-    </w:lvl>
-  </w:abstractNum>
-  <w:abstractNum w:abstractNumId="5" w15:restartNumberingAfterBreak="0">
-    <w:nsid w:val="58BE4A96"/>
-    <w:multiLevelType w:val="hybridMultilevel"/>
-    <w:tmpl w:val="5A9EBAC2"/>
-    <w:lvl w:ilvl="0" w:tplc="2132E43C">
-      <w:start w:val="1"/>
-      <w:numFmt w:val="decimal"/>
-      <w:lvlText w:val="%1)"/>
-      <w:lvlJc w:val="left"/>
-      <w:pPr>
-        <w:ind w:left="720" w:hanging="360"/>
-      </w:pPr>
-    </w:lvl>
-    <w:lvl w:ilvl="1" w:tplc="8C2A966E">
-      <w:start w:val="1"/>
-      <w:numFmt w:val="lowerLetter"/>
-      <w:lvlText w:val="%2."/>
-      <w:lvlJc w:val="left"/>
-      <w:pPr>
-        <w:ind w:left="1440" w:hanging="360"/>
-      </w:pPr>
-    </w:lvl>
-    <w:lvl w:ilvl="2" w:tplc="97ECB264">
-      <w:start w:val="1"/>
-      <w:numFmt w:val="lowerRoman"/>
-      <w:lvlText w:val="%3."/>
-      <w:lvlJc w:val="right"/>
-      <w:pPr>
-        <w:ind w:left="2160" w:hanging="180"/>
-      </w:pPr>
-    </w:lvl>
-    <w:lvl w:ilvl="3" w:tplc="42F4DD82">
-      <w:start w:val="1"/>
-      <w:numFmt w:val="decimal"/>
-      <w:lvlText w:val="%4."/>
-      <w:lvlJc w:val="left"/>
-      <w:pPr>
-        <w:ind w:left="2880" w:hanging="360"/>
-      </w:pPr>
-    </w:lvl>
-    <w:lvl w:ilvl="4" w:tplc="4F086FD4">
-      <w:start w:val="1"/>
-      <w:numFmt w:val="lowerLetter"/>
-      <w:lvlText w:val="%5."/>
-      <w:lvlJc w:val="left"/>
-      <w:pPr>
-        <w:ind w:left="3600" w:hanging="360"/>
-      </w:pPr>
-    </w:lvl>
-    <w:lvl w:ilvl="5" w:tplc="7D0839DC">
-      <w:start w:val="1"/>
-      <w:numFmt w:val="lowerRoman"/>
-      <w:lvlText w:val="%6."/>
-      <w:lvlJc w:val="right"/>
-      <w:pPr>
-        <w:ind w:left="4320" w:hanging="180"/>
-      </w:pPr>
-    </w:lvl>
-    <w:lvl w:ilvl="6" w:tplc="FA04FCD4">
-      <w:start w:val="1"/>
-      <w:numFmt w:val="decimal"/>
-      <w:lvlText w:val="%7."/>
-      <w:lvlJc w:val="left"/>
-      <w:pPr>
-        <w:ind w:left="5040" w:hanging="360"/>
-      </w:pPr>
-    </w:lvl>
-    <w:lvl w:ilvl="7" w:tplc="ED2C34E0">
-      <w:start w:val="1"/>
-      <w:numFmt w:val="lowerLetter"/>
-      <w:lvlText w:val="%8."/>
-      <w:lvlJc w:val="left"/>
-      <w:pPr>
-        <w:ind w:left="5760" w:hanging="360"/>
-      </w:pPr>
-    </w:lvl>
-    <w:lvl w:ilvl="8" w:tplc="067E5F36">
-      <w:start w:val="1"/>
-      <w:numFmt w:val="lowerRoman"/>
-      <w:lvlText w:val="%9."/>
-      <w:lvlJc w:val="right"/>
-      <w:pPr>
-        <w:ind w:left="6480" w:hanging="180"/>
-      </w:pPr>
-    </w:lvl>
-  </w:abstractNum>
-  <w:abstractNum w:abstractNumId="6" w15:restartNumberingAfterBreak="0">
-    <w:nsid w:val="77821065"/>
-    <w:multiLevelType w:val="hybridMultilevel"/>
-    <w:tmpl w:val="33943C80"/>
-    <w:lvl w:ilvl="0" w:tplc="F1E6B298">
-      <w:start w:val="11"/>
       <w:numFmt w:val="decimal"/>
       <w:lvlText w:val="%1)"/>
       <w:lvlJc w:val="left"/>
@@ -3097,95 +2858,6 @@
       </w:pPr>
     </w:lvl>
   </w:abstractNum>
-  <w:abstractNum w:abstractNumId="7" w15:restartNumberingAfterBreak="0">
-    <w:nsid w:val="7A2F1CF1"/>
-    <w:multiLevelType w:val="hybridMultilevel"/>
-    <w:tmpl w:val="2A86D21A"/>
-    <w:lvl w:ilvl="0" w:tplc="04100011">
-      <w:start w:val="1"/>
-      <w:numFmt w:val="decimal"/>
-      <w:lvlText w:val="%1)"/>
-      <w:lvlJc w:val="left"/>
-      <w:pPr>
-        <w:ind w:left="720" w:hanging="360"/>
-      </w:pPr>
-      <w:rPr>
-        <w:rFonts w:hint="default"/>
-      </w:rPr>
-    </w:lvl>
-    <w:lvl w:ilvl="1" w:tplc="04100019" w:tentative="1">
-      <w:start w:val="1"/>
-      <w:numFmt w:val="lowerLetter"/>
-      <w:lvlText w:val="%2."/>
-      <w:lvlJc w:val="left"/>
-      <w:pPr>
-        <w:ind w:left="1440" w:hanging="360"/>
-      </w:pPr>
-    </w:lvl>
-    <w:lvl w:ilvl="2" w:tplc="0410001B" w:tentative="1">
-      <w:start w:val="1"/>
-      <w:numFmt w:val="lowerRoman"/>
-      <w:lvlText w:val="%3."/>
-      <w:lvlJc w:val="right"/>
-      <w:pPr>
-        <w:ind w:left="2160" w:hanging="180"/>
-      </w:pPr>
-    </w:lvl>
-    <w:lvl w:ilvl="3" w:tplc="0410000F" w:tentative="1">
-      <w:start w:val="1"/>
-      <w:numFmt w:val="decimal"/>
-      <w:lvlText w:val="%4."/>
-      <w:lvlJc w:val="left"/>
-      <w:pPr>
-        <w:ind w:left="2880" w:hanging="360"/>
-      </w:pPr>
-    </w:lvl>
-    <w:lvl w:ilvl="4" w:tplc="04100019" w:tentative="1">
-      <w:start w:val="1"/>
-      <w:numFmt w:val="lowerLetter"/>
-      <w:lvlText w:val="%5."/>
-      <w:lvlJc w:val="left"/>
-      <w:pPr>
-        <w:ind w:left="3600" w:hanging="360"/>
-      </w:pPr>
-    </w:lvl>
-    <w:lvl w:ilvl="5" w:tplc="0410001B" w:tentative="1">
-      <w:start w:val="1"/>
-      <w:numFmt w:val="lowerRoman"/>
-      <w:lvlText w:val="%6."/>
-      <w:lvlJc w:val="right"/>
-      <w:pPr>
-        <w:ind w:left="4320" w:hanging="180"/>
-      </w:pPr>
-    </w:lvl>
-    <w:lvl w:ilvl="6" w:tplc="0410000F" w:tentative="1">
-      <w:start w:val="1"/>
-      <w:numFmt w:val="decimal"/>
-      <w:lvlText w:val="%7."/>
-      <w:lvlJc w:val="left"/>
-      <w:pPr>
-        <w:ind w:left="5040" w:hanging="360"/>
-      </w:pPr>
-    </w:lvl>
-    <w:lvl w:ilvl="7" w:tplc="04100019" w:tentative="1">
-      <w:start w:val="1"/>
-      <w:numFmt w:val="lowerLetter"/>
-      <w:lvlText w:val="%8."/>
-      <w:lvlJc w:val="left"/>
-      <w:pPr>
-        <w:ind w:left="5760" w:hanging="360"/>
-      </w:pPr>
-    </w:lvl>
-    <w:lvl w:ilvl="8" w:tplc="0410001B" w:tentative="1">
-      <w:start w:val="1"/>
-      <w:numFmt w:val="lowerRoman"/>
-      <w:lvlText w:val="%9."/>
-      <w:lvlJc w:val="right"/>
-      <w:pPr>
-        <w:ind w:left="6480" w:hanging="180"/>
-      </w:pPr>
-    </w:lvl>
-  </w:abstractNum>
   <w:num w:numId="1">
     <w:abstractNumId w:val="0"/>
   </w:num>
@@ -3193,25 +2865,10 @@
     <w:abstractNumId w:val="1"/>
   </w:num>
   <w:num w:numId="3">
-    <w:abstractNumId w:val="7"/>
+    <w:abstractNumId w:val="3"/>
   </w:num>
   <w:num w:numId="4">
     <w:abstractNumId w:val="2"/>
-  </w:num>
-  <w:num w:numId="5">
-    <w:abstractNumId w:val="5"/>
-  </w:num>
-  <w:num w:numId="6">
-    <w:abstractNumId w:val="3"/>
-  </w:num>
-  <w:num w:numId="7">
-    <w:abstractNumId w:val="5"/>
-  </w:num>
-  <w:num w:numId="8">
-    <w:abstractNumId w:val="4"/>
-  </w:num>
-  <w:num w:numId="9">
-    <w:abstractNumId w:val="6"/>
   </w:num>
 </w:numbering>
 </file>
